--- a/docs/documentation/Technical Manual.docx
+++ b/docs/documentation/Technical Manual.docx
@@ -10,7 +10,6 @@
           <w:docPartUnique/>
         </w:docPartObj>
       </w:sdtPr>
-      <w:sdtEndPr/>
       <w:sdtContent>
         <w:p>
           <w:r>
@@ -29,7 +28,7 @@
                       <wp:align>center</wp:align>
                     </wp:positionV>
                     <wp:extent cx="6858000" cy="9144000"/>
-                    <wp:effectExtent l="0" t="0" r="0" b="0"/>
+                    <wp:effectExtent l="0" t="0" r="0" b="9525"/>
                     <wp:wrapNone/>
                     <wp:docPr id="1" name="Text Box 1" descr="Cover page layout"/>
                     <wp:cNvGraphicFramePr/>
@@ -111,7 +110,7 @@
                                                     </pic:cNvPicPr>
                                                   </pic:nvPicPr>
                                                   <pic:blipFill rotWithShape="1">
-                                                    <a:blip r:embed="rId8">
+                                                    <a:blip r:embed="rId9">
                                                       <a:extLst>
                                                         <a:ext uri="{28A0092B-C50C-407E-A947-70E740481C1C}">
                                                           <a14:useLocalDpi xmlns:a14="http://schemas.microsoft.com/office/drawing/2010/main" val="0"/>
@@ -187,7 +186,6 @@
                                           <w:dataBinding w:prefixMappings="xmlns:ns0='http://purl.org/dc/elements/1.1/' xmlns:ns1='http://schemas.openxmlformats.org/package/2006/metadata/core-properties' " w:xpath="/ns1:coreProperties[1]/ns0:title[1]" w:storeItemID="{6C3C8BC8-F283-45AE-878A-BAB7291924A1}"/>
                                           <w:text/>
                                         </w:sdtPr>
-                                        <w:sdtEndPr/>
                                         <w:sdtContent>
                                           <w:r>
                                             <w:rPr>
@@ -228,7 +226,6 @@
                                           <w:dataBinding w:prefixMappings="xmlns:ns0='http://purl.org/dc/elements/1.1/' xmlns:ns1='http://schemas.openxmlformats.org/package/2006/metadata/core-properties' " w:xpath="/ns1:coreProperties[1]/ns0:subject[1]" w:storeItemID="{6C3C8BC8-F283-45AE-878A-BAB7291924A1}"/>
                                           <w:text/>
                                         </w:sdtPr>
-                                        <w:sdtEndPr/>
                                         <w:sdtContent>
                                           <w:r>
                                             <w:rPr>
@@ -236,7 +233,7 @@
                                               <w:sz w:val="32"/>
                                               <w:szCs w:val="32"/>
                                             </w:rPr>
-                                            <w:t>Technical Specification</w:t>
+                                            <w:t>Technical Specification – CA400</w:t>
                                           </w:r>
                                         </w:sdtContent>
                                       </w:sdt>
@@ -298,19 +295,12 @@
                                                 <w:dataBinding w:prefixMappings="xmlns:ns0='http://purl.org/dc/elements/1.1/' xmlns:ns1='http://schemas.openxmlformats.org/package/2006/metadata/core-properties' " w:xpath="/ns1:coreProperties[1]/ns0:creator[1]" w:storeItemID="{6C3C8BC8-F283-45AE-878A-BAB7291924A1}"/>
                                                 <w:text/>
                                               </w:sdtPr>
-                                              <w:sdtEndPr/>
                                               <w:sdtContent>
                                                 <w:r>
                                                   <w:rPr>
                                                     <w:color w:val="FFFFFF" w:themeColor="background1"/>
                                                   </w:rPr>
-                                                  <w:t>FILIP NIKOLIC</w:t>
-                                                </w:r>
-                                                <w:r>
-                                                  <w:rPr>
-                                                    <w:color w:val="FFFFFF" w:themeColor="background1"/>
-                                                  </w:rPr>
-                                                  <w:t xml:space="preserve"> – 14470852</w:t>
+                                                  <w:t>FILIP NIKOLIC – 14470852</w:t>
                                                 </w:r>
                                               </w:sdtContent>
                                             </w:sdt>
@@ -354,7 +344,7 @@
                                                 <w:noProof/>
                                                 <w:color w:val="FFFFFF" w:themeColor="background1"/>
                                               </w:rPr>
-                                              <w:t>13/04/2018</w:t>
+                                              <w:t>17/05/2018</w:t>
                                             </w:r>
                                             <w:r>
                                               <w:rPr>
@@ -378,7 +368,6 @@
                                             <w:dataBinding w:prefixMappings="xmlns:ns0='http://purl.org/dc/elements/1.1/' xmlns:ns1='http://schemas.openxmlformats.org/package/2006/metadata/core-properties' " w:xpath="/ns1:coreProperties[1]/ns1:category[1]" w:storeItemID="{6C3C8BC8-F283-45AE-878A-BAB7291924A1}"/>
                                             <w:text/>
                                           </w:sdtPr>
-                                          <w:sdtEndPr/>
                                           <w:sdtContent>
                                             <w:tc>
                                               <w:tcPr>
@@ -398,7 +387,7 @@
                                                   <w:rPr>
                                                     <w:color w:val="FFFFFF" w:themeColor="background1"/>
                                                   </w:rPr>
-                                                  <w:t>CA400</w:t>
+                                                  <w:t>Supervisor: Brian Stone</w:t>
                                                 </w:r>
                                               </w:p>
                                             </w:tc>
@@ -484,7 +473,7 @@
                                               </pic:cNvPicPr>
                                             </pic:nvPicPr>
                                             <pic:blipFill rotWithShape="1">
-                                              <a:blip r:embed="rId8">
+                                              <a:blip r:embed="rId9">
                                                 <a:extLst>
                                                   <a:ext uri="{28A0092B-C50C-407E-A947-70E740481C1C}">
                                                     <a14:useLocalDpi xmlns:a14="http://schemas.microsoft.com/office/drawing/2010/main" val="0"/>
@@ -560,7 +549,6 @@
                                     <w:dataBinding w:prefixMappings="xmlns:ns0='http://purl.org/dc/elements/1.1/' xmlns:ns1='http://schemas.openxmlformats.org/package/2006/metadata/core-properties' " w:xpath="/ns1:coreProperties[1]/ns0:title[1]" w:storeItemID="{6C3C8BC8-F283-45AE-878A-BAB7291924A1}"/>
                                     <w:text/>
                                   </w:sdtPr>
-                                  <w:sdtEndPr/>
                                   <w:sdtContent>
                                     <w:r>
                                       <w:rPr>
@@ -601,7 +589,6 @@
                                     <w:dataBinding w:prefixMappings="xmlns:ns0='http://purl.org/dc/elements/1.1/' xmlns:ns1='http://schemas.openxmlformats.org/package/2006/metadata/core-properties' " w:xpath="/ns1:coreProperties[1]/ns0:subject[1]" w:storeItemID="{6C3C8BC8-F283-45AE-878A-BAB7291924A1}"/>
                                     <w:text/>
                                   </w:sdtPr>
-                                  <w:sdtEndPr/>
                                   <w:sdtContent>
                                     <w:r>
                                       <w:rPr>
@@ -609,7 +596,7 @@
                                         <w:sz w:val="32"/>
                                         <w:szCs w:val="32"/>
                                       </w:rPr>
-                                      <w:t>Technical Specification</w:t>
+                                      <w:t>Technical Specification – CA400</w:t>
                                     </w:r>
                                   </w:sdtContent>
                                 </w:sdt>
@@ -671,19 +658,12 @@
                                           <w:dataBinding w:prefixMappings="xmlns:ns0='http://purl.org/dc/elements/1.1/' xmlns:ns1='http://schemas.openxmlformats.org/package/2006/metadata/core-properties' " w:xpath="/ns1:coreProperties[1]/ns0:creator[1]" w:storeItemID="{6C3C8BC8-F283-45AE-878A-BAB7291924A1}"/>
                                           <w:text/>
                                         </w:sdtPr>
-                                        <w:sdtEndPr/>
                                         <w:sdtContent>
                                           <w:r>
                                             <w:rPr>
                                               <w:color w:val="FFFFFF" w:themeColor="background1"/>
                                             </w:rPr>
-                                            <w:t>FILIP NIKOLIC</w:t>
-                                          </w:r>
-                                          <w:r>
-                                            <w:rPr>
-                                              <w:color w:val="FFFFFF" w:themeColor="background1"/>
-                                            </w:rPr>
-                                            <w:t xml:space="preserve"> – 14470852</w:t>
+                                            <w:t>FILIP NIKOLIC – 14470852</w:t>
                                           </w:r>
                                         </w:sdtContent>
                                       </w:sdt>
@@ -727,7 +707,7 @@
                                           <w:noProof/>
                                           <w:color w:val="FFFFFF" w:themeColor="background1"/>
                                         </w:rPr>
-                                        <w:t>13/04/2018</w:t>
+                                        <w:t>17/05/2018</w:t>
                                       </w:r>
                                       <w:r>
                                         <w:rPr>
@@ -751,7 +731,6 @@
                                       <w:dataBinding w:prefixMappings="xmlns:ns0='http://purl.org/dc/elements/1.1/' xmlns:ns1='http://schemas.openxmlformats.org/package/2006/metadata/core-properties' " w:xpath="/ns1:coreProperties[1]/ns1:category[1]" w:storeItemID="{6C3C8BC8-F283-45AE-878A-BAB7291924A1}"/>
                                       <w:text/>
                                     </w:sdtPr>
-                                    <w:sdtEndPr/>
                                     <w:sdtContent>
                                       <w:tc>
                                         <w:tcPr>
@@ -771,7 +750,7 @@
                                             <w:rPr>
                                               <w:color w:val="FFFFFF" w:themeColor="background1"/>
                                             </w:rPr>
-                                            <w:t>CA400</w:t>
+                                            <w:t>Supervisor: Brian Stone</w:t>
                                           </w:r>
                                         </w:p>
                                       </w:tc>
@@ -835,6 +814,7 @@
           <w:pPr>
             <w:pStyle w:val="TOC1"/>
             <w:tabs>
+              <w:tab w:val="left" w:pos="440"/>
               <w:tab w:val="right" w:leader="dot" w:pos="9016"/>
             </w:tabs>
             <w:rPr>
@@ -852,12 +832,27 @@
           <w:r>
             <w:fldChar w:fldCharType="separate"/>
           </w:r>
-          <w:hyperlink w:anchor="_Toc511389053" w:history="1">
+          <w:hyperlink w:anchor="_Toc514320344" w:history="1">
             <w:r>
               <w:rPr>
                 <w:rStyle w:val="Hyperlink"/>
                 <w:noProof/>
               </w:rPr>
+              <w:t>1.</w:t>
+            </w:r>
+            <w:r>
+              <w:rPr>
+                <w:rFonts w:eastAsiaTheme="minorEastAsia"/>
+                <w:noProof/>
+                <w:lang w:eastAsia="en-IE"/>
+              </w:rPr>
+              <w:tab/>
+            </w:r>
+            <w:r>
+              <w:rPr>
+                <w:rStyle w:val="Hyperlink"/>
+                <w:noProof/>
+              </w:rPr>
               <w:t>Introduction</w:t>
             </w:r>
             <w:r>
@@ -879,7 +874,7 @@
                 <w:noProof/>
                 <w:webHidden/>
               </w:rPr>
-              <w:instrText xml:space="preserve"> PAGEREF _Toc511389053 \h </w:instrText>
+              <w:instrText xml:space="preserve"> PAGEREF _Toc514320344 \h </w:instrText>
             </w:r>
             <w:r>
               <w:rPr>
@@ -914,6 +909,7 @@
           <w:pPr>
             <w:pStyle w:val="TOC2"/>
             <w:tabs>
+              <w:tab w:val="left" w:pos="880"/>
               <w:tab w:val="right" w:leader="dot" w:pos="9016"/>
             </w:tabs>
             <w:rPr>
@@ -922,12 +918,27 @@
               <w:lang w:eastAsia="en-IE"/>
             </w:rPr>
           </w:pPr>
-          <w:hyperlink w:anchor="_Toc511389054" w:history="1">
+          <w:hyperlink w:anchor="_Toc514320345" w:history="1">
             <w:r>
               <w:rPr>
                 <w:rStyle w:val="Hyperlink"/>
                 <w:noProof/>
               </w:rPr>
+              <w:t>1.1.</w:t>
+            </w:r>
+            <w:r>
+              <w:rPr>
+                <w:rFonts w:eastAsiaTheme="minorEastAsia"/>
+                <w:noProof/>
+                <w:lang w:eastAsia="en-IE"/>
+              </w:rPr>
+              <w:tab/>
+            </w:r>
+            <w:r>
+              <w:rPr>
+                <w:rStyle w:val="Hyperlink"/>
+                <w:noProof/>
+              </w:rPr>
               <w:t>Overview</w:t>
             </w:r>
             <w:r>
@@ -949,7 +960,7 @@
                 <w:noProof/>
                 <w:webHidden/>
               </w:rPr>
-              <w:instrText xml:space="preserve"> PAGEREF _Toc511389054 \h </w:instrText>
+              <w:instrText xml:space="preserve"> PAGEREF _Toc514320345 \h </w:instrText>
             </w:r>
             <w:r>
               <w:rPr>
@@ -984,6 +995,7 @@
           <w:pPr>
             <w:pStyle w:val="TOC2"/>
             <w:tabs>
+              <w:tab w:val="left" w:pos="880"/>
               <w:tab w:val="right" w:leader="dot" w:pos="9016"/>
             </w:tabs>
             <w:rPr>
@@ -992,12 +1004,27 @@
               <w:lang w:eastAsia="en-IE"/>
             </w:rPr>
           </w:pPr>
-          <w:hyperlink w:anchor="_Toc511389055" w:history="1">
+          <w:hyperlink w:anchor="_Toc514320346" w:history="1">
             <w:r>
               <w:rPr>
                 <w:rStyle w:val="Hyperlink"/>
                 <w:noProof/>
               </w:rPr>
+              <w:t>1.2.</w:t>
+            </w:r>
+            <w:r>
+              <w:rPr>
+                <w:rFonts w:eastAsiaTheme="minorEastAsia"/>
+                <w:noProof/>
+                <w:lang w:eastAsia="en-IE"/>
+              </w:rPr>
+              <w:tab/>
+            </w:r>
+            <w:r>
+              <w:rPr>
+                <w:rStyle w:val="Hyperlink"/>
+                <w:noProof/>
+              </w:rPr>
               <w:t>Glossary</w:t>
             </w:r>
             <w:r>
@@ -1019,7 +1046,7 @@
                 <w:noProof/>
                 <w:webHidden/>
               </w:rPr>
-              <w:instrText xml:space="preserve"> PAGEREF _Toc511389055 \h </w:instrText>
+              <w:instrText xml:space="preserve"> PAGEREF _Toc514320346 \h </w:instrText>
             </w:r>
             <w:r>
               <w:rPr>
@@ -1054,6 +1081,7 @@
           <w:pPr>
             <w:pStyle w:val="TOC1"/>
             <w:tabs>
+              <w:tab w:val="left" w:pos="440"/>
               <w:tab w:val="right" w:leader="dot" w:pos="9016"/>
             </w:tabs>
             <w:rPr>
@@ -1062,12 +1090,27 @@
               <w:lang w:eastAsia="en-IE"/>
             </w:rPr>
           </w:pPr>
-          <w:hyperlink w:anchor="_Toc511389056" w:history="1">
+          <w:hyperlink w:anchor="_Toc514320347" w:history="1">
             <w:r>
               <w:rPr>
                 <w:rStyle w:val="Hyperlink"/>
                 <w:noProof/>
               </w:rPr>
+              <w:t>2.</w:t>
+            </w:r>
+            <w:r>
+              <w:rPr>
+                <w:rFonts w:eastAsiaTheme="minorEastAsia"/>
+                <w:noProof/>
+                <w:lang w:eastAsia="en-IE"/>
+              </w:rPr>
+              <w:tab/>
+            </w:r>
+            <w:r>
+              <w:rPr>
+                <w:rStyle w:val="Hyperlink"/>
+                <w:noProof/>
+              </w:rPr>
               <w:t>System Architecture</w:t>
             </w:r>
             <w:r>
@@ -1089,7 +1132,7 @@
                 <w:noProof/>
                 <w:webHidden/>
               </w:rPr>
-              <w:instrText xml:space="preserve"> PAGEREF _Toc511389056 \h </w:instrText>
+              <w:instrText xml:space="preserve"> PAGEREF _Toc514320347 \h </w:instrText>
             </w:r>
             <w:r>
               <w:rPr>
@@ -1109,7 +1152,7 @@
                 <w:noProof/>
                 <w:webHidden/>
               </w:rPr>
-              <w:t>1</w:t>
+              <w:t>2</w:t>
             </w:r>
             <w:r>
               <w:rPr>
@@ -1122,8 +1165,9 @@
         </w:p>
         <w:p>
           <w:pPr>
-            <w:pStyle w:val="TOC1"/>
+            <w:pStyle w:val="TOC3"/>
             <w:tabs>
+              <w:tab w:val="left" w:pos="1100"/>
               <w:tab w:val="right" w:leader="dot" w:pos="9016"/>
             </w:tabs>
             <w:rPr>
@@ -1132,23 +1176,38 @@
               <w:lang w:eastAsia="en-IE"/>
             </w:rPr>
           </w:pPr>
-          <w:hyperlink w:anchor="_Toc511389057" w:history="1">
+          <w:hyperlink w:anchor="_Toc514320348" w:history="1">
             <w:r>
               <w:rPr>
                 <w:rStyle w:val="Hyperlink"/>
                 <w:noProof/>
               </w:rPr>
-              <w:t>High-Level Design</w:t>
-            </w:r>
-            <w:r>
-              <w:rPr>
-                <w:noProof/>
-                <w:webHidden/>
+              <w:t>2.1.</w:t>
+            </w:r>
+            <w:r>
+              <w:rPr>
+                <w:rFonts w:eastAsiaTheme="minorEastAsia"/>
+                <w:noProof/>
+                <w:lang w:eastAsia="en-IE"/>
               </w:rPr>
               <w:tab/>
             </w:r>
             <w:r>
               <w:rPr>
+                <w:rStyle w:val="Hyperlink"/>
+                <w:noProof/>
+              </w:rPr>
+              <w:t>Statistical Machine Learning</w:t>
+            </w:r>
+            <w:r>
+              <w:rPr>
+                <w:noProof/>
+                <w:webHidden/>
+              </w:rPr>
+              <w:tab/>
+            </w:r>
+            <w:r>
+              <w:rPr>
                 <w:noProof/>
                 <w:webHidden/>
               </w:rPr>
@@ -1159,7 +1218,7 @@
                 <w:noProof/>
                 <w:webHidden/>
               </w:rPr>
-              <w:instrText xml:space="preserve"> PAGEREF _Toc511389057 \h </w:instrText>
+              <w:instrText xml:space="preserve"> PAGEREF _Toc514320348 \h </w:instrText>
             </w:r>
             <w:r>
               <w:rPr>
@@ -1179,7 +1238,7 @@
                 <w:noProof/>
                 <w:webHidden/>
               </w:rPr>
-              <w:t>1</w:t>
+              <w:t>2</w:t>
             </w:r>
             <w:r>
               <w:rPr>
@@ -1192,8 +1251,9 @@
         </w:p>
         <w:p>
           <w:pPr>
-            <w:pStyle w:val="TOC1"/>
+            <w:pStyle w:val="TOC3"/>
             <w:tabs>
+              <w:tab w:val="left" w:pos="1320"/>
               <w:tab w:val="right" w:leader="dot" w:pos="9016"/>
             </w:tabs>
             <w:rPr>
@@ -1202,23 +1262,38 @@
               <w:lang w:eastAsia="en-IE"/>
             </w:rPr>
           </w:pPr>
-          <w:hyperlink w:anchor="_Toc511389058" w:history="1">
+          <w:hyperlink w:anchor="_Toc514320349" w:history="1">
             <w:r>
               <w:rPr>
                 <w:rStyle w:val="Hyperlink"/>
                 <w:noProof/>
               </w:rPr>
-              <w:t>Problems and Solutions</w:t>
-            </w:r>
-            <w:r>
-              <w:rPr>
-                <w:noProof/>
-                <w:webHidden/>
+              <w:t>2.1.1.</w:t>
+            </w:r>
+            <w:r>
+              <w:rPr>
+                <w:rFonts w:eastAsiaTheme="minorEastAsia"/>
+                <w:noProof/>
+                <w:lang w:eastAsia="en-IE"/>
               </w:rPr>
               <w:tab/>
             </w:r>
             <w:r>
               <w:rPr>
+                <w:rStyle w:val="Hyperlink"/>
+                <w:noProof/>
+              </w:rPr>
+              <w:t>Metrics Used</w:t>
+            </w:r>
+            <w:r>
+              <w:rPr>
+                <w:noProof/>
+                <w:webHidden/>
+              </w:rPr>
+              <w:tab/>
+            </w:r>
+            <w:r>
+              <w:rPr>
                 <w:noProof/>
                 <w:webHidden/>
               </w:rPr>
@@ -1229,7 +1304,7 @@
                 <w:noProof/>
                 <w:webHidden/>
               </w:rPr>
-              <w:instrText xml:space="preserve"> PAGEREF _Toc511389058 \h </w:instrText>
+              <w:instrText xml:space="preserve"> PAGEREF _Toc514320349 \h </w:instrText>
             </w:r>
             <w:r>
               <w:rPr>
@@ -1249,7 +1324,7 @@
                 <w:noProof/>
                 <w:webHidden/>
               </w:rPr>
-              <w:t>1</w:t>
+              <w:t>2</w:t>
             </w:r>
             <w:r>
               <w:rPr>
@@ -1262,8 +1337,9 @@
         </w:p>
         <w:p>
           <w:pPr>
-            <w:pStyle w:val="TOC1"/>
+            <w:pStyle w:val="TOC3"/>
             <w:tabs>
+              <w:tab w:val="left" w:pos="1320"/>
               <w:tab w:val="right" w:leader="dot" w:pos="9016"/>
             </w:tabs>
             <w:rPr>
@@ -1272,23 +1348,38 @@
               <w:lang w:eastAsia="en-IE"/>
             </w:rPr>
           </w:pPr>
-          <w:hyperlink w:anchor="_Toc511389059" w:history="1">
+          <w:hyperlink w:anchor="_Toc514320350" w:history="1">
             <w:r>
               <w:rPr>
                 <w:rStyle w:val="Hyperlink"/>
                 <w:noProof/>
               </w:rPr>
-              <w:t>Installation Guide</w:t>
-            </w:r>
-            <w:r>
-              <w:rPr>
-                <w:noProof/>
-                <w:webHidden/>
+              <w:t>2.1.2.</w:t>
+            </w:r>
+            <w:r>
+              <w:rPr>
+                <w:rFonts w:eastAsiaTheme="minorEastAsia"/>
+                <w:noProof/>
+                <w:lang w:eastAsia="en-IE"/>
               </w:rPr>
               <w:tab/>
             </w:r>
             <w:r>
               <w:rPr>
+                <w:rStyle w:val="Hyperlink"/>
+                <w:noProof/>
+              </w:rPr>
+              <w:t>Data Visualisation</w:t>
+            </w:r>
+            <w:r>
+              <w:rPr>
+                <w:noProof/>
+                <w:webHidden/>
+              </w:rPr>
+              <w:tab/>
+            </w:r>
+            <w:r>
+              <w:rPr>
                 <w:noProof/>
                 <w:webHidden/>
               </w:rPr>
@@ -1299,7 +1390,7 @@
                 <w:noProof/>
                 <w:webHidden/>
               </w:rPr>
-              <w:instrText xml:space="preserve"> PAGEREF _Toc511389059 \h </w:instrText>
+              <w:instrText xml:space="preserve"> PAGEREF _Toc514320350 \h </w:instrText>
             </w:r>
             <w:r>
               <w:rPr>
@@ -1319,7 +1410,7 @@
                 <w:noProof/>
                 <w:webHidden/>
               </w:rPr>
-              <w:t>1</w:t>
+              <w:t>3</w:t>
             </w:r>
             <w:r>
               <w:rPr>
@@ -1331,6 +1422,532 @@
           </w:hyperlink>
         </w:p>
         <w:p>
+          <w:pPr>
+            <w:pStyle w:val="TOC3"/>
+            <w:tabs>
+              <w:tab w:val="left" w:pos="1320"/>
+              <w:tab w:val="right" w:leader="dot" w:pos="9016"/>
+            </w:tabs>
+            <w:rPr>
+              <w:rFonts w:eastAsiaTheme="minorEastAsia"/>
+              <w:noProof/>
+              <w:lang w:eastAsia="en-IE"/>
+            </w:rPr>
+          </w:pPr>
+          <w:hyperlink w:anchor="_Toc514320351" w:history="1">
+            <w:r>
+              <w:rPr>
+                <w:rStyle w:val="Hyperlink"/>
+                <w:noProof/>
+              </w:rPr>
+              <w:t>2.1.3.</w:t>
+            </w:r>
+            <w:r>
+              <w:rPr>
+                <w:rFonts w:eastAsiaTheme="minorEastAsia"/>
+                <w:noProof/>
+                <w:lang w:eastAsia="en-IE"/>
+              </w:rPr>
+              <w:tab/>
+            </w:r>
+            <w:r>
+              <w:rPr>
+                <w:rStyle w:val="Hyperlink"/>
+                <w:noProof/>
+              </w:rPr>
+              <w:t>Algorithm Evaluation and Building the Best Model</w:t>
+            </w:r>
+            <w:r>
+              <w:rPr>
+                <w:noProof/>
+                <w:webHidden/>
+              </w:rPr>
+              <w:tab/>
+            </w:r>
+            <w:r>
+              <w:rPr>
+                <w:noProof/>
+                <w:webHidden/>
+              </w:rPr>
+              <w:fldChar w:fldCharType="begin"/>
+            </w:r>
+            <w:r>
+              <w:rPr>
+                <w:noProof/>
+                <w:webHidden/>
+              </w:rPr>
+              <w:instrText xml:space="preserve"> PAGEREF _Toc514320351 \h </w:instrText>
+            </w:r>
+            <w:r>
+              <w:rPr>
+                <w:noProof/>
+                <w:webHidden/>
+              </w:rPr>
+            </w:r>
+            <w:r>
+              <w:rPr>
+                <w:noProof/>
+                <w:webHidden/>
+              </w:rPr>
+              <w:fldChar w:fldCharType="separate"/>
+            </w:r>
+            <w:r>
+              <w:rPr>
+                <w:noProof/>
+                <w:webHidden/>
+              </w:rPr>
+              <w:t>3</w:t>
+            </w:r>
+            <w:r>
+              <w:rPr>
+                <w:noProof/>
+                <w:webHidden/>
+              </w:rPr>
+              <w:fldChar w:fldCharType="end"/>
+            </w:r>
+          </w:hyperlink>
+        </w:p>
+        <w:p>
+          <w:pPr>
+            <w:pStyle w:val="TOC3"/>
+            <w:tabs>
+              <w:tab w:val="left" w:pos="1320"/>
+              <w:tab w:val="right" w:leader="dot" w:pos="9016"/>
+            </w:tabs>
+            <w:rPr>
+              <w:rFonts w:eastAsiaTheme="minorEastAsia"/>
+              <w:noProof/>
+              <w:lang w:eastAsia="en-IE"/>
+            </w:rPr>
+          </w:pPr>
+          <w:hyperlink w:anchor="_Toc514320352" w:history="1">
+            <w:r>
+              <w:rPr>
+                <w:rStyle w:val="Hyperlink"/>
+                <w:noProof/>
+              </w:rPr>
+              <w:t>2.1.4.</w:t>
+            </w:r>
+            <w:r>
+              <w:rPr>
+                <w:rFonts w:eastAsiaTheme="minorEastAsia"/>
+                <w:noProof/>
+                <w:lang w:eastAsia="en-IE"/>
+              </w:rPr>
+              <w:tab/>
+            </w:r>
+            <w:r>
+              <w:rPr>
+                <w:rStyle w:val="Hyperlink"/>
+                <w:noProof/>
+              </w:rPr>
+              <w:t>Making Predictions using the CART Algorithm</w:t>
+            </w:r>
+            <w:r>
+              <w:rPr>
+                <w:noProof/>
+                <w:webHidden/>
+              </w:rPr>
+              <w:tab/>
+            </w:r>
+            <w:r>
+              <w:rPr>
+                <w:noProof/>
+                <w:webHidden/>
+              </w:rPr>
+              <w:fldChar w:fldCharType="begin"/>
+            </w:r>
+            <w:r>
+              <w:rPr>
+                <w:noProof/>
+                <w:webHidden/>
+              </w:rPr>
+              <w:instrText xml:space="preserve"> PAGEREF _Toc514320352 \h </w:instrText>
+            </w:r>
+            <w:r>
+              <w:rPr>
+                <w:noProof/>
+                <w:webHidden/>
+              </w:rPr>
+            </w:r>
+            <w:r>
+              <w:rPr>
+                <w:noProof/>
+                <w:webHidden/>
+              </w:rPr>
+              <w:fldChar w:fldCharType="separate"/>
+            </w:r>
+            <w:r>
+              <w:rPr>
+                <w:noProof/>
+                <w:webHidden/>
+              </w:rPr>
+              <w:t>5</w:t>
+            </w:r>
+            <w:r>
+              <w:rPr>
+                <w:noProof/>
+                <w:webHidden/>
+              </w:rPr>
+              <w:fldChar w:fldCharType="end"/>
+            </w:r>
+          </w:hyperlink>
+        </w:p>
+        <w:p>
+          <w:pPr>
+            <w:pStyle w:val="TOC1"/>
+            <w:tabs>
+              <w:tab w:val="left" w:pos="440"/>
+              <w:tab w:val="right" w:leader="dot" w:pos="9016"/>
+            </w:tabs>
+            <w:rPr>
+              <w:rFonts w:eastAsiaTheme="minorEastAsia"/>
+              <w:noProof/>
+              <w:lang w:eastAsia="en-IE"/>
+            </w:rPr>
+          </w:pPr>
+          <w:hyperlink w:anchor="_Toc514320353" w:history="1">
+            <w:r>
+              <w:rPr>
+                <w:rStyle w:val="Hyperlink"/>
+                <w:noProof/>
+              </w:rPr>
+              <w:t>3.</w:t>
+            </w:r>
+            <w:r>
+              <w:rPr>
+                <w:rFonts w:eastAsiaTheme="minorEastAsia"/>
+                <w:noProof/>
+                <w:lang w:eastAsia="en-IE"/>
+              </w:rPr>
+              <w:tab/>
+            </w:r>
+            <w:r>
+              <w:rPr>
+                <w:rStyle w:val="Hyperlink"/>
+                <w:noProof/>
+              </w:rPr>
+              <w:t>High-Level Design</w:t>
+            </w:r>
+            <w:r>
+              <w:rPr>
+                <w:noProof/>
+                <w:webHidden/>
+              </w:rPr>
+              <w:tab/>
+            </w:r>
+            <w:r>
+              <w:rPr>
+                <w:noProof/>
+                <w:webHidden/>
+              </w:rPr>
+              <w:fldChar w:fldCharType="begin"/>
+            </w:r>
+            <w:r>
+              <w:rPr>
+                <w:noProof/>
+                <w:webHidden/>
+              </w:rPr>
+              <w:instrText xml:space="preserve"> PAGEREF _Toc514320353 \h </w:instrText>
+            </w:r>
+            <w:r>
+              <w:rPr>
+                <w:noProof/>
+                <w:webHidden/>
+              </w:rPr>
+            </w:r>
+            <w:r>
+              <w:rPr>
+                <w:noProof/>
+                <w:webHidden/>
+              </w:rPr>
+              <w:fldChar w:fldCharType="separate"/>
+            </w:r>
+            <w:r>
+              <w:rPr>
+                <w:noProof/>
+                <w:webHidden/>
+              </w:rPr>
+              <w:t>6</w:t>
+            </w:r>
+            <w:r>
+              <w:rPr>
+                <w:noProof/>
+                <w:webHidden/>
+              </w:rPr>
+              <w:fldChar w:fldCharType="end"/>
+            </w:r>
+          </w:hyperlink>
+        </w:p>
+        <w:p>
+          <w:pPr>
+            <w:pStyle w:val="TOC1"/>
+            <w:tabs>
+              <w:tab w:val="left" w:pos="440"/>
+              <w:tab w:val="right" w:leader="dot" w:pos="9016"/>
+            </w:tabs>
+            <w:rPr>
+              <w:rFonts w:eastAsiaTheme="minorEastAsia"/>
+              <w:noProof/>
+              <w:lang w:eastAsia="en-IE"/>
+            </w:rPr>
+          </w:pPr>
+          <w:hyperlink w:anchor="_Toc514320354" w:history="1">
+            <w:r>
+              <w:rPr>
+                <w:rStyle w:val="Hyperlink"/>
+                <w:noProof/>
+              </w:rPr>
+              <w:t>4.</w:t>
+            </w:r>
+            <w:r>
+              <w:rPr>
+                <w:rFonts w:eastAsiaTheme="minorEastAsia"/>
+                <w:noProof/>
+                <w:lang w:eastAsia="en-IE"/>
+              </w:rPr>
+              <w:tab/>
+            </w:r>
+            <w:r>
+              <w:rPr>
+                <w:rStyle w:val="Hyperlink"/>
+                <w:noProof/>
+              </w:rPr>
+              <w:t>Problems and Solutions</w:t>
+            </w:r>
+            <w:r>
+              <w:rPr>
+                <w:noProof/>
+                <w:webHidden/>
+              </w:rPr>
+              <w:tab/>
+            </w:r>
+            <w:r>
+              <w:rPr>
+                <w:noProof/>
+                <w:webHidden/>
+              </w:rPr>
+              <w:fldChar w:fldCharType="begin"/>
+            </w:r>
+            <w:r>
+              <w:rPr>
+                <w:noProof/>
+                <w:webHidden/>
+              </w:rPr>
+              <w:instrText xml:space="preserve"> PAGEREF _Toc514320354 \h </w:instrText>
+            </w:r>
+            <w:r>
+              <w:rPr>
+                <w:noProof/>
+                <w:webHidden/>
+              </w:rPr>
+            </w:r>
+            <w:r>
+              <w:rPr>
+                <w:noProof/>
+                <w:webHidden/>
+              </w:rPr>
+              <w:fldChar w:fldCharType="separate"/>
+            </w:r>
+            <w:r>
+              <w:rPr>
+                <w:noProof/>
+                <w:webHidden/>
+              </w:rPr>
+              <w:t>7</w:t>
+            </w:r>
+            <w:r>
+              <w:rPr>
+                <w:noProof/>
+                <w:webHidden/>
+              </w:rPr>
+              <w:fldChar w:fldCharType="end"/>
+            </w:r>
+          </w:hyperlink>
+        </w:p>
+        <w:p>
+          <w:pPr>
+            <w:pStyle w:val="TOC1"/>
+            <w:tabs>
+              <w:tab w:val="left" w:pos="440"/>
+              <w:tab w:val="right" w:leader="dot" w:pos="9016"/>
+            </w:tabs>
+            <w:rPr>
+              <w:rFonts w:eastAsiaTheme="minorEastAsia"/>
+              <w:noProof/>
+              <w:lang w:eastAsia="en-IE"/>
+            </w:rPr>
+          </w:pPr>
+          <w:hyperlink w:anchor="_Toc514320355" w:history="1">
+            <w:r>
+              <w:rPr>
+                <w:rStyle w:val="Hyperlink"/>
+                <w:noProof/>
+              </w:rPr>
+              <w:t>5.</w:t>
+            </w:r>
+            <w:r>
+              <w:rPr>
+                <w:rFonts w:eastAsiaTheme="minorEastAsia"/>
+                <w:noProof/>
+                <w:lang w:eastAsia="en-IE"/>
+              </w:rPr>
+              <w:tab/>
+            </w:r>
+            <w:r>
+              <w:rPr>
+                <w:rStyle w:val="Hyperlink"/>
+                <w:noProof/>
+              </w:rPr>
+              <w:t>Installation Guide</w:t>
+            </w:r>
+            <w:r>
+              <w:rPr>
+                <w:noProof/>
+                <w:webHidden/>
+              </w:rPr>
+              <w:tab/>
+            </w:r>
+            <w:r>
+              <w:rPr>
+                <w:noProof/>
+                <w:webHidden/>
+              </w:rPr>
+              <w:fldChar w:fldCharType="begin"/>
+            </w:r>
+            <w:r>
+              <w:rPr>
+                <w:noProof/>
+                <w:webHidden/>
+              </w:rPr>
+              <w:instrText xml:space="preserve"> PAGEREF _Toc514320355 \h </w:instrText>
+            </w:r>
+            <w:r>
+              <w:rPr>
+                <w:noProof/>
+                <w:webHidden/>
+              </w:rPr>
+            </w:r>
+            <w:r>
+              <w:rPr>
+                <w:noProof/>
+                <w:webHidden/>
+              </w:rPr>
+              <w:fldChar w:fldCharType="separate"/>
+            </w:r>
+            <w:r>
+              <w:rPr>
+                <w:noProof/>
+                <w:webHidden/>
+              </w:rPr>
+              <w:t>8</w:t>
+            </w:r>
+            <w:r>
+              <w:rPr>
+                <w:noProof/>
+                <w:webHidden/>
+              </w:rPr>
+              <w:fldChar w:fldCharType="end"/>
+            </w:r>
+          </w:hyperlink>
+        </w:p>
+        <w:p>
+          <w:pPr>
+            <w:pStyle w:val="TOC1"/>
+            <w:tabs>
+              <w:tab w:val="left" w:pos="440"/>
+              <w:tab w:val="right" w:leader="dot" w:pos="9016"/>
+            </w:tabs>
+            <w:rPr>
+              <w:rFonts w:eastAsiaTheme="minorEastAsia"/>
+              <w:noProof/>
+              <w:lang w:eastAsia="en-IE"/>
+            </w:rPr>
+          </w:pPr>
+          <w:hyperlink w:anchor="_Toc514320356" w:history="1">
+            <w:r>
+              <w:rPr>
+                <w:rStyle w:val="Hyperlink"/>
+                <w:noProof/>
+              </w:rPr>
+              <w:t>6.</w:t>
+            </w:r>
+            <w:r>
+              <w:rPr>
+                <w:rFonts w:eastAsiaTheme="minorEastAsia"/>
+                <w:noProof/>
+                <w:lang w:eastAsia="en-IE"/>
+              </w:rPr>
+              <w:tab/>
+            </w:r>
+            <w:r>
+              <w:rPr>
+                <w:rStyle w:val="Hyperlink"/>
+                <w:noProof/>
+              </w:rPr>
+              <w:t>References</w:t>
+            </w:r>
+            <w:r>
+              <w:rPr>
+                <w:noProof/>
+                <w:webHidden/>
+              </w:rPr>
+              <w:tab/>
+            </w:r>
+            <w:r>
+              <w:rPr>
+                <w:noProof/>
+                <w:webHidden/>
+              </w:rPr>
+              <w:fldChar w:fldCharType="begin"/>
+            </w:r>
+            <w:r>
+              <w:rPr>
+                <w:noProof/>
+                <w:webHidden/>
+              </w:rPr>
+              <w:instrText xml:space="preserve"> PAGEREF _Toc514320356 \h </w:instrText>
+            </w:r>
+            <w:r>
+              <w:rPr>
+                <w:noProof/>
+                <w:webHidden/>
+              </w:rPr>
+            </w:r>
+            <w:r>
+              <w:rPr>
+                <w:noProof/>
+                <w:webHidden/>
+              </w:rPr>
+              <w:fldChar w:fldCharType="separate"/>
+            </w:r>
+            <w:r>
+              <w:rPr>
+                <w:noProof/>
+                <w:webHidden/>
+              </w:rPr>
+              <w:t>9</w:t>
+            </w:r>
+            <w:r>
+              <w:rPr>
+                <w:noProof/>
+                <w:webHidden/>
+              </w:rPr>
+              <w:fldChar w:fldCharType="end"/>
+            </w:r>
+          </w:hyperlink>
+        </w:p>
+        <w:p>
+          <w:pPr>
+            <w:sectPr>
+              <w:pgSz w:w="11906" w:h="16838"/>
+              <w:pgMar w:top="1440" w:right="1440" w:bottom="1440" w:left="1440" w:header="708" w:footer="708" w:gutter="0"/>
+              <w:pgNumType w:start="0"/>
+              <w:cols w:space="708"/>
+              <w:titlePg/>
+              <w:docGrid w:linePitch="360"/>
+            </w:sectPr>
+          </w:pPr>
           <w:r>
             <w:rPr>
               <w:b/>
@@ -1344,24 +1961,16 @@
     </w:sdt>
     <w:p>
       <w:pPr>
-        <w:sectPr>
-          <w:pgSz w:w="11906" w:h="16838"/>
-          <w:pgMar w:top="1440" w:right="1440" w:bottom="1440" w:left="1440" w:header="708" w:footer="708" w:gutter="0"/>
-          <w:pgNumType w:start="0"/>
-          <w:cols w:space="708"/>
-          <w:titlePg/>
-          <w:docGrid w:linePitch="360"/>
-        </w:sectPr>
-      </w:pPr>
-    </w:p>
-    <w:p>
-      <w:pPr>
         <w:pStyle w:val="Heading1"/>
+        <w:numPr>
+          <w:ilvl w:val="0"/>
+          <w:numId w:val="2"/>
+        </w:numPr>
         <w:rPr>
           <w:noProof/>
         </w:rPr>
       </w:pPr>
-      <w:bookmarkStart w:id="0" w:name="_Toc511389053"/>
+      <w:bookmarkStart w:id="0" w:name="_Toc514320344"/>
       <w:r>
         <w:rPr>
           <w:noProof/>
@@ -1375,18 +1984,92 @@
     <w:p>
       <w:pPr>
         <w:pStyle w:val="Heading2"/>
-      </w:pPr>
-      <w:bookmarkStart w:id="1" w:name="_Toc511389054"/>
+        <w:numPr>
+          <w:ilvl w:val="1"/>
+          <w:numId w:val="2"/>
+        </w:numPr>
+      </w:pPr>
+      <w:bookmarkStart w:id="1" w:name="_Toc514320345"/>
       <w:r>
         <w:t>Overview</w:t>
       </w:r>
       <w:bookmarkEnd w:id="1"/>
     </w:p>
+    <w:p/>
+    <w:p>
+      <w:pPr>
+        <w:spacing w:line="240" w:lineRule="auto"/>
+      </w:pPr>
+      <w:r>
+        <w:t>This document will outline the system architecture, high-level design overview, as well as the problems encountered while developing the application.</w:t>
+      </w:r>
+    </w:p>
+    <w:p>
+      <w:pPr>
+        <w:spacing w:line="240" w:lineRule="auto"/>
+      </w:pPr>
+    </w:p>
+    <w:p>
+      <w:pPr>
+        <w:spacing w:line="240" w:lineRule="auto"/>
+      </w:pPr>
+      <w:r>
+        <w:t>The Network Deployment Automation &amp; Maintenance Tool has been developed to automate the most common/repetitive task carried out by network engineers.</w:t>
+      </w:r>
+    </w:p>
+    <w:p>
+      <w:pPr>
+        <w:spacing w:line="240" w:lineRule="auto"/>
+      </w:pPr>
+      <w:r>
+        <w:t>The application is dependent on highly specialised hardware/software to be used to its full potential. The three main areas the program automates are device *deployment* ([Juniper networks] (http://www.juniper.net/us/en/) Routers, Switches and Firewalls), *maintenance* (version control configuration files-GitHub like feature) and *troubleshooting* - a network mapping tool. It communicates with other systems on the Local Area Network using various</w:t>
+      </w:r>
+    </w:p>
+    <w:p>
+      <w:pPr>
+        <w:spacing w:line="240" w:lineRule="auto"/>
+      </w:pPr>
+    </w:p>
+    <w:p>
+      <w:pPr>
+        <w:spacing w:line="240" w:lineRule="auto"/>
+      </w:pPr>
+      <w:r>
+        <w:t xml:space="preserve">protocols, such as SSH, FTP, TCP, etc. </w:t>
+      </w:r>
+      <w:r>
+        <w:t>To</w:t>
+      </w:r>
+      <w:r>
+        <w:t xml:space="preserve"> accomplish this, there are</w:t>
+      </w:r>
+    </w:p>
+    <w:p>
+      <w:pPr>
+        <w:spacing w:line="240" w:lineRule="auto"/>
+      </w:pPr>
+      <w:r>
+        <w:t>various requirements needed to be satisfied by the user (Network Engineer) in</w:t>
+      </w:r>
+    </w:p>
+    <w:p>
+      <w:pPr>
+        <w:spacing w:line="240" w:lineRule="auto"/>
+      </w:pPr>
+      <w:r>
+        <w:t>order to use some program features, mainly the deployment module.</w:t>
+      </w:r>
+    </w:p>
+    <w:p/>
     <w:p>
       <w:pPr>
         <w:pStyle w:val="Heading2"/>
-      </w:pPr>
-      <w:bookmarkStart w:id="2" w:name="_Toc511389055"/>
+        <w:numPr>
+          <w:ilvl w:val="1"/>
+          <w:numId w:val="2"/>
+        </w:numPr>
+      </w:pPr>
+      <w:bookmarkStart w:id="2" w:name="_Toc514320346"/>
       <w:r>
         <w:t>Glossary</w:t>
       </w:r>
@@ -1395,94 +2078,1714 @@
     <w:p/>
     <w:p>
       <w:pPr>
+        <w:rPr>
+          <w:rFonts w:asciiTheme="majorHAnsi" w:eastAsiaTheme="majorEastAsia" w:hAnsiTheme="majorHAnsi" w:cstheme="majorBidi"/>
+          <w:color w:val="2F5496" w:themeColor="accent1" w:themeShade="BF"/>
+          <w:sz w:val="32"/>
+          <w:szCs w:val="32"/>
+        </w:rPr>
+      </w:pPr>
+      <w:r>
+        <w:br w:type="page"/>
+      </w:r>
+    </w:p>
+    <w:p>
+      <w:pPr>
         <w:pStyle w:val="Heading1"/>
-      </w:pPr>
-      <w:bookmarkStart w:id="3" w:name="_Toc511389056"/>
-      <w:r>
+        <w:numPr>
+          <w:ilvl w:val="0"/>
+          <w:numId w:val="2"/>
+        </w:numPr>
+      </w:pPr>
+      <w:bookmarkStart w:id="3" w:name="_Toc514320347"/>
+      <w:r>
+        <w:lastRenderedPageBreak/>
         <w:t>System Architecture</w:t>
       </w:r>
       <w:bookmarkEnd w:id="3"/>
     </w:p>
-    <w:p/>
+    <w:p>
+      <w:pPr>
+        <w:pStyle w:val="Heading3"/>
+      </w:pPr>
+    </w:p>
+    <w:p>
+      <w:pPr>
+        <w:pStyle w:val="Heading3"/>
+        <w:numPr>
+          <w:ilvl w:val="1"/>
+          <w:numId w:val="2"/>
+        </w:numPr>
+      </w:pPr>
+      <w:bookmarkStart w:id="4" w:name="_Toc514320348"/>
+      <w:r>
+        <w:t>Statistical Machine Learning</w:t>
+      </w:r>
+      <w:bookmarkEnd w:id="4"/>
+    </w:p>
+    <w:p>
+      <w:pPr>
+        <w:pStyle w:val="ListParagraph"/>
+        <w:spacing w:line="240" w:lineRule="auto"/>
+      </w:pPr>
+      <w:r>
+        <w:t xml:space="preserve">Each </w:t>
+      </w:r>
+      <w:r>
+        <w:t xml:space="preserve">metric </w:t>
+      </w:r>
+      <w:r>
+        <w:t>is a delta of two values, the first taken before the configuration has been committed and the second after the commit.</w:t>
+      </w:r>
+      <w:r>
+        <w:t xml:space="preserve"> They must all be considered by the system when arriving at the result.</w:t>
+      </w:r>
+      <w:r>
+        <w:br/>
+      </w:r>
+    </w:p>
+    <w:p>
+      <w:pPr>
+        <w:pStyle w:val="Heading3"/>
+        <w:numPr>
+          <w:ilvl w:val="2"/>
+          <w:numId w:val="2"/>
+        </w:numPr>
+      </w:pPr>
+      <w:bookmarkStart w:id="5" w:name="_Toc514320349"/>
+      <w:r>
+        <w:t>Metrics Used</w:t>
+      </w:r>
+      <w:bookmarkEnd w:id="5"/>
+    </w:p>
+    <w:p>
+      <w:pPr>
+        <w:pStyle w:val="ListParagraph"/>
+        <w:numPr>
+          <w:ilvl w:val="1"/>
+          <w:numId w:val="1"/>
+        </w:numPr>
+        <w:rPr>
+          <w:b/>
+        </w:rPr>
+      </w:pPr>
+      <w:r>
+        <w:rPr>
+          <w:b/>
+        </w:rPr>
+        <w:t>CPU</w:t>
+      </w:r>
+      <w:r>
+        <w:rPr>
+          <w:b/>
+        </w:rPr>
+        <w:t xml:space="preserve"> Utilisation </w:t>
+      </w:r>
+    </w:p>
+    <w:p>
+      <w:pPr>
+        <w:pStyle w:val="ListParagraph"/>
+        <w:numPr>
+          <w:ilvl w:val="2"/>
+          <w:numId w:val="1"/>
+        </w:numPr>
+      </w:pPr>
+      <w:r>
+        <w:t xml:space="preserve">Indicating the potential overhead increase on the device’s processor. </w:t>
+      </w:r>
+    </w:p>
+    <w:p>
+      <w:pPr>
+        <w:pStyle w:val="ListParagraph"/>
+        <w:numPr>
+          <w:ilvl w:val="2"/>
+          <w:numId w:val="1"/>
+        </w:numPr>
+      </w:pPr>
+      <w:r>
+        <w:t xml:space="preserve">In many cases, a dramatic change of this value (both positive and negative) </w:t>
+      </w:r>
+      <w:r>
+        <w:t>suggests</w:t>
+      </w:r>
+      <w:r>
+        <w:t xml:space="preserve"> a negative </w:t>
+      </w:r>
+      <w:r>
+        <w:t>network state change</w:t>
+      </w:r>
+      <w:r>
+        <w:t>.</w:t>
+      </w:r>
+    </w:p>
+    <w:p>
+      <w:pPr>
+        <w:pStyle w:val="ListParagraph"/>
+        <w:numPr>
+          <w:ilvl w:val="1"/>
+          <w:numId w:val="1"/>
+        </w:numPr>
+        <w:rPr>
+          <w:b/>
+        </w:rPr>
+      </w:pPr>
+      <w:r>
+        <w:rPr>
+          <w:b/>
+        </w:rPr>
+        <w:t>Memory Utilisation</w:t>
+      </w:r>
+    </w:p>
+    <w:p>
+      <w:pPr>
+        <w:pStyle w:val="ListParagraph"/>
+        <w:numPr>
+          <w:ilvl w:val="2"/>
+          <w:numId w:val="1"/>
+        </w:numPr>
+      </w:pPr>
+      <w:r>
+        <w:t xml:space="preserve">This metric is used in conjunction with CPU utilisation and can further help determine whether an error on the network occurred. </w:t>
+      </w:r>
+    </w:p>
+    <w:p>
+      <w:pPr>
+        <w:pStyle w:val="ListParagraph"/>
+        <w:numPr>
+          <w:ilvl w:val="2"/>
+          <w:numId w:val="1"/>
+        </w:numPr>
+      </w:pPr>
+      <w:r>
+        <w:t xml:space="preserve">It should be an even more stable metric then CPU utilisation, where extreme fluctuation almost guarantees unwanted behaviour. </w:t>
+      </w:r>
+    </w:p>
+    <w:p>
+      <w:pPr>
+        <w:pStyle w:val="ListParagraph"/>
+        <w:numPr>
+          <w:ilvl w:val="1"/>
+          <w:numId w:val="1"/>
+        </w:numPr>
+        <w:rPr>
+          <w:b/>
+        </w:rPr>
+      </w:pPr>
+      <w:r>
+        <w:rPr>
+          <w:b/>
+        </w:rPr>
+        <w:t>Number of Interfaces</w:t>
+      </w:r>
+    </w:p>
+    <w:p>
+      <w:pPr>
+        <w:pStyle w:val="ListParagraph"/>
+        <w:numPr>
+          <w:ilvl w:val="2"/>
+          <w:numId w:val="1"/>
+        </w:numPr>
+      </w:pPr>
+      <w:r>
+        <w:t xml:space="preserve">By considering the number of physical and virtual interfaces that came online or went offline, we can determine whether the configuration has added or removed devices from the network. </w:t>
+      </w:r>
+    </w:p>
+    <w:p>
+      <w:pPr>
+        <w:pStyle w:val="ListParagraph"/>
+        <w:numPr>
+          <w:ilvl w:val="2"/>
+          <w:numId w:val="1"/>
+        </w:numPr>
+      </w:pPr>
+      <w:r>
+        <w:t xml:space="preserve">When multiple interfaces go offline, this is most commonly a negative state change, alternatively a single added interface in conjunction with other attributes such as increase in system load, latency, etc may </w:t>
+      </w:r>
+      <w:r>
+        <w:t xml:space="preserve">imply a loop introduced on the network. </w:t>
+      </w:r>
+    </w:p>
+    <w:p>
+      <w:pPr>
+        <w:pStyle w:val="ListParagraph"/>
+        <w:numPr>
+          <w:ilvl w:val="1"/>
+          <w:numId w:val="1"/>
+        </w:numPr>
+        <w:rPr>
+          <w:b/>
+        </w:rPr>
+      </w:pPr>
+      <w:r>
+        <w:rPr>
+          <w:b/>
+        </w:rPr>
+        <w:t>Reachable Roots</w:t>
+      </w:r>
+    </w:p>
+    <w:p>
+      <w:pPr>
+        <w:pStyle w:val="ListParagraph"/>
+        <w:numPr>
+          <w:ilvl w:val="2"/>
+          <w:numId w:val="1"/>
+        </w:numPr>
+      </w:pPr>
+      <w:r>
+        <w:t xml:space="preserve">Using this metric, we can determine how many more/less Layer 3 devices we can reach after the configuration change. </w:t>
+      </w:r>
+    </w:p>
+    <w:p>
+      <w:pPr>
+        <w:pStyle w:val="ListParagraph"/>
+        <w:numPr>
+          <w:ilvl w:val="2"/>
+          <w:numId w:val="1"/>
+        </w:numPr>
+      </w:pPr>
+      <w:r>
+        <w:t>In most situations a decrease is negative and increase negative.</w:t>
+      </w:r>
+    </w:p>
+    <w:p>
+      <w:pPr>
+        <w:pStyle w:val="ListParagraph"/>
+        <w:numPr>
+          <w:ilvl w:val="1"/>
+          <w:numId w:val="1"/>
+        </w:numPr>
+        <w:rPr>
+          <w:b/>
+        </w:rPr>
+      </w:pPr>
+      <w:r>
+        <w:rPr>
+          <w:b/>
+        </w:rPr>
+        <w:t>VLAN</w:t>
+      </w:r>
+      <w:r>
+        <w:rPr>
+          <w:b/>
+        </w:rPr>
+        <w:t xml:space="preserve"> Availability </w:t>
+      </w:r>
+    </w:p>
+    <w:p>
+      <w:pPr>
+        <w:pStyle w:val="ListParagraph"/>
+        <w:numPr>
+          <w:ilvl w:val="2"/>
+          <w:numId w:val="1"/>
+        </w:numPr>
+      </w:pPr>
+      <w:r>
+        <w:t xml:space="preserve">This metric is used to show how many more/less Virtual Local Area Networks are reachable by the device. </w:t>
+      </w:r>
+    </w:p>
+    <w:p>
+      <w:pPr>
+        <w:pStyle w:val="ListParagraph"/>
+        <w:numPr>
+          <w:ilvl w:val="2"/>
+          <w:numId w:val="1"/>
+        </w:numPr>
+      </w:pPr>
+      <w:r>
+        <w:t xml:space="preserve">Akin to the reachable roots metric, a decrease is in most cases negative and increase positive. </w:t>
+      </w:r>
+    </w:p>
+    <w:p>
+      <w:pPr>
+        <w:pStyle w:val="ListParagraph"/>
+        <w:numPr>
+          <w:ilvl w:val="1"/>
+          <w:numId w:val="1"/>
+        </w:numPr>
+        <w:rPr>
+          <w:b/>
+        </w:rPr>
+      </w:pPr>
+      <w:r>
+        <w:rPr>
+          <w:b/>
+        </w:rPr>
+        <w:t>Wide Area Network packets per second (</w:t>
+      </w:r>
+      <w:proofErr w:type="spellStart"/>
+      <w:r>
+        <w:rPr>
+          <w:b/>
+        </w:rPr>
+        <w:t>pps</w:t>
+      </w:r>
+      <w:proofErr w:type="spellEnd"/>
+      <w:r>
+        <w:rPr>
+          <w:b/>
+        </w:rPr>
+        <w:t>)</w:t>
+      </w:r>
+    </w:p>
+    <w:p>
+      <w:pPr>
+        <w:pStyle w:val="ListParagraph"/>
+        <w:numPr>
+          <w:ilvl w:val="2"/>
+          <w:numId w:val="1"/>
+        </w:numPr>
+      </w:pPr>
+      <w:r>
+        <w:t>This distinct metric may help determine whether a loop has been introduced or indicate a significant decrease in user traffic.</w:t>
+      </w:r>
+    </w:p>
+    <w:p>
+      <w:pPr>
+        <w:pStyle w:val="ListParagraph"/>
+        <w:numPr>
+          <w:ilvl w:val="2"/>
+          <w:numId w:val="1"/>
+        </w:numPr>
+      </w:pPr>
+      <w:r>
+        <w:t>Most commonly, a drastic positive or negative change in this value hints negative im</w:t>
+      </w:r>
+      <w:r>
+        <w:t>pacts of the new configuration.</w:t>
+      </w:r>
+    </w:p>
+    <w:p>
+      <w:pPr>
+        <w:pStyle w:val="ListParagraph"/>
+        <w:numPr>
+          <w:ilvl w:val="1"/>
+          <w:numId w:val="1"/>
+        </w:numPr>
+        <w:rPr>
+          <w:b/>
+        </w:rPr>
+      </w:pPr>
+      <w:r>
+        <w:rPr>
+          <w:b/>
+        </w:rPr>
+        <w:t xml:space="preserve">System Load Average </w:t>
+      </w:r>
+    </w:p>
+    <w:p>
+      <w:pPr>
+        <w:pStyle w:val="ListParagraph"/>
+        <w:numPr>
+          <w:ilvl w:val="2"/>
+          <w:numId w:val="1"/>
+        </w:numPr>
+      </w:pPr>
+      <w:r>
+        <w:t>Un</w:t>
+      </w:r>
+      <w:r>
+        <w:t xml:space="preserve">like CPU and memory utilisation metrics, the system load average takes into consideration many more points, such as number of processes running, system response times, processes on hold, etc. </w:t>
+      </w:r>
+    </w:p>
+    <w:p>
+      <w:pPr>
+        <w:pStyle w:val="ListParagraph"/>
+        <w:numPr>
+          <w:ilvl w:val="2"/>
+          <w:numId w:val="1"/>
+        </w:numPr>
+      </w:pPr>
+      <w:r>
+        <w:t xml:space="preserve">A sharp change of this value is </w:t>
+      </w:r>
+      <w:r>
+        <w:t>ordinarily</w:t>
+      </w:r>
+      <w:r>
+        <w:t xml:space="preserve"> negative indication.</w:t>
+      </w:r>
+      <w:r>
+        <w:br/>
+      </w:r>
+    </w:p>
+    <w:p>
+      <w:pPr>
+        <w:pStyle w:val="ListParagraph"/>
+        <w:ind w:left="2160"/>
+      </w:pPr>
+    </w:p>
+    <w:p>
+      <w:pPr>
+        <w:pStyle w:val="ListParagraph"/>
+        <w:numPr>
+          <w:ilvl w:val="1"/>
+          <w:numId w:val="1"/>
+        </w:numPr>
+        <w:rPr>
+          <w:b/>
+        </w:rPr>
+      </w:pPr>
+      <w:r>
+        <w:rPr>
+          <w:b/>
+        </w:rPr>
+        <w:lastRenderedPageBreak/>
+        <w:t xml:space="preserve">WAN Latency </w:t>
+      </w:r>
+      <w:r>
+        <w:rPr>
+          <w:b/>
+        </w:rPr>
+        <w:t>measured in milliseconds (</w:t>
+      </w:r>
+      <w:proofErr w:type="spellStart"/>
+      <w:r>
+        <w:rPr>
+          <w:b/>
+        </w:rPr>
+        <w:t>ms</w:t>
+      </w:r>
+      <w:proofErr w:type="spellEnd"/>
+      <w:r>
+        <w:rPr>
+          <w:b/>
+        </w:rPr>
+        <w:t>)</w:t>
+      </w:r>
+    </w:p>
+    <w:p>
+      <w:pPr>
+        <w:pStyle w:val="ListParagraph"/>
+        <w:numPr>
+          <w:ilvl w:val="2"/>
+          <w:numId w:val="1"/>
+        </w:numPr>
+      </w:pPr>
+      <w:r>
+        <w:t xml:space="preserve">To measure WAN latency in milliseconds, we take the </w:t>
+      </w:r>
+      <w:r>
+        <w:t xml:space="preserve">transit delays of packets </w:t>
+      </w:r>
+      <w:r>
+        <w:t>to the default device route.</w:t>
+      </w:r>
+    </w:p>
+    <w:p>
+      <w:pPr>
+        <w:pStyle w:val="ListParagraph"/>
+        <w:numPr>
+          <w:ilvl w:val="2"/>
+          <w:numId w:val="1"/>
+        </w:numPr>
+      </w:pPr>
+      <w:r>
+        <w:t>A</w:t>
+      </w:r>
+      <w:r>
+        <w:t xml:space="preserve"> significant increase of this value is </w:t>
+      </w:r>
+      <w:r>
+        <w:t>undesirable</w:t>
+      </w:r>
+      <w:r>
+        <w:t>.</w:t>
+      </w:r>
+    </w:p>
+    <w:p>
+      <w:pPr>
+        <w:pStyle w:val="ListParagraph"/>
+        <w:numPr>
+          <w:ilvl w:val="1"/>
+          <w:numId w:val="1"/>
+        </w:numPr>
+        <w:rPr>
+          <w:b/>
+        </w:rPr>
+      </w:pPr>
+      <w:r>
+        <w:rPr>
+          <w:b/>
+        </w:rPr>
+        <w:t>Result Class</w:t>
+      </w:r>
+    </w:p>
+    <w:p>
+      <w:pPr>
+        <w:pStyle w:val="ListParagraph"/>
+        <w:numPr>
+          <w:ilvl w:val="2"/>
+          <w:numId w:val="1"/>
+        </w:numPr>
+      </w:pPr>
+      <w:r>
+        <w:t xml:space="preserve">The two classes are used to indicate the </w:t>
+      </w:r>
+      <w:r>
+        <w:t>dataset result</w:t>
+      </w:r>
+      <w:r>
+        <w:t>.</w:t>
+      </w:r>
+      <w:r>
+        <w:t xml:space="preserve"> </w:t>
+      </w:r>
+      <w:r>
+        <w:t xml:space="preserve">The </w:t>
+      </w:r>
+      <w:r>
+        <w:t>“valid”</w:t>
+      </w:r>
+      <w:r>
+        <w:t xml:space="preserve"> class implies that the changes made to the network had no negative impacts. The </w:t>
+      </w:r>
+      <w:r>
+        <w:t>“invalid”</w:t>
+      </w:r>
+      <w:r>
+        <w:t xml:space="preserve"> class indicates potential unwanted behaviour, whereby one or all network clients are experiencing reduced performance or have lost connection completely</w:t>
+      </w:r>
+      <w:r>
+        <w:t>.</w:t>
+      </w:r>
+    </w:p>
+    <w:p>
+      <w:pPr>
+        <w:pStyle w:val="ListParagraph"/>
+        <w:numPr>
+          <w:ilvl w:val="2"/>
+          <w:numId w:val="1"/>
+        </w:numPr>
+      </w:pPr>
+      <w:r>
+        <w:t xml:space="preserve">They are output results of running an evaluation process on the set of above mentioned metrics. </w:t>
+      </w:r>
+      <w:r>
+        <w:br/>
+      </w:r>
+    </w:p>
+    <w:p>
+      <w:pPr>
+        <w:pStyle w:val="Heading3"/>
+        <w:numPr>
+          <w:ilvl w:val="2"/>
+          <w:numId w:val="2"/>
+        </w:numPr>
+      </w:pPr>
+      <w:bookmarkStart w:id="6" w:name="_Toc514320350"/>
+      <w:r>
+        <w:t>Data Visualisation</w:t>
+      </w:r>
+      <w:bookmarkEnd w:id="6"/>
+    </w:p>
+    <w:p>
+      <w:pPr>
+        <w:pStyle w:val="ListParagraph"/>
+      </w:pPr>
+      <w:r>
+        <w:t>The</w:t>
+      </w:r>
+      <w:r>
+        <w:t xml:space="preserve">re were three datasets with 50 </w:t>
+      </w:r>
+      <w:r>
+        <w:t>entries</w:t>
+      </w:r>
+      <w:r>
+        <w:t xml:space="preserve"> each and a validation algorithm </w:t>
+      </w:r>
+      <w:r>
+        <w:t>is</w:t>
+      </w:r>
+      <w:r>
+        <w:t xml:space="preserve"> used to determine the most accurate one. </w:t>
+      </w:r>
+      <w:r>
+        <w:t xml:space="preserve">To better understand the </w:t>
+      </w:r>
+      <w:r>
+        <w:t>data and decide on the best suited dataset, we use a number of visualisation techniques. The one I found most helpful is a box plot graph</w:t>
+      </w:r>
+      <w:r>
+        <w:t>:</w:t>
+      </w:r>
+    </w:p>
+    <w:p>
+      <w:pPr>
+        <w:ind w:left="360"/>
+        <w:jc w:val="center"/>
+      </w:pPr>
+      <w:r>
+        <w:rPr>
+          <w:noProof/>
+        </w:rPr>
+        <w:drawing>
+          <wp:inline distT="0" distB="0" distL="0" distR="0" wp14:anchorId="721CA142" wp14:editId="03F1ED0F">
+            <wp:extent cx="4467225" cy="3350666"/>
+            <wp:effectExtent l="0" t="0" r="0" b="2540"/>
+            <wp:docPr id="2" name="Picture 2"/>
+            <wp:cNvGraphicFramePr>
+              <a:graphicFrameLocks xmlns:a="http://schemas.openxmlformats.org/drawingml/2006/main" noChangeAspect="1"/>
+            </wp:cNvGraphicFramePr>
+            <a:graphic xmlns:a="http://schemas.openxmlformats.org/drawingml/2006/main">
+              <a:graphicData uri="http://schemas.openxmlformats.org/drawingml/2006/picture">
+                <pic:pic xmlns:pic="http://schemas.openxmlformats.org/drawingml/2006/picture">
+                  <pic:nvPicPr>
+                    <pic:cNvPr id="1" name=""/>
+                    <pic:cNvPicPr/>
+                  </pic:nvPicPr>
+                  <pic:blipFill>
+                    <a:blip r:embed="rId10"/>
+                    <a:stretch>
+                      <a:fillRect/>
+                    </a:stretch>
+                  </pic:blipFill>
+                  <pic:spPr>
+                    <a:xfrm>
+                      <a:off x="0" y="0"/>
+                      <a:ext cx="4473604" cy="3355451"/>
+                    </a:xfrm>
+                    <a:prstGeom prst="rect">
+                      <a:avLst/>
+                    </a:prstGeom>
+                  </pic:spPr>
+                </pic:pic>
+              </a:graphicData>
+            </a:graphic>
+          </wp:inline>
+        </w:drawing>
+      </w:r>
+    </w:p>
+    <w:p>
+      <w:pPr>
+        <w:ind w:left="360"/>
+      </w:pPr>
+    </w:p>
+    <w:p>
+      <w:pPr>
+        <w:pStyle w:val="Heading3"/>
+        <w:numPr>
+          <w:ilvl w:val="2"/>
+          <w:numId w:val="2"/>
+        </w:numPr>
+      </w:pPr>
+      <w:bookmarkStart w:id="7" w:name="_Toc514320351"/>
+      <w:r>
+        <w:t>Algorithm Evaluation and</w:t>
+      </w:r>
+      <w:r>
+        <w:t xml:space="preserve"> Building the Best Model</w:t>
+      </w:r>
+      <w:bookmarkEnd w:id="7"/>
+    </w:p>
+    <w:p>
+      <w:pPr>
+        <w:ind w:left="720"/>
+      </w:pPr>
+      <w:r>
+        <w:t xml:space="preserve">The data must be separated out to form a validation dataset, </w:t>
+      </w:r>
+      <w:r>
+        <w:t xml:space="preserve">80% of which will </w:t>
+      </w:r>
+      <w:r>
+        <w:t xml:space="preserve">be </w:t>
+      </w:r>
+      <w:r>
+        <w:t xml:space="preserve">used to train our models and 20% that </w:t>
+      </w:r>
+      <w:r>
+        <w:t xml:space="preserve">held </w:t>
+      </w:r>
+      <w:r>
+        <w:t>back as a validation dataset</w:t>
+      </w:r>
+      <w:r>
+        <w:t xml:space="preserve">. This will then be used to run the 10-fold cross validation. </w:t>
+      </w:r>
+      <w:r>
+        <w:br/>
+      </w:r>
+      <w:r>
+        <w:br/>
+      </w:r>
+    </w:p>
+    <w:p>
+      <w:pPr>
+        <w:ind w:left="720"/>
+      </w:pPr>
+    </w:p>
+    <w:p>
+      <w:pPr>
+        <w:ind w:left="720"/>
+      </w:pPr>
+      <w:r>
+        <w:lastRenderedPageBreak/>
+        <w:t>Six</w:t>
+      </w:r>
+      <w:r>
+        <w:t xml:space="preserve"> algorithms were evaluat</w:t>
+      </w:r>
+      <w:r>
+        <w:t xml:space="preserve">ed to choose the best one </w:t>
+      </w:r>
+      <w:r>
+        <w:t xml:space="preserve">that </w:t>
+      </w:r>
+      <w:r>
+        <w:t xml:space="preserve">will </w:t>
+      </w:r>
+      <w:r>
+        <w:t>work with this dataset</w:t>
+      </w:r>
+      <w:r>
+        <w:t xml:space="preserve">. </w:t>
+      </w:r>
+      <w:r>
+        <w:t xml:space="preserve">Their accuracy results tell us in how many cases the evaluation of the algorithm was correct and in how many incorrect. </w:t>
+      </w:r>
+      <w:r>
+        <w:t>Listed below are the results of those algorithms ran on the “best” dataset:</w:t>
+      </w:r>
+    </w:p>
+    <w:p>
+      <w:pPr>
+        <w:pStyle w:val="ListParagraph"/>
+        <w:numPr>
+          <w:ilvl w:val="0"/>
+          <w:numId w:val="7"/>
+        </w:numPr>
+      </w:pPr>
+      <w:r>
+        <w:t>Logistic Regression (LR)</w:t>
+      </w:r>
+      <w:r>
+        <w:t xml:space="preserve"> is on average correct</w:t>
+      </w:r>
+      <w:r>
+        <w:t xml:space="preserve"> </w:t>
+      </w:r>
+      <w:r>
+        <w:t xml:space="preserve">90% of the time, with a mean deviation of </w:t>
+      </w:r>
+      <w:r>
+        <w:t>score of 0.165831.</w:t>
+      </w:r>
+    </w:p>
+    <w:p>
+      <w:pPr>
+        <w:pStyle w:val="ListParagraph"/>
+        <w:numPr>
+          <w:ilvl w:val="0"/>
+          <w:numId w:val="7"/>
+        </w:numPr>
+      </w:pPr>
+      <w:r>
+        <w:t>Linear Discriminant Analysis (LDA)</w:t>
+      </w:r>
+      <w:r>
+        <w:t xml:space="preserve"> </w:t>
+      </w:r>
+      <w:r>
+        <w:t>is on average correct 87.5% with a mean deviation of score of 0.167705.</w:t>
+      </w:r>
+    </w:p>
+    <w:p>
+      <w:pPr>
+        <w:pStyle w:val="ListParagraph"/>
+        <w:numPr>
+          <w:ilvl w:val="0"/>
+          <w:numId w:val="7"/>
+        </w:numPr>
+      </w:pPr>
+      <w:r>
+        <w:t xml:space="preserve">K-Nearest </w:t>
+      </w:r>
+      <w:r>
+        <w:t>Neighbours</w:t>
+      </w:r>
+      <w:r>
+        <w:t xml:space="preserve"> (KNN) </w:t>
+      </w:r>
+      <w:bookmarkStart w:id="8" w:name="_Hlk514316650"/>
+      <w:r>
+        <w:t xml:space="preserve">is on average correct </w:t>
+      </w:r>
+      <w:bookmarkEnd w:id="8"/>
+      <w:r>
+        <w:t>80% of the time, with a mean deviation of score of 0.187083.</w:t>
+      </w:r>
+    </w:p>
+    <w:p>
+      <w:pPr>
+        <w:pStyle w:val="ListParagraph"/>
+        <w:numPr>
+          <w:ilvl w:val="0"/>
+          <w:numId w:val="7"/>
+        </w:numPr>
+      </w:pPr>
+      <w:r>
+        <w:t>Classificat</w:t>
+      </w:r>
+      <w:r>
+        <w:t xml:space="preserve">ion and Regression Trees (CART) </w:t>
+      </w:r>
+      <w:r>
+        <w:t>is on average correct 92.5%</w:t>
+      </w:r>
+      <w:r>
+        <w:t xml:space="preserve"> </w:t>
+      </w:r>
+      <w:r>
+        <w:t xml:space="preserve">of the time, with a mean deviation of score of </w:t>
+      </w:r>
+      <w:r>
+        <w:t>0.114564</w:t>
+      </w:r>
+      <w:r>
+        <w:t>.</w:t>
+      </w:r>
+    </w:p>
+    <w:p>
+      <w:pPr>
+        <w:pStyle w:val="ListParagraph"/>
+        <w:numPr>
+          <w:ilvl w:val="0"/>
+          <w:numId w:val="7"/>
+        </w:numPr>
+      </w:pPr>
+      <w:r>
+        <w:t>G</w:t>
+      </w:r>
+      <w:r>
+        <w:t xml:space="preserve">aussian Naive Bayes (NB) </w:t>
+      </w:r>
+      <w:r>
+        <w:t xml:space="preserve">is on average correct 80% of the time, with a mean deviation of score of </w:t>
+      </w:r>
+      <w:r>
+        <w:t>0.150000</w:t>
+      </w:r>
+      <w:r>
+        <w:t>.</w:t>
+      </w:r>
+    </w:p>
+    <w:p>
+      <w:pPr>
+        <w:pStyle w:val="ListParagraph"/>
+        <w:numPr>
+          <w:ilvl w:val="0"/>
+          <w:numId w:val="7"/>
+        </w:numPr>
+      </w:pPr>
+      <w:r>
+        <w:t xml:space="preserve">Support Vector Machines (SVM) </w:t>
+      </w:r>
+      <w:r>
+        <w:t>is on average correct 45% of the time, with a mean deviation of score of 0.187083.</w:t>
+      </w:r>
+    </w:p>
+    <w:p>
+      <w:pPr>
+        <w:ind w:left="720"/>
+      </w:pPr>
+      <w:r>
+        <w:t xml:space="preserve">Above is a good combination of </w:t>
+      </w:r>
+      <w:r>
+        <w:t xml:space="preserve">simple linear (LR and LDA), nonlinear (KNN, CART, NB and SVM) algorithms. </w:t>
+      </w:r>
+      <w:r>
+        <w:t>T</w:t>
+      </w:r>
+      <w:r>
+        <w:t xml:space="preserve">o ensure the evaluation of each is </w:t>
+      </w:r>
+      <w:r>
+        <w:t xml:space="preserve">done </w:t>
+      </w:r>
+      <w:r>
+        <w:t>using the same data splits</w:t>
+      </w:r>
+      <w:r>
+        <w:t>, w</w:t>
+      </w:r>
+      <w:r>
+        <w:t xml:space="preserve">e reset the random number seed before </w:t>
+      </w:r>
+      <w:r>
+        <w:t xml:space="preserve">every </w:t>
+      </w:r>
+      <w:r>
+        <w:t xml:space="preserve">run. </w:t>
+      </w:r>
+      <w:r>
+        <w:t xml:space="preserve">This makes the </w:t>
+      </w:r>
+      <w:r>
+        <w:t>results directly comparable.</w:t>
+      </w:r>
+    </w:p>
+    <w:p>
+      <w:pPr>
+        <w:jc w:val="center"/>
+      </w:pPr>
+      <w:r>
+        <w:drawing>
+          <wp:inline distT="0" distB="0" distL="0" distR="0" wp14:anchorId="6352D236" wp14:editId="1DCAFF36">
+            <wp:extent cx="4350385" cy="3263030"/>
+            <wp:effectExtent l="0" t="0" r="0" b="0"/>
+            <wp:docPr id="4" name="Picture 4"/>
+            <wp:cNvGraphicFramePr>
+              <a:graphicFrameLocks xmlns:a="http://schemas.openxmlformats.org/drawingml/2006/main" noChangeAspect="1"/>
+            </wp:cNvGraphicFramePr>
+            <a:graphic xmlns:a="http://schemas.openxmlformats.org/drawingml/2006/main">
+              <a:graphicData uri="http://schemas.openxmlformats.org/drawingml/2006/picture">
+                <pic:pic xmlns:pic="http://schemas.openxmlformats.org/drawingml/2006/picture">
+                  <pic:nvPicPr>
+                    <pic:cNvPr id="1" name=""/>
+                    <pic:cNvPicPr/>
+                  </pic:nvPicPr>
+                  <pic:blipFill>
+                    <a:blip r:embed="rId11"/>
+                    <a:stretch>
+                      <a:fillRect/>
+                    </a:stretch>
+                  </pic:blipFill>
+                  <pic:spPr>
+                    <a:xfrm>
+                      <a:off x="0" y="0"/>
+                      <a:ext cx="4356632" cy="3267716"/>
+                    </a:xfrm>
+                    <a:prstGeom prst="rect">
+                      <a:avLst/>
+                    </a:prstGeom>
+                  </pic:spPr>
+                </pic:pic>
+              </a:graphicData>
+            </a:graphic>
+          </wp:inline>
+        </w:drawing>
+      </w:r>
+    </w:p>
+    <w:p>
+      <w:pPr>
+        <w:ind w:left="720"/>
+      </w:pPr>
+      <w:r>
+        <w:t xml:space="preserve">Using the graph above, we can </w:t>
+      </w:r>
+      <w:r>
+        <w:t xml:space="preserve">see that the most suitable algorithm for this dataset is the Classification and Regression Trees Algorithm. </w:t>
+      </w:r>
+      <w:r>
+        <w:t>Therefore,</w:t>
+      </w:r>
+      <w:r>
+        <w:t xml:space="preserve"> we will use it to further build and improve upon the model accuracy and performance. </w:t>
+      </w:r>
+    </w:p>
+    <w:p>
+      <w:pPr>
+        <w:ind w:left="720"/>
+      </w:pPr>
+    </w:p>
+    <w:p>
+      <w:pPr>
+        <w:ind w:left="720"/>
+      </w:pPr>
+    </w:p>
+    <w:p>
+      <w:pPr>
+        <w:pStyle w:val="Heading3"/>
+        <w:numPr>
+          <w:ilvl w:val="2"/>
+          <w:numId w:val="2"/>
+        </w:numPr>
+      </w:pPr>
+      <w:bookmarkStart w:id="9" w:name="_Toc514320352"/>
+      <w:r>
+        <w:lastRenderedPageBreak/>
+        <w:t>Making Predictions using the CART Algorithm</w:t>
+      </w:r>
+      <w:bookmarkEnd w:id="9"/>
+    </w:p>
+    <w:p>
+      <w:pPr>
+        <w:ind w:left="720"/>
+      </w:pPr>
+      <w:r>
+        <w:t xml:space="preserve">After running the algorithm on a set of 10 data points, an accuracy of 100% was observed. Whereby, CART correctly classified </w:t>
+      </w:r>
+      <w:r>
+        <w:t xml:space="preserve">six invalid and four valid configuration changes correctly. </w:t>
+      </w:r>
+      <w:r>
+        <w:br/>
+        <w:t>The following metrics were observed:</w:t>
+      </w:r>
+    </w:p>
+    <w:p>
+      <w:pPr>
+        <w:pStyle w:val="ListParagraph"/>
+        <w:numPr>
+          <w:ilvl w:val="0"/>
+          <w:numId w:val="11"/>
+        </w:numPr>
+      </w:pPr>
+      <w:r>
+        <w:rPr>
+          <w:b/>
+        </w:rPr>
+        <w:t>Precision</w:t>
+      </w:r>
+      <w:r>
+        <w:t xml:space="preserve"> is the ratio of correctly predicted positive observations to the total predicted positive observations.</w:t>
+      </w:r>
+    </w:p>
+    <w:p>
+      <w:pPr>
+        <w:pStyle w:val="ListParagraph"/>
+        <w:numPr>
+          <w:ilvl w:val="0"/>
+          <w:numId w:val="11"/>
+        </w:numPr>
+      </w:pPr>
+      <w:r>
+        <w:rPr>
+          <w:b/>
+        </w:rPr>
+        <w:t>Recall</w:t>
+      </w:r>
+      <w:r>
+        <w:t xml:space="preserve"> is the ratio of correctly predicted positive obser</w:t>
+      </w:r>
+      <w:r>
+        <w:t>vations to the all observations.</w:t>
+      </w:r>
+    </w:p>
+    <w:p>
+      <w:pPr>
+        <w:pStyle w:val="ListParagraph"/>
+        <w:numPr>
+          <w:ilvl w:val="0"/>
+          <w:numId w:val="11"/>
+        </w:numPr>
+      </w:pPr>
+      <w:r>
+        <w:rPr>
+          <w:b/>
+        </w:rPr>
+        <w:t>F1-Score</w:t>
+      </w:r>
+      <w:r>
+        <w:t xml:space="preserve"> is the weighted average of Precision and Recall</w:t>
+      </w:r>
+      <w:r>
+        <w:t>.</w:t>
+      </w:r>
+    </w:p>
+    <w:tbl>
+      <w:tblPr>
+        <w:tblStyle w:val="PlainTable5"/>
+        <w:tblW w:w="0" w:type="auto"/>
+        <w:jc w:val="center"/>
+        <w:tblLook w:val="04A0" w:firstRow="1" w:lastRow="0" w:firstColumn="1" w:lastColumn="0" w:noHBand="0" w:noVBand="1"/>
+      </w:tblPr>
+      <w:tblGrid>
+        <w:gridCol w:w="1375"/>
+        <w:gridCol w:w="1659"/>
+        <w:gridCol w:w="1659"/>
+        <w:gridCol w:w="1659"/>
+        <w:gridCol w:w="1019"/>
+      </w:tblGrid>
+      <w:tr>
+        <w:trPr>
+          <w:cnfStyle w:val="100000000000" w:firstRow="1" w:lastRow="0" w:firstColumn="0" w:lastColumn="0" w:oddVBand="0" w:evenVBand="0" w:oddHBand="0" w:evenHBand="0" w:firstRowFirstColumn="0" w:firstRowLastColumn="0" w:lastRowFirstColumn="0" w:lastRowLastColumn="0"/>
+          <w:jc w:val="center"/>
+        </w:trPr>
+        <w:tc>
+          <w:tcPr>
+            <w:cnfStyle w:val="001000000100" w:firstRow="0" w:lastRow="0" w:firstColumn="1" w:lastColumn="0" w:oddVBand="0" w:evenVBand="0" w:oddHBand="0" w:evenHBand="0" w:firstRowFirstColumn="1" w:firstRowLastColumn="0" w:lastRowFirstColumn="0" w:lastRowLastColumn="0"/>
+            <w:tcW w:w="1375" w:type="dxa"/>
+          </w:tcPr>
+          <w:p>
+            <w:pPr>
+              <w:jc w:val="center"/>
+            </w:pPr>
+          </w:p>
+        </w:tc>
+        <w:tc>
+          <w:tcPr>
+            <w:tcW w:w="1659" w:type="dxa"/>
+          </w:tcPr>
+          <w:p>
+            <w:pPr>
+              <w:cnfStyle w:val="100000000000" w:firstRow="1" w:lastRow="0" w:firstColumn="0" w:lastColumn="0" w:oddVBand="0" w:evenVBand="0" w:oddHBand="0" w:evenHBand="0" w:firstRowFirstColumn="0" w:firstRowLastColumn="0" w:lastRowFirstColumn="0" w:lastRowLastColumn="0"/>
+            </w:pPr>
+            <w:r>
+              <w:t xml:space="preserve">precision    </w:t>
+            </w:r>
+          </w:p>
+        </w:tc>
+        <w:tc>
+          <w:tcPr>
+            <w:tcW w:w="1659" w:type="dxa"/>
+          </w:tcPr>
+          <w:p>
+            <w:pPr>
+              <w:cnfStyle w:val="100000000000" w:firstRow="1" w:lastRow="0" w:firstColumn="0" w:lastColumn="0" w:oddVBand="0" w:evenVBand="0" w:oddHBand="0" w:evenHBand="0" w:firstRowFirstColumn="0" w:firstRowLastColumn="0" w:lastRowFirstColumn="0" w:lastRowLastColumn="0"/>
+            </w:pPr>
+            <w:r>
+              <w:t xml:space="preserve">recall  </w:t>
+            </w:r>
+          </w:p>
+        </w:tc>
+        <w:tc>
+          <w:tcPr>
+            <w:tcW w:w="1659" w:type="dxa"/>
+          </w:tcPr>
+          <w:p>
+            <w:pPr>
+              <w:cnfStyle w:val="100000000000" w:firstRow="1" w:lastRow="0" w:firstColumn="0" w:lastColumn="0" w:oddVBand="0" w:evenVBand="0" w:oddHBand="0" w:evenHBand="0" w:firstRowFirstColumn="0" w:firstRowLastColumn="0" w:lastRowFirstColumn="0" w:lastRowLastColumn="0"/>
+            </w:pPr>
+            <w:r>
+              <w:t xml:space="preserve"> </w:t>
+            </w:r>
+            <w:r>
+              <w:t xml:space="preserve">f1-score   </w:t>
+            </w:r>
+          </w:p>
+        </w:tc>
+        <w:tc>
+          <w:tcPr>
+            <w:tcW w:w="1019" w:type="dxa"/>
+          </w:tcPr>
+          <w:p>
+            <w:pPr>
+              <w:cnfStyle w:val="100000000000" w:firstRow="1" w:lastRow="0" w:firstColumn="0" w:lastColumn="0" w:oddVBand="0" w:evenVBand="0" w:oddHBand="0" w:evenHBand="0" w:firstRowFirstColumn="0" w:firstRowLastColumn="0" w:lastRowFirstColumn="0" w:lastRowLastColumn="0"/>
+            </w:pPr>
+            <w:r>
+              <w:t>support</w:t>
+            </w:r>
+          </w:p>
+        </w:tc>
+      </w:tr>
+      <w:tr>
+        <w:trPr>
+          <w:cnfStyle w:val="000000100000" w:firstRow="0" w:lastRow="0" w:firstColumn="0" w:lastColumn="0" w:oddVBand="0" w:evenVBand="0" w:oddHBand="1" w:evenHBand="0" w:firstRowFirstColumn="0" w:firstRowLastColumn="0" w:lastRowFirstColumn="0" w:lastRowLastColumn="0"/>
+          <w:jc w:val="center"/>
+        </w:trPr>
+        <w:tc>
+          <w:tcPr>
+            <w:cnfStyle w:val="001000000000" w:firstRow="0" w:lastRow="0" w:firstColumn="1" w:lastColumn="0" w:oddVBand="0" w:evenVBand="0" w:oddHBand="0" w:evenHBand="0" w:firstRowFirstColumn="0" w:firstRowLastColumn="0" w:lastRowFirstColumn="0" w:lastRowLastColumn="0"/>
+            <w:tcW w:w="1375" w:type="dxa"/>
+          </w:tcPr>
+          <w:p/>
+        </w:tc>
+        <w:tc>
+          <w:tcPr>
+            <w:tcW w:w="1659" w:type="dxa"/>
+          </w:tcPr>
+          <w:p>
+            <w:pPr>
+              <w:cnfStyle w:val="000000100000" w:firstRow="0" w:lastRow="0" w:firstColumn="0" w:lastColumn="0" w:oddVBand="0" w:evenVBand="0" w:oddHBand="1" w:evenHBand="0" w:firstRowFirstColumn="0" w:firstRowLastColumn="0" w:lastRowFirstColumn="0" w:lastRowLastColumn="0"/>
+            </w:pPr>
+          </w:p>
+        </w:tc>
+        <w:tc>
+          <w:tcPr>
+            <w:tcW w:w="1659" w:type="dxa"/>
+          </w:tcPr>
+          <w:p>
+            <w:pPr>
+              <w:cnfStyle w:val="000000100000" w:firstRow="0" w:lastRow="0" w:firstColumn="0" w:lastColumn="0" w:oddVBand="0" w:evenVBand="0" w:oddHBand="1" w:evenHBand="0" w:firstRowFirstColumn="0" w:firstRowLastColumn="0" w:lastRowFirstColumn="0" w:lastRowLastColumn="0"/>
+            </w:pPr>
+          </w:p>
+        </w:tc>
+        <w:tc>
+          <w:tcPr>
+            <w:tcW w:w="1659" w:type="dxa"/>
+          </w:tcPr>
+          <w:p>
+            <w:pPr>
+              <w:cnfStyle w:val="000000100000" w:firstRow="0" w:lastRow="0" w:firstColumn="0" w:lastColumn="0" w:oddVBand="0" w:evenVBand="0" w:oddHBand="1" w:evenHBand="0" w:firstRowFirstColumn="0" w:firstRowLastColumn="0" w:lastRowFirstColumn="0" w:lastRowLastColumn="0"/>
+            </w:pPr>
+          </w:p>
+        </w:tc>
+        <w:tc>
+          <w:tcPr>
+            <w:tcW w:w="1019" w:type="dxa"/>
+          </w:tcPr>
+          <w:p>
+            <w:pPr>
+              <w:cnfStyle w:val="000000100000" w:firstRow="0" w:lastRow="0" w:firstColumn="0" w:lastColumn="0" w:oddVBand="0" w:evenVBand="0" w:oddHBand="1" w:evenHBand="0" w:firstRowFirstColumn="0" w:firstRowLastColumn="0" w:lastRowFirstColumn="0" w:lastRowLastColumn="0"/>
+            </w:pPr>
+          </w:p>
+        </w:tc>
+      </w:tr>
+      <w:tr>
+        <w:trPr>
+          <w:jc w:val="center"/>
+        </w:trPr>
+        <w:tc>
+          <w:tcPr>
+            <w:cnfStyle w:val="001000000000" w:firstRow="0" w:lastRow="0" w:firstColumn="1" w:lastColumn="0" w:oddVBand="0" w:evenVBand="0" w:oddHBand="0" w:evenHBand="0" w:firstRowFirstColumn="0" w:firstRowLastColumn="0" w:lastRowFirstColumn="0" w:lastRowLastColumn="0"/>
+            <w:tcW w:w="1375" w:type="dxa"/>
+          </w:tcPr>
+          <w:p>
+            <w:r>
+              <w:t>Invalid</w:t>
+            </w:r>
+          </w:p>
+        </w:tc>
+        <w:tc>
+          <w:tcPr>
+            <w:tcW w:w="1659" w:type="dxa"/>
+          </w:tcPr>
+          <w:p>
+            <w:pPr>
+              <w:cnfStyle w:val="000000000000" w:firstRow="0" w:lastRow="0" w:firstColumn="0" w:lastColumn="0" w:oddVBand="0" w:evenVBand="0" w:oddHBand="0" w:evenHBand="0" w:firstRowFirstColumn="0" w:firstRowLastColumn="0" w:lastRowFirstColumn="0" w:lastRowLastColumn="0"/>
+            </w:pPr>
+            <w:r>
+              <w:t>1.0</w:t>
+            </w:r>
+          </w:p>
+        </w:tc>
+        <w:tc>
+          <w:tcPr>
+            <w:tcW w:w="1659" w:type="dxa"/>
+          </w:tcPr>
+          <w:p>
+            <w:pPr>
+              <w:cnfStyle w:val="000000000000" w:firstRow="0" w:lastRow="0" w:firstColumn="0" w:lastColumn="0" w:oddVBand="0" w:evenVBand="0" w:oddHBand="0" w:evenHBand="0" w:firstRowFirstColumn="0" w:firstRowLastColumn="0" w:lastRowFirstColumn="0" w:lastRowLastColumn="0"/>
+            </w:pPr>
+            <w:r>
+              <w:t>1.00</w:t>
+            </w:r>
+          </w:p>
+        </w:tc>
+        <w:tc>
+          <w:tcPr>
+            <w:tcW w:w="1659" w:type="dxa"/>
+          </w:tcPr>
+          <w:p>
+            <w:pPr>
+              <w:cnfStyle w:val="000000000000" w:firstRow="0" w:lastRow="0" w:firstColumn="0" w:lastColumn="0" w:oddVBand="0" w:evenVBand="0" w:oddHBand="0" w:evenHBand="0" w:firstRowFirstColumn="0" w:firstRowLastColumn="0" w:lastRowFirstColumn="0" w:lastRowLastColumn="0"/>
+            </w:pPr>
+            <w:r>
+              <w:t>1.00</w:t>
+            </w:r>
+          </w:p>
+        </w:tc>
+        <w:tc>
+          <w:tcPr>
+            <w:tcW w:w="1019" w:type="dxa"/>
+          </w:tcPr>
+          <w:p>
+            <w:pPr>
+              <w:cnfStyle w:val="000000000000" w:firstRow="0" w:lastRow="0" w:firstColumn="0" w:lastColumn="0" w:oddVBand="0" w:evenVBand="0" w:oddHBand="0" w:evenHBand="0" w:firstRowFirstColumn="0" w:firstRowLastColumn="0" w:lastRowFirstColumn="0" w:lastRowLastColumn="0"/>
+            </w:pPr>
+            <w:r>
+              <w:t>6</w:t>
+            </w:r>
+          </w:p>
+        </w:tc>
+      </w:tr>
+      <w:tr>
+        <w:trPr>
+          <w:cnfStyle w:val="000000100000" w:firstRow="0" w:lastRow="0" w:firstColumn="0" w:lastColumn="0" w:oddVBand="0" w:evenVBand="0" w:oddHBand="1" w:evenHBand="0" w:firstRowFirstColumn="0" w:firstRowLastColumn="0" w:lastRowFirstColumn="0" w:lastRowLastColumn="0"/>
+          <w:jc w:val="center"/>
+        </w:trPr>
+        <w:tc>
+          <w:tcPr>
+            <w:cnfStyle w:val="001000000000" w:firstRow="0" w:lastRow="0" w:firstColumn="1" w:lastColumn="0" w:oddVBand="0" w:evenVBand="0" w:oddHBand="0" w:evenHBand="0" w:firstRowFirstColumn="0" w:firstRowLastColumn="0" w:lastRowFirstColumn="0" w:lastRowLastColumn="0"/>
+            <w:tcW w:w="1375" w:type="dxa"/>
+          </w:tcPr>
+          <w:p>
+            <w:r>
+              <w:t>Valid</w:t>
+            </w:r>
+          </w:p>
+        </w:tc>
+        <w:tc>
+          <w:tcPr>
+            <w:tcW w:w="1659" w:type="dxa"/>
+          </w:tcPr>
+          <w:p>
+            <w:pPr>
+              <w:cnfStyle w:val="000000100000" w:firstRow="0" w:lastRow="0" w:firstColumn="0" w:lastColumn="0" w:oddVBand="0" w:evenVBand="0" w:oddHBand="1" w:evenHBand="0" w:firstRowFirstColumn="0" w:firstRowLastColumn="0" w:lastRowFirstColumn="0" w:lastRowLastColumn="0"/>
+            </w:pPr>
+            <w:r>
+              <w:t>1.00</w:t>
+            </w:r>
+          </w:p>
+        </w:tc>
+        <w:tc>
+          <w:tcPr>
+            <w:tcW w:w="1659" w:type="dxa"/>
+          </w:tcPr>
+          <w:p>
+            <w:pPr>
+              <w:cnfStyle w:val="000000100000" w:firstRow="0" w:lastRow="0" w:firstColumn="0" w:lastColumn="0" w:oddVBand="0" w:evenVBand="0" w:oddHBand="1" w:evenHBand="0" w:firstRowFirstColumn="0" w:firstRowLastColumn="0" w:lastRowFirstColumn="0" w:lastRowLastColumn="0"/>
+            </w:pPr>
+            <w:r>
+              <w:t>1.00</w:t>
+            </w:r>
+          </w:p>
+        </w:tc>
+        <w:tc>
+          <w:tcPr>
+            <w:tcW w:w="1659" w:type="dxa"/>
+          </w:tcPr>
+          <w:p>
+            <w:pPr>
+              <w:cnfStyle w:val="000000100000" w:firstRow="0" w:lastRow="0" w:firstColumn="0" w:lastColumn="0" w:oddVBand="0" w:evenVBand="0" w:oddHBand="1" w:evenHBand="0" w:firstRowFirstColumn="0" w:firstRowLastColumn="0" w:lastRowFirstColumn="0" w:lastRowLastColumn="0"/>
+            </w:pPr>
+            <w:r>
+              <w:t>1.00</w:t>
+            </w:r>
+          </w:p>
+        </w:tc>
+        <w:tc>
+          <w:tcPr>
+            <w:tcW w:w="1019" w:type="dxa"/>
+          </w:tcPr>
+          <w:p>
+            <w:pPr>
+              <w:cnfStyle w:val="000000100000" w:firstRow="0" w:lastRow="0" w:firstColumn="0" w:lastColumn="0" w:oddVBand="0" w:evenVBand="0" w:oddHBand="1" w:evenHBand="0" w:firstRowFirstColumn="0" w:firstRowLastColumn="0" w:lastRowFirstColumn="0" w:lastRowLastColumn="0"/>
+            </w:pPr>
+            <w:r>
+              <w:t>4</w:t>
+            </w:r>
+          </w:p>
+        </w:tc>
+      </w:tr>
+      <w:tr>
+        <w:trPr>
+          <w:jc w:val="center"/>
+        </w:trPr>
+        <w:tc>
+          <w:tcPr>
+            <w:cnfStyle w:val="001000000000" w:firstRow="0" w:lastRow="0" w:firstColumn="1" w:lastColumn="0" w:oddVBand="0" w:evenVBand="0" w:oddHBand="0" w:evenHBand="0" w:firstRowFirstColumn="0" w:firstRowLastColumn="0" w:lastRowFirstColumn="0" w:lastRowLastColumn="0"/>
+            <w:tcW w:w="1375" w:type="dxa"/>
+          </w:tcPr>
+          <w:p>
+            <w:proofErr w:type="spellStart"/>
+            <w:r>
+              <w:t>avg</w:t>
+            </w:r>
+            <w:proofErr w:type="spellEnd"/>
+            <w:r>
+              <w:t xml:space="preserve"> / total</w:t>
+            </w:r>
+          </w:p>
+        </w:tc>
+        <w:tc>
+          <w:tcPr>
+            <w:tcW w:w="1659" w:type="dxa"/>
+          </w:tcPr>
+          <w:p>
+            <w:pPr>
+              <w:cnfStyle w:val="000000000000" w:firstRow="0" w:lastRow="0" w:firstColumn="0" w:lastColumn="0" w:oddVBand="0" w:evenVBand="0" w:oddHBand="0" w:evenHBand="0" w:firstRowFirstColumn="0" w:firstRowLastColumn="0" w:lastRowFirstColumn="0" w:lastRowLastColumn="0"/>
+            </w:pPr>
+            <w:r>
+              <w:t>1.00</w:t>
+            </w:r>
+          </w:p>
+        </w:tc>
+        <w:tc>
+          <w:tcPr>
+            <w:tcW w:w="1659" w:type="dxa"/>
+          </w:tcPr>
+          <w:p>
+            <w:pPr>
+              <w:cnfStyle w:val="000000000000" w:firstRow="0" w:lastRow="0" w:firstColumn="0" w:lastColumn="0" w:oddVBand="0" w:evenVBand="0" w:oddHBand="0" w:evenHBand="0" w:firstRowFirstColumn="0" w:firstRowLastColumn="0" w:lastRowFirstColumn="0" w:lastRowLastColumn="0"/>
+            </w:pPr>
+            <w:r>
+              <w:t>1.00</w:t>
+            </w:r>
+          </w:p>
+        </w:tc>
+        <w:tc>
+          <w:tcPr>
+            <w:tcW w:w="1659" w:type="dxa"/>
+          </w:tcPr>
+          <w:p>
+            <w:pPr>
+              <w:cnfStyle w:val="000000000000" w:firstRow="0" w:lastRow="0" w:firstColumn="0" w:lastColumn="0" w:oddVBand="0" w:evenVBand="0" w:oddHBand="0" w:evenHBand="0" w:firstRowFirstColumn="0" w:firstRowLastColumn="0" w:lastRowFirstColumn="0" w:lastRowLastColumn="0"/>
+            </w:pPr>
+            <w:r>
+              <w:t>1.00</w:t>
+            </w:r>
+          </w:p>
+        </w:tc>
+        <w:tc>
+          <w:tcPr>
+            <w:tcW w:w="1019" w:type="dxa"/>
+          </w:tcPr>
+          <w:p>
+            <w:pPr>
+              <w:cnfStyle w:val="000000000000" w:firstRow="0" w:lastRow="0" w:firstColumn="0" w:lastColumn="0" w:oddVBand="0" w:evenVBand="0" w:oddHBand="0" w:evenHBand="0" w:firstRowFirstColumn="0" w:firstRowLastColumn="0" w:lastRowFirstColumn="0" w:lastRowLastColumn="0"/>
+            </w:pPr>
+            <w:r>
+              <w:t>10</w:t>
+            </w:r>
+          </w:p>
+        </w:tc>
+      </w:tr>
+    </w:tbl>
+    <w:p>
+      <w:pPr>
+        <w:ind w:left="720"/>
+      </w:pPr>
+    </w:p>
+    <w:p>
+      <w:pPr>
+        <w:ind w:left="720"/>
+      </w:pPr>
+    </w:p>
+    <w:p>
+      <w:bookmarkStart w:id="10" w:name="_GoBack"/>
+      <w:bookmarkEnd w:id="10"/>
+    </w:p>
+    <w:p>
+      <w:pPr>
+        <w:rPr>
+          <w:rFonts w:asciiTheme="majorHAnsi" w:eastAsiaTheme="majorEastAsia" w:hAnsiTheme="majorHAnsi" w:cstheme="majorBidi"/>
+          <w:color w:val="2F5496" w:themeColor="accent1" w:themeShade="BF"/>
+          <w:sz w:val="32"/>
+          <w:szCs w:val="32"/>
+        </w:rPr>
+      </w:pPr>
+      <w:r>
+        <w:br w:type="page"/>
+      </w:r>
+    </w:p>
     <w:p>
       <w:pPr>
         <w:pStyle w:val="Heading1"/>
-      </w:pPr>
-      <w:bookmarkStart w:id="4" w:name="_Toc511389057"/>
-      <w:r>
+        <w:numPr>
+          <w:ilvl w:val="0"/>
+          <w:numId w:val="2"/>
+        </w:numPr>
+      </w:pPr>
+      <w:bookmarkStart w:id="11" w:name="_Toc514320353"/>
+      <w:r>
+        <w:lastRenderedPageBreak/>
         <w:t>High-Level Design</w:t>
       </w:r>
-      <w:bookmarkEnd w:id="4"/>
-    </w:p>
-    <w:p/>
+      <w:bookmarkEnd w:id="11"/>
+    </w:p>
+    <w:p/>
+    <w:p>
+      <w:pPr>
+        <w:rPr>
+          <w:rFonts w:asciiTheme="majorHAnsi" w:eastAsiaTheme="majorEastAsia" w:hAnsiTheme="majorHAnsi" w:cstheme="majorBidi"/>
+          <w:color w:val="2F5496" w:themeColor="accent1" w:themeShade="BF"/>
+          <w:sz w:val="32"/>
+          <w:szCs w:val="32"/>
+        </w:rPr>
+      </w:pPr>
+      <w:r>
+        <w:br w:type="page"/>
+      </w:r>
+    </w:p>
     <w:p>
       <w:pPr>
         <w:pStyle w:val="Heading1"/>
-      </w:pPr>
-      <w:bookmarkStart w:id="5" w:name="_Toc511389058"/>
-      <w:r>
+        <w:numPr>
+          <w:ilvl w:val="0"/>
+          <w:numId w:val="2"/>
+        </w:numPr>
+      </w:pPr>
+      <w:bookmarkStart w:id="12" w:name="_Toc514320354"/>
+      <w:r>
+        <w:lastRenderedPageBreak/>
         <w:t>Problems and Solutions</w:t>
       </w:r>
-      <w:bookmarkEnd w:id="5"/>
-    </w:p>
-    <w:p/>
+      <w:bookmarkEnd w:id="12"/>
+    </w:p>
+    <w:p/>
+    <w:p>
+      <w:pPr>
+        <w:rPr>
+          <w:rFonts w:asciiTheme="majorHAnsi" w:eastAsiaTheme="majorEastAsia" w:hAnsiTheme="majorHAnsi" w:cstheme="majorBidi"/>
+          <w:color w:val="2F5496" w:themeColor="accent1" w:themeShade="BF"/>
+          <w:sz w:val="32"/>
+          <w:szCs w:val="32"/>
+        </w:rPr>
+      </w:pPr>
+      <w:r>
+        <w:br w:type="page"/>
+      </w:r>
+    </w:p>
     <w:p>
       <w:pPr>
         <w:pStyle w:val="Heading1"/>
-      </w:pPr>
-      <w:bookmarkStart w:id="6" w:name="_Toc511389059"/>
-      <w:r>
+        <w:numPr>
+          <w:ilvl w:val="0"/>
+          <w:numId w:val="2"/>
+        </w:numPr>
+      </w:pPr>
+      <w:bookmarkStart w:id="13" w:name="_Toc514320355"/>
+      <w:r>
+        <w:lastRenderedPageBreak/>
         <w:t>Installation Guide</w:t>
       </w:r>
-      <w:bookmarkEnd w:id="6"/>
-    </w:p>
-    <w:p/>
+      <w:bookmarkEnd w:id="13"/>
+    </w:p>
+    <w:p/>
+    <w:p>
+      <w:pPr>
+        <w:rPr>
+          <w:rFonts w:asciiTheme="majorHAnsi" w:eastAsiaTheme="majorEastAsia" w:hAnsiTheme="majorHAnsi" w:cstheme="majorBidi"/>
+          <w:color w:val="2F5496" w:themeColor="accent1" w:themeShade="BF"/>
+          <w:sz w:val="32"/>
+          <w:szCs w:val="32"/>
+        </w:rPr>
+      </w:pPr>
+      <w:r>
+        <w:br w:type="page"/>
+      </w:r>
+    </w:p>
+    <w:p>
+      <w:pPr>
+        <w:pStyle w:val="Heading1"/>
+        <w:numPr>
+          <w:ilvl w:val="0"/>
+          <w:numId w:val="2"/>
+        </w:numPr>
+      </w:pPr>
+      <w:bookmarkStart w:id="14" w:name="_Toc514320356"/>
+      <w:r>
+        <w:lastRenderedPageBreak/>
+        <w:t>References</w:t>
+      </w:r>
+      <w:bookmarkEnd w:id="14"/>
+      <w:r>
+        <w:t xml:space="preserve"> </w:t>
+      </w:r>
+    </w:p>
+    <w:p/>
+    <w:p/>
+    <w:p>
+      <w:r>
+        <w:t>Cover Image</w:t>
+      </w:r>
+      <w:r>
+        <w:t>, (2018), Datacentre [ONLINE]. Available at: http://ccscleaning.com/wp-content/uploads/2017/04/DataCentre.jpg [Accessed 17 April 2018].</w:t>
+      </w:r>
+    </w:p>
+    <w:p>
+      <w:r>
+        <w:t>Machine Learning Mastery. 2016. Machine Learning Project in Python. [ONLINE] Available at: https://machinelearningmastery.com/machine-learning-in-python-step-by-step/. [Accessed 2 April 2018].</w:t>
+      </w:r>
+    </w:p>
+    <w:p/>
+    <w:p>
+      <w:r>
+        <w:t>https://www.networkworld.com/article/3197119/lan-wan/machine-learning-are-we-there-yet.html</w:t>
+      </w:r>
+    </w:p>
+    <w:p>
+      <w:r>
+        <w:t>http://www.kddi-research.jp/english/newsrelease/2016/022201.html</w:t>
+      </w:r>
+    </w:p>
     <w:p>
       <w:r>
         <w:t>***Overview of ESXi</w:t>
       </w:r>
-      <w:bookmarkStart w:id="7" w:name="_GoBack"/>
-      <w:bookmarkEnd w:id="7"/>
-    </w:p>
-    <w:p>
-      <w:r>
-        <w:t>1.  [Introduction](#1introduction)</w:t>
-      </w:r>
-    </w:p>
-    <w:p>
-      <w:r>
-        <w:t xml:space="preserve">    1.  [Overview](#11overview)</w:t>
-      </w:r>
-    </w:p>
-    <w:p>
-      <w:r>
-        <w:t xml:space="preserve">    2.  [Glossary](#12glossary)</w:t>
-      </w:r>
-    </w:p>
-    <w:p>
-      <w:r>
-        <w:t>2.  [System Architecture](#2system-architecture)</w:t>
-      </w:r>
-    </w:p>
-    <w:p>
-      <w:r>
-        <w:t>3.  [High-Level Design](#3high-level-design)</w:t>
-      </w:r>
-    </w:p>
-    <w:p>
-      <w:r>
-        <w:t>4.  [Problems and Resolution](#4problems-and-resolution)</w:t>
-      </w:r>
-    </w:p>
-    <w:p>
-      <w:r>
-        <w:t>5.  [Installation Guide](#5installation-guide)</w:t>
-      </w:r>
-    </w:p>
-    <w:p/>
-    <w:p>
-      <w:r>
-        <w:t>**1.Introduction**</w:t>
+    </w:p>
+    <w:p>
+      <w:proofErr w:type="gramStart"/>
+      <w:r>
+        <w:t>1.  [</w:t>
+      </w:r>
+      <w:proofErr w:type="gramEnd"/>
+      <w:r>
+        <w:t>Introduction](#1introduction)</w:t>
+      </w:r>
+    </w:p>
+    <w:p>
+      <w:r>
+        <w:t xml:space="preserve">    </w:t>
+      </w:r>
+      <w:proofErr w:type="gramStart"/>
+      <w:r>
+        <w:t>1.  [</w:t>
+      </w:r>
+      <w:proofErr w:type="gramEnd"/>
+      <w:r>
+        <w:t>Overview](#11overview)</w:t>
+      </w:r>
+    </w:p>
+    <w:p>
+      <w:r>
+        <w:t xml:space="preserve">    </w:t>
+      </w:r>
+      <w:proofErr w:type="gramStart"/>
+      <w:r>
+        <w:t>2.  [</w:t>
+      </w:r>
+      <w:proofErr w:type="gramEnd"/>
+      <w:r>
+        <w:t>Glossary](#12glossary)</w:t>
+      </w:r>
+    </w:p>
+    <w:p>
+      <w:proofErr w:type="gramStart"/>
+      <w:r>
+        <w:t>2.  [</w:t>
+      </w:r>
+      <w:proofErr w:type="gramEnd"/>
+      <w:r>
+        <w:t>System Architecture](#2system-architecture)</w:t>
+      </w:r>
+    </w:p>
+    <w:p>
+      <w:proofErr w:type="gramStart"/>
+      <w:r>
+        <w:t>3.  [</w:t>
+      </w:r>
+      <w:proofErr w:type="gramEnd"/>
+      <w:r>
+        <w:t>High-Level Design](#3high-level-design)</w:t>
+      </w:r>
+    </w:p>
+    <w:p>
+      <w:proofErr w:type="gramStart"/>
+      <w:r>
+        <w:t>4.  [</w:t>
+      </w:r>
+      <w:proofErr w:type="gramEnd"/>
+      <w:r>
+        <w:t>Problems and Resolution](#4problems-and-resolution)</w:t>
+      </w:r>
+    </w:p>
+    <w:p>
+      <w:proofErr w:type="gramStart"/>
+      <w:r>
+        <w:t>5.  [</w:t>
+      </w:r>
+      <w:proofErr w:type="gramEnd"/>
+      <w:r>
+        <w:t>Installation Guide](#5installation-guide)</w:t>
+      </w:r>
+    </w:p>
+    <w:p/>
+    <w:p>
+      <w:r>
+        <w:t>**</w:t>
+      </w:r>
+      <w:proofErr w:type="gramStart"/>
+      <w:r>
+        <w:t>1.Introduction</w:t>
+      </w:r>
+      <w:proofErr w:type="gramEnd"/>
+      <w:r>
+        <w:t>**</w:t>
       </w:r>
     </w:p>
     <w:p>
@@ -1515,73 +3818,18 @@
     <w:p/>
     <w:p>
       <w:r>
+        <w:t>### 1.2 Glossary</w:t>
+      </w:r>
+    </w:p>
+    <w:p/>
+    <w:p>
+      <w:r>
+        <w:t>**FTP Server** – hardware/software using the File Transfer Protocol to store,</w:t>
+      </w:r>
+    </w:p>
+    <w:p>
+      <w:r>
         <w:lastRenderedPageBreak/>
-        <w:t>### 1.1 Overview</w:t>
-      </w:r>
-    </w:p>
-    <w:p/>
-    <w:p>
-      <w:r>
-        <w:t>The application is dependent on highly specialised hardware/software to be used</w:t>
-      </w:r>
-    </w:p>
-    <w:p>
-      <w:r>
-        <w:t>to its full potential. The three main areas the program automates are device</w:t>
-      </w:r>
-    </w:p>
-    <w:p>
-      <w:r>
-        <w:t>*deployment* ([Juniper Networks](http://www.juniper.net/us/en/) Routers,</w:t>
-      </w:r>
-    </w:p>
-    <w:p>
-      <w:r>
-        <w:t>Switches and Firewalls), *maintenance* (version control of configuration files -</w:t>
-      </w:r>
-    </w:p>
-    <w:p>
-      <w:r>
-        <w:t>GitHub like feature) and *troubleshooting* - a network mapping tool.</w:t>
-      </w:r>
-    </w:p>
-    <w:p>
-      <w:r>
-        <w:t>It communicates with other systems on the Local Area Network using various</w:t>
-      </w:r>
-      <w:r>
-        <w:br/>
-      </w:r>
-    </w:p>
-    <w:p>
-      <w:r>
-        <w:t>protocols, such as SSH, FTP, TCP, etc. In order to accomplish this, there are</w:t>
-      </w:r>
-    </w:p>
-    <w:p>
-      <w:r>
-        <w:t>various requirements needed to be satisfied by the user (Network Engineer) in</w:t>
-      </w:r>
-    </w:p>
-    <w:p>
-      <w:r>
-        <w:t>order to use some program features, mainly the deployment module.</w:t>
-      </w:r>
-    </w:p>
-    <w:p/>
-    <w:p>
-      <w:r>
-        <w:t>### 1.2 Glossary</w:t>
-      </w:r>
-    </w:p>
-    <w:p/>
-    <w:p>
-      <w:r>
-        <w:t>**FTP Server** – hardware/software using the File Transfer Protocol to store,</w:t>
-      </w:r>
-    </w:p>
-    <w:p>
-      <w:r>
         <w:t>receive and share files over a network.</w:t>
       </w:r>
     </w:p>
@@ -1748,59 +3996,69 @@
     <w:p/>
     <w:p>
       <w:r>
+        <w:t>**ARP** – Address Resolution Protocol is used by the Internet Protocol (IPv4),</w:t>
+      </w:r>
+    </w:p>
+    <w:p>
+      <w:r>
+        <w:t>to map IP network addresses to the hardware addresses (MAC). It operates below</w:t>
+      </w:r>
+    </w:p>
+    <w:p>
+      <w:r>
+        <w:t>the network layer as a part of the interface between the OSI network and link</w:t>
+      </w:r>
+    </w:p>
+    <w:p>
+      <w:r>
+        <w:t>layer.</w:t>
+      </w:r>
+    </w:p>
+    <w:p/>
+    <w:p/>
+    <w:p/>
+    <w:p>
+      <w:r>
+        <w:t>2.System Architecture</w:t>
+      </w:r>
+    </w:p>
+    <w:p>
+      <w:r>
+        <w:t>================</w:t>
+      </w:r>
+    </w:p>
+    <w:p/>
+    <w:p>
+      <w:r>
+        <w:t>Network Architecture Required:</w:t>
+      </w:r>
+    </w:p>
+    <w:p/>
+    <w:p>
+      <w:proofErr w:type="gramStart"/>
+      <w:r>
+        <w:t>![</w:t>
+      </w:r>
+      <w:proofErr w:type="spellStart"/>
+      <w:proofErr w:type="gramEnd"/>
+      <w:r>
+        <w:t>lan</w:t>
+      </w:r>
+      <w:proofErr w:type="spellEnd"/>
+      <w:r>
+        <w:t>](http://i.imgur.com/08NmJCK.png)</w:t>
+      </w:r>
+    </w:p>
+    <w:p/>
+    <w:p>
+      <w:r>
+        <w:t>The system has been split up into **three** main modules:</w:t>
+      </w:r>
+    </w:p>
+    <w:p/>
+    <w:p>
+      <w:r>
         <w:lastRenderedPageBreak/>
-        <w:t>**ARP** – Address Resolution Protocol is used by the Internet Protocol (IPv4),</w:t>
-      </w:r>
-    </w:p>
-    <w:p>
-      <w:r>
-        <w:t>to map IP network addresses to the hardware addresses (MAC). It operates below</w:t>
-      </w:r>
-    </w:p>
-    <w:p>
-      <w:r>
-        <w:t>the network layer as a part of the interface between the OSI network and link</w:t>
-      </w:r>
-    </w:p>
-    <w:p>
-      <w:r>
-        <w:t>layer.</w:t>
-      </w:r>
-    </w:p>
-    <w:p/>
-    <w:p/>
-    <w:p/>
-    <w:p>
-      <w:r>
-        <w:t>2.System Architecture</w:t>
-      </w:r>
-    </w:p>
-    <w:p>
-      <w:r>
-        <w:t>================</w:t>
-      </w:r>
-    </w:p>
-    <w:p/>
-    <w:p>
-      <w:r>
-        <w:t>Network Architecture Required:</w:t>
-      </w:r>
-    </w:p>
-    <w:p/>
-    <w:p>
-      <w:r>
-        <w:t>![lan](http://i.imgur.com/08NmJCK.png)</w:t>
-      </w:r>
-    </w:p>
-    <w:p/>
-    <w:p>
-      <w:r>
-        <w:t>The system has been split up into **three** main modules:</w:t>
-      </w:r>
-    </w:p>
-    <w:p/>
-    <w:p>
-      <w:r>
         <w:t>1.  **Deployment**</w:t>
       </w:r>
     </w:p>
@@ -1864,67 +4122,80 @@
     </w:p>
     <w:p>
       <w:r>
+        <w:t xml:space="preserve">    ability to easily check device details such as IPv4 address, MAC address and</w:t>
+      </w:r>
+    </w:p>
+    <w:p>
+      <w:r>
+        <w:t xml:space="preserve">    manufacturer of device.  </w:t>
+      </w:r>
+    </w:p>
+    <w:p>
+      <w:r>
+        <w:t xml:space="preserve">    Finally, if there is a Juniper device on the network, additional information</w:t>
+      </w:r>
+    </w:p>
+    <w:p>
+      <w:r>
+        <w:t xml:space="preserve">    will be shown such as CPU temperature, RAM usage, device uptime and active</w:t>
+      </w:r>
+    </w:p>
+    <w:p>
+      <w:r>
+        <w:t xml:space="preserve">    alarms on a device.</w:t>
+      </w:r>
+    </w:p>
+    <w:p/>
+    <w:p>
+      <w:r>
+        <w:t xml:space="preserve">**System Architecture </w:t>
+      </w:r>
+      <w:proofErr w:type="gramStart"/>
+      <w:r>
+        <w:t>Diagram:*</w:t>
+      </w:r>
+      <w:proofErr w:type="gramEnd"/>
+      <w:r>
+        <w:t>*</w:t>
+      </w:r>
+    </w:p>
+    <w:p/>
+    <w:p>
+      <w:proofErr w:type="gramStart"/>
+      <w:r>
+        <w:t>![</w:t>
+      </w:r>
+      <w:proofErr w:type="gramEnd"/>
+      <w:r>
+        <w:t>system](http://i.imgur.com/pt2GNnc.png)</w:t>
+      </w:r>
+    </w:p>
+    <w:p/>
+    <w:p>
+      <w:r>
+        <w:t>3rd party dependencies used:</w:t>
+      </w:r>
+    </w:p>
+    <w:p/>
+    <w:p>
+      <w:r>
+        <w:t>-   *xmltodict* – Used to encode and decode xml files while parsing output from</w:t>
+      </w:r>
+    </w:p>
+    <w:p>
+      <w:r>
+        <w:t xml:space="preserve">    a Juniper device.</w:t>
+      </w:r>
+    </w:p>
+    <w:p/>
+    <w:p>
+      <w:r>
+        <w:t>-   *paramiko* – Used to communicate with various devices on the network via the</w:t>
+      </w:r>
+    </w:p>
+    <w:p>
+      <w:r>
         <w:lastRenderedPageBreak/>
-        <w:t xml:space="preserve">    ability to easily check device details such as IPv4 address, MAC address and</w:t>
-      </w:r>
-    </w:p>
-    <w:p>
-      <w:r>
-        <w:t xml:space="preserve">    manufacturer of device.  </w:t>
-      </w:r>
-    </w:p>
-    <w:p>
-      <w:r>
-        <w:t xml:space="preserve">    Finally, if there is a Juniper device on the network, additional information</w:t>
-      </w:r>
-    </w:p>
-    <w:p>
-      <w:r>
-        <w:t xml:space="preserve">    will be shown such as CPU temperature, RAM usage, device uptime and active</w:t>
-      </w:r>
-    </w:p>
-    <w:p>
-      <w:r>
-        <w:t xml:space="preserve">    alarms on a device.</w:t>
-      </w:r>
-    </w:p>
-    <w:p/>
-    <w:p>
-      <w:r>
-        <w:t>**System Architecture Diagram:**</w:t>
-      </w:r>
-    </w:p>
-    <w:p/>
-    <w:p>
-      <w:r>
-        <w:t>![system](http://i.imgur.com/pt2GNnc.png)</w:t>
-      </w:r>
-    </w:p>
-    <w:p/>
-    <w:p>
-      <w:r>
-        <w:t>3rd party dependencies used:</w:t>
-      </w:r>
-    </w:p>
-    <w:p/>
-    <w:p>
-      <w:r>
-        <w:t>-   *xmltodict* – Used to encode and decode xml files while parsing output from</w:t>
-      </w:r>
-    </w:p>
-    <w:p>
-      <w:r>
-        <w:t xml:space="preserve">    a Juniper device.</w:t>
-      </w:r>
-    </w:p>
-    <w:p/>
-    <w:p>
-      <w:r>
-        <w:t>-   *paramiko* – Used to communicate with various devices on the network via the</w:t>
-      </w:r>
-    </w:p>
-    <w:p>
-      <w:r>
         <w:t xml:space="preserve">    SSH protocol.</w:t>
       </w:r>
     </w:p>
@@ -1937,7 +4208,23 @@
     <w:p/>
     <w:p>
       <w:r>
-        <w:t>-   *NetworkX* &amp; *Matplotlib* - Used to create and interactive graph in the</w:t>
+        <w:t>-   *</w:t>
+      </w:r>
+      <w:proofErr w:type="spellStart"/>
+      <w:r>
+        <w:t>NetworkX</w:t>
+      </w:r>
+      <w:proofErr w:type="spellEnd"/>
+      <w:r>
+        <w:t>* &amp; *</w:t>
+      </w:r>
+      <w:proofErr w:type="spellStart"/>
+      <w:r>
+        <w:t>Matplotlib</w:t>
+      </w:r>
+      <w:proofErr w:type="spellEnd"/>
+      <w:r>
+        <w:t>* - Used to create and interactive graph in the</w:t>
       </w:r>
     </w:p>
     <w:p>
@@ -1948,7 +4235,15 @@
     <w:p/>
     <w:p>
       <w:r>
-        <w:t>-   *Pymysql* – Used to communicate with the database server over the network.</w:t>
+        <w:t>-   *</w:t>
+      </w:r>
+      <w:proofErr w:type="spellStart"/>
+      <w:r>
+        <w:t>Pymysql</w:t>
+      </w:r>
+      <w:proofErr w:type="spellEnd"/>
+      <w:r>
+        <w:t>* – Used to communicate with the database server over the network.</w:t>
       </w:r>
     </w:p>
     <w:p/>
@@ -1967,14 +4262,88 @@
     <w:p/>
     <w:p>
       <w:r>
+        <w:t>The three modules outlined previously in the document have no direct communication channels, all communication is carried out via the main GUI thread *launcher.py*.</w:t>
+      </w:r>
+    </w:p>
+    <w:p/>
+    <w:p>
+      <w:r>
+        <w:t xml:space="preserve">**Data Flow </w:t>
+      </w:r>
+      <w:proofErr w:type="gramStart"/>
+      <w:r>
+        <w:t>Diagrams:*</w:t>
+      </w:r>
+      <w:proofErr w:type="gramEnd"/>
+      <w:r>
+        <w:t>*</w:t>
+      </w:r>
+    </w:p>
+    <w:p/>
+    <w:p>
+      <w:r>
+        <w:t>----------------------</w:t>
+      </w:r>
+    </w:p>
+    <w:p/>
+    <w:p>
+      <w:r>
+        <w:t>*Deployment*</w:t>
+      </w:r>
+    </w:p>
+    <w:p>
+      <w:proofErr w:type="gramStart"/>
+      <w:r>
+        <w:t>![</w:t>
+      </w:r>
+      <w:proofErr w:type="gramEnd"/>
+      <w:r>
+        <w:t>deployment](http://i.imgur.com/zjOqKhi.png)</w:t>
+      </w:r>
+    </w:p>
+    <w:p/>
+    <w:p>
+      <w:r>
+        <w:t>----------------------</w:t>
+      </w:r>
+    </w:p>
+    <w:p/>
+    <w:p>
+      <w:r>
+        <w:t>*Maintenance*</w:t>
+      </w:r>
+    </w:p>
+    <w:p>
+      <w:proofErr w:type="gramStart"/>
+      <w:r>
+        <w:t>![</w:t>
+      </w:r>
+      <w:proofErr w:type="gramEnd"/>
+      <w:r>
+        <w:t>maintenance](http://i.imgur.com/UiOOSOJ.png)</w:t>
+      </w:r>
+    </w:p>
+    <w:p/>
+    <w:p>
+      <w:r>
+        <w:t>----------------------</w:t>
+      </w:r>
+    </w:p>
+    <w:p/>
+    <w:p>
+      <w:r>
         <w:lastRenderedPageBreak/>
-        <w:t>The three modules outlined previously in the document have no direct communication channels, all communication is carried out via the main GUI thread *launcher.py*.</w:t>
-      </w:r>
-    </w:p>
-    <w:p/>
-    <w:p>
-      <w:r>
-        <w:t>**Data Flow Diagrams:**</w:t>
+        <w:t>*Troubleshooting*</w:t>
+      </w:r>
+    </w:p>
+    <w:p>
+      <w:proofErr w:type="gramStart"/>
+      <w:r>
+        <w:t>![</w:t>
+      </w:r>
+      <w:proofErr w:type="gramEnd"/>
+      <w:r>
+        <w:t>troubleshooting](http://i.imgur.com/iT2VirJ.png)</w:t>
       </w:r>
     </w:p>
     <w:p/>
@@ -1986,69 +4355,42 @@
     <w:p/>
     <w:p>
       <w:r>
-        <w:t>*Deployment*</w:t>
-      </w:r>
-    </w:p>
-    <w:p>
-      <w:r>
-        <w:t>![deployment](http://i.imgur.com/zjOqKhi.png)</w:t>
-      </w:r>
-    </w:p>
-    <w:p/>
-    <w:p>
-      <w:r>
-        <w:t>----------------------</w:t>
-      </w:r>
-    </w:p>
-    <w:p/>
-    <w:p>
-      <w:r>
-        <w:t>*Maintenance*</w:t>
-      </w:r>
-    </w:p>
-    <w:p>
-      <w:r>
-        <w:t>![maintenance](http://i.imgur.com/UiOOSOJ.png)</w:t>
-      </w:r>
-    </w:p>
-    <w:p/>
-    <w:p>
-      <w:r>
-        <w:t>----------------------</w:t>
-      </w:r>
-    </w:p>
-    <w:p/>
-    <w:p>
-      <w:r>
-        <w:t>*Troubleshooting*</w:t>
-      </w:r>
-    </w:p>
-    <w:p>
-      <w:r>
-        <w:t>![troubleshooting](http://i.imgur.com/iT2VirJ.png)</w:t>
-      </w:r>
-    </w:p>
-    <w:p/>
-    <w:p>
-      <w:r>
-        <w:t>----------------------</w:t>
-      </w:r>
-    </w:p>
-    <w:p/>
-    <w:p>
-      <w:r>
-        <w:t>**Constraints:**</w:t>
-      </w:r>
-    </w:p>
-    <w:p/>
-    <w:p>
-      <w:r>
-        <w:t>+ JUNOS - while interacting with a device to be configured from the deployment module, all commands sent and recieved are compatible with JUNOS (Juniper Networks Operating System).</w:t>
-      </w:r>
-    </w:p>
-    <w:p>
-      <w:r>
-        <w:t>+ Network Infrastructure -  as stated previously in the document, a combination of specialised network hardware/software is required in order to utilise the application to its full potential.</w:t>
+        <w:t>**</w:t>
+      </w:r>
+      <w:proofErr w:type="gramStart"/>
+      <w:r>
+        <w:t>Constraints:*</w:t>
+      </w:r>
+      <w:proofErr w:type="gramEnd"/>
+      <w:r>
+        <w:t>*</w:t>
+      </w:r>
+    </w:p>
+    <w:p/>
+    <w:p>
+      <w:r>
+        <w:t xml:space="preserve">+ JUNOS - while interacting with a device to be configured from the deployment module, all commands sent and </w:t>
+      </w:r>
+      <w:proofErr w:type="spellStart"/>
+      <w:r>
+        <w:t>recieved</w:t>
+      </w:r>
+      <w:proofErr w:type="spellEnd"/>
+      <w:r>
+        <w:t xml:space="preserve"> are compatible with JUNOS (Juniper Networks Operating System).</w:t>
+      </w:r>
+    </w:p>
+    <w:p>
+      <w:r>
+        <w:t xml:space="preserve">+ Network Infrastructure -  as stated previously in the document, a combination of specialised network hardware/software is required </w:t>
+      </w:r>
+      <w:proofErr w:type="gramStart"/>
+      <w:r>
+        <w:t>in order to</w:t>
+      </w:r>
+      <w:proofErr w:type="gramEnd"/>
+      <w:r>
+        <w:t xml:space="preserve"> utilise the application to its full potential.</w:t>
       </w:r>
     </w:p>
     <w:p>
@@ -2059,7 +4401,15 @@
     <w:p/>
     <w:p>
       <w:r>
-        <w:t>All decisions during the design phase have been to accomodate the constraints stated above.</w:t>
+        <w:t xml:space="preserve">All decisions during the design phase have been to </w:t>
+      </w:r>
+      <w:proofErr w:type="spellStart"/>
+      <w:r>
+        <w:t>accomodate</w:t>
+      </w:r>
+      <w:proofErr w:type="spellEnd"/>
+      <w:r>
+        <w:t xml:space="preserve"> the constraints stated above.</w:t>
       </w:r>
     </w:p>
     <w:p/>
@@ -2092,7 +4442,15 @@
     <w:p/>
     <w:p>
       <w:r>
-        <w:t>**Problems:**</w:t>
+        <w:t>**</w:t>
+      </w:r>
+      <w:proofErr w:type="gramStart"/>
+      <w:r>
+        <w:t>Problems:*</w:t>
+      </w:r>
+      <w:proofErr w:type="gramEnd"/>
+      <w:r>
+        <w:t>*</w:t>
       </w:r>
     </w:p>
     <w:p/>
@@ -2120,6 +4478,7 @@
     <w:p/>
     <w:p>
       <w:r>
+        <w:lastRenderedPageBreak/>
         <w:t>3.  Gathering device hardware information (basic/advanced).</w:t>
       </w:r>
     </w:p>
@@ -2165,341 +4524,377 @@
     <w:p/>
     <w:p>
       <w:r>
-        <w:t>**Solutions:**</w:t>
-      </w:r>
-    </w:p>
-    <w:p/>
+        <w:t>**</w:t>
+      </w:r>
+      <w:proofErr w:type="gramStart"/>
+      <w:r>
+        <w:t>Solutions:*</w:t>
+      </w:r>
+      <w:proofErr w:type="gramEnd"/>
+      <w:r>
+        <w:t>*</w:t>
+      </w:r>
+    </w:p>
+    <w:p/>
+    <w:p>
+      <w:r>
+        <w:t>1.  We have achieved this by using commands and string parsing processes which</w:t>
+      </w:r>
+    </w:p>
+    <w:p>
+      <w:r>
+        <w:t xml:space="preserve">    work correctly for each OS. In addition, we check which operating system the</w:t>
+      </w:r>
+    </w:p>
+    <w:p>
+      <w:r>
+        <w:t xml:space="preserve">    software is running on. Commands and output layouts were always different,</w:t>
+      </w:r>
+    </w:p>
+    <w:p>
+      <w:r>
+        <w:t xml:space="preserve">    making it quite a challenge.</w:t>
+      </w:r>
+    </w:p>
+    <w:p/>
+    <w:p>
+      <w:r>
+        <w:t>2.  This problem required multiple minor problems to be solved.</w:t>
+      </w:r>
+    </w:p>
+    <w:p/>
+    <w:p>
+      <w:r>
+        <w:t xml:space="preserve">    1.  We have used a plotting library for Python which interacts well with</w:t>
+      </w:r>
+    </w:p>
+    <w:p>
+      <w:r>
+        <w:t xml:space="preserve">        PyQt5 called *</w:t>
+      </w:r>
+      <w:proofErr w:type="gramStart"/>
+      <w:r>
+        <w:t>Matplotlib.*</w:t>
+      </w:r>
+      <w:proofErr w:type="gramEnd"/>
+      <w:r>
+        <w:t xml:space="preserve"> Allowing us to construct a node graph</w:t>
+      </w:r>
+    </w:p>
+    <w:p>
+      <w:r>
+        <w:t xml:space="preserve">        specified in the Functional Specification.</w:t>
+      </w:r>
+    </w:p>
+    <w:p/>
+    <w:p>
+      <w:r>
+        <w:t xml:space="preserve">    2.  Making a static graph interactive. As the graph is an image file,</w:t>
+      </w:r>
+    </w:p>
+    <w:p>
+      <w:r>
+        <w:t xml:space="preserve">        overlaid it with a mouse event listener with dynamically determined</w:t>
+      </w:r>
+    </w:p>
+    <w:p>
+      <w:r>
+        <w:t xml:space="preserve">        coordinates. This is connected to a window area, meaning the 0,0</w:t>
+      </w:r>
+    </w:p>
+    <w:p>
+      <w:r>
+        <w:t xml:space="preserve">        coordinate is in the graph’s window. We save the coordinates of each</w:t>
+      </w:r>
+    </w:p>
+    <w:p>
+      <w:r>
+        <w:t xml:space="preserve">        node. Allowing for a click on each node to trigger an event.</w:t>
+      </w:r>
+    </w:p>
+    <w:p/>
+    <w:p>
+      <w:r>
+        <w:t xml:space="preserve">    3.  The calculations had to be done on a separate thread, therefore, an</w:t>
+      </w:r>
+    </w:p>
+    <w:p>
+      <w:r>
+        <w:t xml:space="preserve">        additional one was needed to compute graph data at the same time. This</w:t>
+      </w:r>
+    </w:p>
+    <w:p>
+      <w:r>
+        <w:t xml:space="preserve">        meant that we had to implement a producer-consumer architecture, whereby</w:t>
+      </w:r>
+    </w:p>
+    <w:p>
+      <w:r>
+        <w:t xml:space="preserve">        a global variable is set, </w:t>
+      </w:r>
+      <w:proofErr w:type="gramStart"/>
+      <w:r>
+        <w:t>in order to</w:t>
+      </w:r>
+      <w:proofErr w:type="gramEnd"/>
+      <w:r>
+        <w:t xml:space="preserve"> notify the sleeping thread that</w:t>
+      </w:r>
+    </w:p>
+    <w:p>
+      <w:r>
+        <w:t xml:space="preserve">        data is available.</w:t>
+      </w:r>
+    </w:p>
+    <w:p/>
+    <w:p>
+      <w:r>
+        <w:t>3.  Gathering hardware information came in two steps, basic and more advanced</w:t>
+      </w:r>
+    </w:p>
+    <w:p>
+      <w:r>
+        <w:t xml:space="preserve">    which was applicable only to Juniper devices.</w:t>
+      </w:r>
+    </w:p>
+    <w:p/>
+    <w:p>
+      <w:r>
+        <w:t xml:space="preserve">    1.  The basic information is produced by using the ARP table </w:t>
+      </w:r>
+      <w:proofErr w:type="gramStart"/>
+      <w:r>
+        <w:t>in order to</w:t>
+      </w:r>
+      <w:proofErr w:type="gramEnd"/>
+    </w:p>
+    <w:p>
+      <w:r>
+        <w:t xml:space="preserve">        gather device MAC address live on the network.  </w:t>
+      </w:r>
+    </w:p>
+    <w:p>
+      <w:r>
+        <w:t xml:space="preserve">        We use this information to extrapolate the device vendor.  </w:t>
+      </w:r>
+    </w:p>
+    <w:p>
+      <w:r>
+        <w:t xml:space="preserve">        When online we do it by interfacing with an API which is connected to</w:t>
+      </w:r>
+    </w:p>
+    <w:p>
+      <w:r>
+        <w:t xml:space="preserve">        the IEEE database.  </w:t>
+      </w:r>
+    </w:p>
+    <w:p>
+      <w:r>
+        <w:t xml:space="preserve">        If the user does not have access to the internet, we consult a static</w:t>
+      </w:r>
+    </w:p>
+    <w:p>
+      <w:r>
+        <w:t xml:space="preserve">        page of 26,000+ entries for a device vendor.</w:t>
+      </w:r>
+    </w:p>
+    <w:p/>
+    <w:p>
+      <w:r>
+        <w:t xml:space="preserve">    2.  The advanced information required Juniper OS detailed knowledge, as well</w:t>
+      </w:r>
+    </w:p>
+    <w:p>
+      <w:r>
+        <w:t xml:space="preserve">        as how to parse the for the Information gathered from a device.  </w:t>
+      </w:r>
+    </w:p>
+    <w:p>
+      <w:r>
+        <w:t xml:space="preserve">        We had to use XML parsing to achieve this.</w:t>
+      </w:r>
+    </w:p>
+    <w:p/>
+    <w:p>
+      <w:r>
+        <w:t>4.  GUI updates must be done on the main thread, however any heavy</w:t>
+      </w:r>
+    </w:p>
+    <w:p>
+      <w:r>
+        <w:t xml:space="preserve">    calculation/connection related activity needs its own thread to improve</w:t>
+      </w:r>
+    </w:p>
+    <w:p>
+      <w:r>
+        <w:t xml:space="preserve">    efficiency, as well as to avoid application crashes.  </w:t>
+      </w:r>
+    </w:p>
+    <w:p>
+      <w:r>
+        <w:t xml:space="preserve">    This also meant that data processed during the time of execution had to be</w:t>
+      </w:r>
+    </w:p>
+    <w:p>
+      <w:r>
+        <w:t xml:space="preserve">    handed back to the main thread.  </w:t>
+      </w:r>
+    </w:p>
+    <w:p>
+      <w:r>
+        <w:t xml:space="preserve">    This came in two forms, firstly the parent class was passed and then the</w:t>
+      </w:r>
+    </w:p>
+    <w:p>
+      <w:r>
+        <w:t xml:space="preserve">    updated local or global variable.  </w:t>
+      </w:r>
+    </w:p>
+    <w:p>
+      <w:r>
+        <w:t xml:space="preserve">    This approach required the main thread to be aware of the one carrying out</w:t>
+      </w:r>
+    </w:p>
+    <w:p>
+      <w:r>
+        <w:t xml:space="preserve">    the calculation.  </w:t>
+      </w:r>
+    </w:p>
     <w:p>
       <w:r>
         <w:lastRenderedPageBreak/>
-        <w:t>1.  We have achieved this by using commands and string parsing processes which</w:t>
-      </w:r>
-    </w:p>
-    <w:p>
-      <w:r>
-        <w:t xml:space="preserve">    work correctly for each OS. In addition, we check which operating system the</w:t>
-      </w:r>
-    </w:p>
-    <w:p>
-      <w:r>
-        <w:t xml:space="preserve">    software is running on. Commands and output layouts were always different,</w:t>
-      </w:r>
-    </w:p>
-    <w:p>
-      <w:r>
-        <w:t xml:space="preserve">    making it quite a challenge.</w:t>
-      </w:r>
-    </w:p>
-    <w:p/>
-    <w:p>
-      <w:r>
-        <w:t>2.  This problem required multiple minor problems to be solved.</w:t>
-      </w:r>
-    </w:p>
-    <w:p/>
-    <w:p>
-      <w:r>
-        <w:t xml:space="preserve">    1.  We have used a plotting library for Python which interacts well with</w:t>
-      </w:r>
-    </w:p>
-    <w:p>
-      <w:r>
-        <w:t xml:space="preserve">        PyQt5 called *Matplotlib.* Allowing us to construct a node graph</w:t>
-      </w:r>
-    </w:p>
-    <w:p>
-      <w:r>
-        <w:t xml:space="preserve">        specified in the Functional Specification.</w:t>
-      </w:r>
-    </w:p>
-    <w:p/>
-    <w:p>
-      <w:r>
-        <w:t xml:space="preserve">    2.  Making a static graph interactive. As the graph is an image file,</w:t>
-      </w:r>
-    </w:p>
-    <w:p>
-      <w:r>
-        <w:t xml:space="preserve">        overlaid it with a mouse event listener with dynamically determined</w:t>
-      </w:r>
-    </w:p>
-    <w:p>
-      <w:r>
-        <w:t xml:space="preserve">        coordinates. This is connected to a window area, meaning the 0,0</w:t>
-      </w:r>
-    </w:p>
-    <w:p>
-      <w:r>
-        <w:t xml:space="preserve">        coordinate is in the graph’s window. We save the coordinates of each</w:t>
-      </w:r>
-    </w:p>
-    <w:p>
-      <w:r>
-        <w:t xml:space="preserve">        node. Allowing for a click on each node to trigger an event.</w:t>
-      </w:r>
-    </w:p>
-    <w:p/>
-    <w:p>
-      <w:r>
-        <w:t xml:space="preserve">    3.  The calculations had to be done on a separate thread, therefore, an</w:t>
-      </w:r>
-    </w:p>
-    <w:p>
-      <w:r>
-        <w:t xml:space="preserve">        additional one was needed to compute graph data at the same time. This</w:t>
-      </w:r>
-    </w:p>
-    <w:p>
-      <w:r>
-        <w:t xml:space="preserve">        meant that we had to implement a producer-consumer architecture, whereby</w:t>
-      </w:r>
-    </w:p>
-    <w:p>
-      <w:r>
-        <w:t xml:space="preserve">        a global variable is set, in order to notify the sleeping thread that</w:t>
-      </w:r>
-    </w:p>
-    <w:p>
-      <w:r>
-        <w:t xml:space="preserve">        data is available.</w:t>
-      </w:r>
-    </w:p>
-    <w:p/>
-    <w:p>
-      <w:r>
-        <w:t>3.  Gathering hardware information came in two steps, basic and more advanced</w:t>
-      </w:r>
-    </w:p>
-    <w:p>
-      <w:r>
-        <w:t xml:space="preserve">    which was applicable only to Juniper devices.</w:t>
-      </w:r>
-    </w:p>
-    <w:p/>
-    <w:p>
-      <w:r>
-        <w:t xml:space="preserve">    1.  The basic information is produced by using the ARP table in order to</w:t>
-      </w:r>
-    </w:p>
-    <w:p>
-      <w:r>
-        <w:t xml:space="preserve">        gather device MAC address live on the network.  </w:t>
-      </w:r>
-    </w:p>
-    <w:p>
-      <w:r>
-        <w:t xml:space="preserve">        We use this information to extrapolate the device vendor.  </w:t>
-      </w:r>
-    </w:p>
-    <w:p>
-      <w:r>
-        <w:t xml:space="preserve">        When online we do it by interfacing with an API which is connected to</w:t>
-      </w:r>
-    </w:p>
-    <w:p>
-      <w:r>
-        <w:t xml:space="preserve">        the IEEE database.  </w:t>
-      </w:r>
-    </w:p>
+        <w:t xml:space="preserve">    Mutual exclusion is not an issue, as there was never more than one thread</w:t>
+      </w:r>
+    </w:p>
+    <w:p>
+      <w:r>
+        <w:t xml:space="preserve">    working on a variable.</w:t>
+      </w:r>
+    </w:p>
+    <w:p/>
+    <w:p>
+      <w:r>
+        <w:t>5.  To achieve desired functionality, logging into various devices is required.</w:t>
+      </w:r>
+    </w:p>
+    <w:p>
+      <w:r>
+        <w:t xml:space="preserve">    This means that usernames and passwords are being handled by the</w:t>
+      </w:r>
+    </w:p>
+    <w:p>
+      <w:r>
+        <w:t xml:space="preserve">    application.  </w:t>
+      </w:r>
+    </w:p>
+    <w:p>
+      <w:r>
+        <w:t xml:space="preserve">    We have minimised our attack surface by prompting the user for a password</w:t>
+      </w:r>
+    </w:p>
+    <w:p>
+      <w:r>
+        <w:t xml:space="preserve">    only at runtime, therefore not storing it anywhere.  </w:t>
+      </w:r>
+    </w:p>
+    <w:p>
+      <w:r>
+        <w:t xml:space="preserve">    In addition, we have followed best security practises, by requiring password</w:t>
+      </w:r>
+    </w:p>
+    <w:p>
+      <w:r>
+        <w:t xml:space="preserve">    protected accounts to be set up.  </w:t>
+      </w:r>
+    </w:p>
+    <w:p>
+      <w:r>
+        <w:t xml:space="preserve">    The latest network protocols for communication, such as SSH were used.</w:t>
+      </w:r>
+    </w:p>
+    <w:p/>
+    <w:p>
+      <w:r>
+        <w:t>6.  The maintenance module is used to compare a local configuration file with</w:t>
+      </w:r>
+    </w:p>
+    <w:p>
+      <w:r>
+        <w:t xml:space="preserve">    ones located on the FTP server.  </w:t>
+      </w:r>
+    </w:p>
+    <w:p>
+      <w:r>
+        <w:t xml:space="preserve">    This required another multithreaded component to be developed. Once both</w:t>
+      </w:r>
+    </w:p>
+    <w:p>
+      <w:r>
+        <w:t xml:space="preserve">    files are available, a compare function will check their contents line by</w:t>
+      </w:r>
+    </w:p>
+    <w:p>
+      <w:r>
+        <w:t xml:space="preserve">    line and add what was deleted and added to two separate arrays.  </w:t>
+      </w:r>
+    </w:p>
+    <w:p>
+      <w:r>
+        <w:t xml:space="preserve">    IO operations are only done on one file during the comparing process, as the</w:t>
+      </w:r>
+    </w:p>
+    <w:p>
+      <w:r>
+        <w:t xml:space="preserve">    second file has already been pulled down and saved in memory.</w:t>
+      </w:r>
+    </w:p>
+    <w:p/>
+    <w:p>
+      <w:r>
+        <w:t>7.  We have developed an installation process that requires the user to run two</w:t>
+      </w:r>
+    </w:p>
+    <w:p>
+      <w:r>
+        <w:t xml:space="preserve">    install files (Windows) and a single file (Linux).  </w:t>
+      </w:r>
+    </w:p>
+    <w:p>
+      <w:r>
+        <w:t xml:space="preserve">    This was the only solution we came across, as many of the dependencies we</w:t>
+      </w:r>
+    </w:p>
+    <w:p>
+      <w:r>
+        <w:t xml:space="preserve">    have used do not work correctly when ran as an executable file.</w:t>
+      </w:r>
+    </w:p>
+    <w:p/>
+    <w:p/>
+    <w:p/>
+    <w:p>
+      <w:r>
+        <w:t>5.Installation Guide</w:t>
+      </w:r>
+    </w:p>
+    <w:p>
+      <w:r>
+        <w:t>========</w:t>
+      </w:r>
+    </w:p>
+    <w:p/>
     <w:p>
       <w:r>
         <w:lastRenderedPageBreak/>
-        <w:t xml:space="preserve">        If the user does not have access to the internet, we consult a static</w:t>
-      </w:r>
-    </w:p>
-    <w:p>
-      <w:r>
-        <w:t xml:space="preserve">        page of 26,000+ entries for a device vendor.</w:t>
-      </w:r>
-    </w:p>
-    <w:p/>
-    <w:p>
-      <w:r>
-        <w:t xml:space="preserve">    2.  The advanced information required Juniper OS detailed knowledge, as well</w:t>
-      </w:r>
-    </w:p>
-    <w:p>
-      <w:r>
-        <w:t xml:space="preserve">        as how to parse the for the Information gathered from a device.  </w:t>
-      </w:r>
-    </w:p>
-    <w:p>
-      <w:r>
-        <w:t xml:space="preserve">        We had to use XML parsing to achieve this.</w:t>
-      </w:r>
-    </w:p>
-    <w:p/>
-    <w:p>
-      <w:r>
-        <w:t>4.  GUI updates must be done on the main thread, however any heavy</w:t>
-      </w:r>
-    </w:p>
-    <w:p>
-      <w:r>
-        <w:t xml:space="preserve">    calculation/connection related activity needs its own thread to improve</w:t>
-      </w:r>
-    </w:p>
-    <w:p>
-      <w:r>
-        <w:t xml:space="preserve">    efficiency, as well as to avoid application crashes.  </w:t>
-      </w:r>
-    </w:p>
-    <w:p>
-      <w:r>
-        <w:t xml:space="preserve">    This also meant that data processed during the time of execution had to be</w:t>
-      </w:r>
-    </w:p>
-    <w:p>
-      <w:r>
-        <w:t xml:space="preserve">    handed back to the main thread.  </w:t>
-      </w:r>
-    </w:p>
-    <w:p>
-      <w:r>
-        <w:t xml:space="preserve">    This came in two forms, firstly the parent class was passed and then the</w:t>
-      </w:r>
-    </w:p>
-    <w:p>
-      <w:r>
-        <w:t xml:space="preserve">    updated local or global variable.  </w:t>
-      </w:r>
-    </w:p>
-    <w:p>
-      <w:r>
-        <w:t xml:space="preserve">    This approach required the main thread to be aware of the one carrying out</w:t>
-      </w:r>
-    </w:p>
-    <w:p>
-      <w:r>
-        <w:t xml:space="preserve">    the calculation.  </w:t>
-      </w:r>
-    </w:p>
-    <w:p>
-      <w:r>
-        <w:t xml:space="preserve">    Mutual exclusion is not an issue, as there was never more than one thread</w:t>
-      </w:r>
-    </w:p>
-    <w:p>
-      <w:r>
-        <w:t xml:space="preserve">    working on a variable.</w:t>
-      </w:r>
-    </w:p>
-    <w:p/>
-    <w:p>
-      <w:r>
-        <w:t>5.  To achieve desired functionality, logging into various devices is required.</w:t>
-      </w:r>
-    </w:p>
-    <w:p>
-      <w:r>
-        <w:t xml:space="preserve">    This means that usernames and passwords are being handled by the</w:t>
-      </w:r>
-    </w:p>
-    <w:p>
-      <w:r>
-        <w:t xml:space="preserve">    application.  </w:t>
-      </w:r>
-    </w:p>
-    <w:p>
-      <w:r>
-        <w:t xml:space="preserve">    We have minimised our attack surface by prompting the user for a password</w:t>
-      </w:r>
-    </w:p>
-    <w:p>
-      <w:r>
-        <w:t xml:space="preserve">    only at runtime, therefore not storing it anywhere.  </w:t>
-      </w:r>
-    </w:p>
-    <w:p>
-      <w:r>
-        <w:t xml:space="preserve">    In addition, we have followed best security practises, by requiring password</w:t>
-      </w:r>
-    </w:p>
-    <w:p>
-      <w:r>
-        <w:t xml:space="preserve">    protected accounts to be set up.  </w:t>
-      </w:r>
-    </w:p>
-    <w:p>
-      <w:r>
-        <w:t xml:space="preserve">    The latest network protocols for communication, such as SSH were used.</w:t>
-      </w:r>
-    </w:p>
-    <w:p/>
-    <w:p>
-      <w:r>
-        <w:t>6.  The maintenance module is used to compare a local configuration file with</w:t>
-      </w:r>
-    </w:p>
-    <w:p>
-      <w:r>
-        <w:t xml:space="preserve">    ones located on the FTP server.  </w:t>
-      </w:r>
-    </w:p>
-    <w:p>
-      <w:r>
-        <w:t xml:space="preserve">    This required another multithreaded component to be developed. Once both</w:t>
-      </w:r>
-    </w:p>
-    <w:p>
-      <w:r>
-        <w:lastRenderedPageBreak/>
-        <w:t xml:space="preserve">    files are available, a compare function will check their contents line by</w:t>
-      </w:r>
-    </w:p>
-    <w:p>
-      <w:r>
-        <w:t xml:space="preserve">    line and add what was deleted and added to two separate arrays.  </w:t>
-      </w:r>
-    </w:p>
-    <w:p>
-      <w:r>
-        <w:t xml:space="preserve">    IO operations are only done on one file during the comparing process, as the</w:t>
-      </w:r>
-    </w:p>
-    <w:p>
-      <w:r>
-        <w:t xml:space="preserve">    second file has already been pulled down and saved in memory.</w:t>
-      </w:r>
-    </w:p>
-    <w:p/>
-    <w:p>
-      <w:r>
-        <w:t>7.  We have developed an installation process that requires the user to run two</w:t>
-      </w:r>
-    </w:p>
-    <w:p>
-      <w:r>
-        <w:t xml:space="preserve">    install files (Windows) and a single file (Linux).  </w:t>
-      </w:r>
-    </w:p>
-    <w:p>
-      <w:r>
-        <w:t xml:space="preserve">    This was the only solution we came across, as many of the dependencies we</w:t>
-      </w:r>
-    </w:p>
-    <w:p>
-      <w:r>
-        <w:t xml:space="preserve">    have used do not work correctly when ran as an executable file.</w:t>
-      </w:r>
-    </w:p>
-    <w:p/>
-    <w:p/>
-    <w:p/>
-    <w:p>
-      <w:r>
-        <w:t>5.Installation Guide</w:t>
-      </w:r>
-    </w:p>
-    <w:p>
-      <w:r>
-        <w:t>========</w:t>
-      </w:r>
-    </w:p>
-    <w:p/>
-    <w:p>
-      <w:r>
-        <w:t xml:space="preserve">-   Please refer to the [user manual](https://gitlab.computing.dcu.ie/mcneilc2/2017-CA326-Cillian-Network_Deployment_Automation_Maintenance_Tool/blob/master/user_manual/user_manual.md#3installation-client-side) </w:t>
+        <w:t xml:space="preserve">-   Please refer to the [user </w:t>
+      </w:r>
+      <w:proofErr w:type="gramStart"/>
+      <w:r>
+        <w:t>manual](</w:t>
+      </w:r>
+      <w:proofErr w:type="gramEnd"/>
+      <w:r>
+        <w:t xml:space="preserve">https://gitlab.computing.dcu.ie/mcneilc2/2017-CA326-Cillian-Network_Deployment_Automation_Maintenance_Tool/blob/master/user_manual/user_manual.md#3installation-client-side) </w:t>
       </w:r>
     </w:p>
     <w:p>
@@ -2508,7 +4903,7 @@
       </w:r>
     </w:p>
     <w:sectPr>
-      <w:footerReference w:type="default" r:id="rId9"/>
+      <w:footerReference w:type="default" r:id="rId12"/>
       <w:pgSz w:w="11906" w:h="16838"/>
       <w:pgMar w:top="1440" w:right="1440" w:bottom="1440" w:left="1440" w:header="708" w:footer="708" w:gutter="0"/>
       <w:pgNumType w:start="1"/>
@@ -2582,7 +4977,7 @@
           <w:rPr>
             <w:noProof/>
           </w:rPr>
-          <w:t>2</w:t>
+          <w:t>18</w:t>
         </w:r>
         <w:r>
           <w:rPr>
@@ -2639,6 +5034,1080 @@
     </w:p>
   </w:footnote>
 </w:footnotes>
+</file>
+
+<file path=word/numbering.xml><?xml version="1.0" encoding="utf-8"?>
+<w:numbering xmlns:wpc="http://schemas.microsoft.com/office/word/2010/wordprocessingCanvas" xmlns:cx="http://schemas.microsoft.com/office/drawing/2014/chartex" xmlns:cx1="http://schemas.microsoft.com/office/drawing/2015/9/8/chartex" xmlns:cx2="http://schemas.microsoft.com/office/drawing/2015/10/21/chartex" xmlns:cx3="http://schemas.microsoft.com/office/drawing/2016/5/9/chartex" xmlns:cx4="http://schemas.microsoft.com/office/drawing/2016/5/10/chartex" xmlns:cx5="http://schemas.microsoft.com/office/drawing/2016/5/11/chartex" xmlns:cx6="http://schemas.microsoft.com/office/drawing/2016/5/12/chartex" xmlns:cx7="http://schemas.microsoft.com/office/drawing/2016/5/13/chartex" xmlns:cx8="http://schemas.microsoft.com/office/drawing/2016/5/14/chartex" xmlns:mc="http://schemas.openxmlformats.org/markup-compatibility/2006" xmlns:aink="http://schemas.microsoft.com/office/drawing/2016/ink" xmlns:am3d="http://schemas.microsoft.com/office/drawing/2017/model3d" xmlns:o="urn:schemas-microsoft-com:office:office" xmlns:r="http://schemas.openxmlformats.org/officeDocument/2006/relationships" xmlns:m="http://schemas.openxmlformats.org/officeDocument/2006/math" xmlns:v="urn:schemas-microsoft-com:vml" xmlns:wp14="http://schemas.microsoft.com/office/word/2010/wordprocessingDrawing" xmlns:wp="http://schemas.openxmlformats.org/drawingml/2006/wordprocessingDrawing" xmlns:w10="urn:schemas-microsoft-com:office:word" xmlns:w="http://schemas.openxmlformats.org/wordprocessingml/2006/main" xmlns:w14="http://schemas.microsoft.com/office/word/2010/wordml" xmlns:w15="http://schemas.microsoft.com/office/word/2012/wordml" xmlns:w16cid="http://schemas.microsoft.com/office/word/2016/wordml/cid" xmlns:w16se="http://schemas.microsoft.com/office/word/2015/wordml/symex" xmlns:wpg="http://schemas.microsoft.com/office/word/2010/wordprocessingGroup" xmlns:wpi="http://schemas.microsoft.com/office/word/2010/wordprocessingInk" xmlns:wne="http://schemas.microsoft.com/office/word/2006/wordml" xmlns:wps="http://schemas.microsoft.com/office/word/2010/wordprocessingShape" mc:Ignorable="w14 w15 w16se w16cid wp14">
+  <w:abstractNum w:abstractNumId="0" w15:restartNumberingAfterBreak="0">
+    <w:nsid w:val="00F722EF"/>
+    <w:multiLevelType w:val="multilevel"/>
+    <w:tmpl w:val="1809001F"/>
+    <w:lvl w:ilvl="0">
+      <w:start w:val="1"/>
+      <w:numFmt w:val="decimal"/>
+      <w:lvlText w:val="%1."/>
+      <w:lvlJc w:val="left"/>
+      <w:pPr>
+        <w:ind w:left="360" w:hanging="360"/>
+      </w:pPr>
+    </w:lvl>
+    <w:lvl w:ilvl="1">
+      <w:start w:val="1"/>
+      <w:numFmt w:val="decimal"/>
+      <w:lvlText w:val="%1.%2."/>
+      <w:lvlJc w:val="left"/>
+      <w:pPr>
+        <w:ind w:left="792" w:hanging="432"/>
+      </w:pPr>
+    </w:lvl>
+    <w:lvl w:ilvl="2">
+      <w:start w:val="1"/>
+      <w:numFmt w:val="decimal"/>
+      <w:lvlText w:val="%1.%2.%3."/>
+      <w:lvlJc w:val="left"/>
+      <w:pPr>
+        <w:ind w:left="1224" w:hanging="504"/>
+      </w:pPr>
+    </w:lvl>
+    <w:lvl w:ilvl="3">
+      <w:start w:val="1"/>
+      <w:numFmt w:val="decimal"/>
+      <w:lvlText w:val="%1.%2.%3.%4."/>
+      <w:lvlJc w:val="left"/>
+      <w:pPr>
+        <w:ind w:left="1728" w:hanging="648"/>
+      </w:pPr>
+    </w:lvl>
+    <w:lvl w:ilvl="4">
+      <w:start w:val="1"/>
+      <w:numFmt w:val="decimal"/>
+      <w:lvlText w:val="%1.%2.%3.%4.%5."/>
+      <w:lvlJc w:val="left"/>
+      <w:pPr>
+        <w:ind w:left="2232" w:hanging="792"/>
+      </w:pPr>
+    </w:lvl>
+    <w:lvl w:ilvl="5">
+      <w:start w:val="1"/>
+      <w:numFmt w:val="decimal"/>
+      <w:lvlText w:val="%1.%2.%3.%4.%5.%6."/>
+      <w:lvlJc w:val="left"/>
+      <w:pPr>
+        <w:ind w:left="2736" w:hanging="936"/>
+      </w:pPr>
+    </w:lvl>
+    <w:lvl w:ilvl="6">
+      <w:start w:val="1"/>
+      <w:numFmt w:val="decimal"/>
+      <w:lvlText w:val="%1.%2.%3.%4.%5.%6.%7."/>
+      <w:lvlJc w:val="left"/>
+      <w:pPr>
+        <w:ind w:left="3240" w:hanging="1080"/>
+      </w:pPr>
+    </w:lvl>
+    <w:lvl w:ilvl="7">
+      <w:start w:val="1"/>
+      <w:numFmt w:val="decimal"/>
+      <w:lvlText w:val="%1.%2.%3.%4.%5.%6.%7.%8."/>
+      <w:lvlJc w:val="left"/>
+      <w:pPr>
+        <w:ind w:left="3744" w:hanging="1224"/>
+      </w:pPr>
+    </w:lvl>
+    <w:lvl w:ilvl="8">
+      <w:start w:val="1"/>
+      <w:numFmt w:val="decimal"/>
+      <w:lvlText w:val="%1.%2.%3.%4.%5.%6.%7.%8.%9."/>
+      <w:lvlJc w:val="left"/>
+      <w:pPr>
+        <w:ind w:left="4320" w:hanging="1440"/>
+      </w:pPr>
+    </w:lvl>
+  </w:abstractNum>
+  <w:abstractNum w:abstractNumId="1" w15:restartNumberingAfterBreak="0">
+    <w:nsid w:val="01A008A2"/>
+    <w:multiLevelType w:val="multilevel"/>
+    <w:tmpl w:val="1809001F"/>
+    <w:lvl w:ilvl="0">
+      <w:start w:val="1"/>
+      <w:numFmt w:val="decimal"/>
+      <w:lvlText w:val="%1."/>
+      <w:lvlJc w:val="left"/>
+      <w:pPr>
+        <w:ind w:left="360" w:hanging="360"/>
+      </w:pPr>
+    </w:lvl>
+    <w:lvl w:ilvl="1">
+      <w:start w:val="1"/>
+      <w:numFmt w:val="decimal"/>
+      <w:lvlText w:val="%1.%2."/>
+      <w:lvlJc w:val="left"/>
+      <w:pPr>
+        <w:ind w:left="792" w:hanging="432"/>
+      </w:pPr>
+    </w:lvl>
+    <w:lvl w:ilvl="2">
+      <w:start w:val="1"/>
+      <w:numFmt w:val="decimal"/>
+      <w:lvlText w:val="%1.%2.%3."/>
+      <w:lvlJc w:val="left"/>
+      <w:pPr>
+        <w:ind w:left="1224" w:hanging="504"/>
+      </w:pPr>
+    </w:lvl>
+    <w:lvl w:ilvl="3">
+      <w:start w:val="1"/>
+      <w:numFmt w:val="decimal"/>
+      <w:lvlText w:val="%1.%2.%3.%4."/>
+      <w:lvlJc w:val="left"/>
+      <w:pPr>
+        <w:ind w:left="1728" w:hanging="648"/>
+      </w:pPr>
+    </w:lvl>
+    <w:lvl w:ilvl="4">
+      <w:start w:val="1"/>
+      <w:numFmt w:val="decimal"/>
+      <w:lvlText w:val="%1.%2.%3.%4.%5."/>
+      <w:lvlJc w:val="left"/>
+      <w:pPr>
+        <w:ind w:left="2232" w:hanging="792"/>
+      </w:pPr>
+    </w:lvl>
+    <w:lvl w:ilvl="5">
+      <w:start w:val="1"/>
+      <w:numFmt w:val="decimal"/>
+      <w:lvlText w:val="%1.%2.%3.%4.%5.%6."/>
+      <w:lvlJc w:val="left"/>
+      <w:pPr>
+        <w:ind w:left="2736" w:hanging="936"/>
+      </w:pPr>
+    </w:lvl>
+    <w:lvl w:ilvl="6">
+      <w:start w:val="1"/>
+      <w:numFmt w:val="decimal"/>
+      <w:lvlText w:val="%1.%2.%3.%4.%5.%6.%7."/>
+      <w:lvlJc w:val="left"/>
+      <w:pPr>
+        <w:ind w:left="3240" w:hanging="1080"/>
+      </w:pPr>
+    </w:lvl>
+    <w:lvl w:ilvl="7">
+      <w:start w:val="1"/>
+      <w:numFmt w:val="decimal"/>
+      <w:lvlText w:val="%1.%2.%3.%4.%5.%6.%7.%8."/>
+      <w:lvlJc w:val="left"/>
+      <w:pPr>
+        <w:ind w:left="3744" w:hanging="1224"/>
+      </w:pPr>
+    </w:lvl>
+    <w:lvl w:ilvl="8">
+      <w:start w:val="1"/>
+      <w:numFmt w:val="decimal"/>
+      <w:lvlText w:val="%1.%2.%3.%4.%5.%6.%7.%8.%9."/>
+      <w:lvlJc w:val="left"/>
+      <w:pPr>
+        <w:ind w:left="4320" w:hanging="1440"/>
+      </w:pPr>
+    </w:lvl>
+  </w:abstractNum>
+  <w:abstractNum w:abstractNumId="2" w15:restartNumberingAfterBreak="0">
+    <w:nsid w:val="11DC5D84"/>
+    <w:multiLevelType w:val="multilevel"/>
+    <w:tmpl w:val="1809001F"/>
+    <w:lvl w:ilvl="0">
+      <w:start w:val="1"/>
+      <w:numFmt w:val="decimal"/>
+      <w:lvlText w:val="%1."/>
+      <w:lvlJc w:val="left"/>
+      <w:pPr>
+        <w:ind w:left="360" w:hanging="360"/>
+      </w:pPr>
+      <w:rPr>
+        <w:rFonts w:hint="default"/>
+      </w:rPr>
+    </w:lvl>
+    <w:lvl w:ilvl="1">
+      <w:start w:val="1"/>
+      <w:numFmt w:val="decimal"/>
+      <w:lvlText w:val="%1.%2."/>
+      <w:lvlJc w:val="left"/>
+      <w:pPr>
+        <w:ind w:left="792" w:hanging="432"/>
+      </w:pPr>
+      <w:rPr>
+        <w:rFonts w:hint="default"/>
+      </w:rPr>
+    </w:lvl>
+    <w:lvl w:ilvl="2">
+      <w:start w:val="1"/>
+      <w:numFmt w:val="decimal"/>
+      <w:lvlText w:val="%1.%2.%3."/>
+      <w:lvlJc w:val="left"/>
+      <w:pPr>
+        <w:ind w:left="1224" w:hanging="504"/>
+      </w:pPr>
+      <w:rPr>
+        <w:rFonts w:hint="default"/>
+      </w:rPr>
+    </w:lvl>
+    <w:lvl w:ilvl="3">
+      <w:start w:val="1"/>
+      <w:numFmt w:val="decimal"/>
+      <w:lvlText w:val="%1.%2.%3.%4."/>
+      <w:lvlJc w:val="left"/>
+      <w:pPr>
+        <w:ind w:left="1728" w:hanging="648"/>
+      </w:pPr>
+      <w:rPr>
+        <w:rFonts w:hint="default"/>
+      </w:rPr>
+    </w:lvl>
+    <w:lvl w:ilvl="4">
+      <w:start w:val="1"/>
+      <w:numFmt w:val="decimal"/>
+      <w:lvlText w:val="%1.%2.%3.%4.%5."/>
+      <w:lvlJc w:val="left"/>
+      <w:pPr>
+        <w:ind w:left="2232" w:hanging="792"/>
+      </w:pPr>
+      <w:rPr>
+        <w:rFonts w:hint="default"/>
+      </w:rPr>
+    </w:lvl>
+    <w:lvl w:ilvl="5">
+      <w:start w:val="1"/>
+      <w:numFmt w:val="decimal"/>
+      <w:lvlText w:val="%1.%2.%3.%4.%5.%6."/>
+      <w:lvlJc w:val="left"/>
+      <w:pPr>
+        <w:ind w:left="2736" w:hanging="936"/>
+      </w:pPr>
+      <w:rPr>
+        <w:rFonts w:hint="default"/>
+      </w:rPr>
+    </w:lvl>
+    <w:lvl w:ilvl="6">
+      <w:start w:val="1"/>
+      <w:numFmt w:val="decimal"/>
+      <w:lvlText w:val="%1.%2.%3.%4.%5.%6.%7."/>
+      <w:lvlJc w:val="left"/>
+      <w:pPr>
+        <w:ind w:left="3240" w:hanging="1080"/>
+      </w:pPr>
+      <w:rPr>
+        <w:rFonts w:hint="default"/>
+      </w:rPr>
+    </w:lvl>
+    <w:lvl w:ilvl="7">
+      <w:start w:val="1"/>
+      <w:numFmt w:val="decimal"/>
+      <w:lvlText w:val="%1.%2.%3.%4.%5.%6.%7.%8."/>
+      <w:lvlJc w:val="left"/>
+      <w:pPr>
+        <w:ind w:left="3744" w:hanging="1224"/>
+      </w:pPr>
+      <w:rPr>
+        <w:rFonts w:hint="default"/>
+      </w:rPr>
+    </w:lvl>
+    <w:lvl w:ilvl="8">
+      <w:start w:val="1"/>
+      <w:numFmt w:val="decimal"/>
+      <w:lvlText w:val="%1.%2.%3.%4.%5.%6.%7.%8.%9."/>
+      <w:lvlJc w:val="left"/>
+      <w:pPr>
+        <w:ind w:left="4320" w:hanging="1440"/>
+      </w:pPr>
+      <w:rPr>
+        <w:rFonts w:hint="default"/>
+      </w:rPr>
+    </w:lvl>
+  </w:abstractNum>
+  <w:abstractNum w:abstractNumId="3" w15:restartNumberingAfterBreak="0">
+    <w:nsid w:val="182577B8"/>
+    <w:multiLevelType w:val="multilevel"/>
+    <w:tmpl w:val="1809001F"/>
+    <w:lvl w:ilvl="0">
+      <w:start w:val="1"/>
+      <w:numFmt w:val="decimal"/>
+      <w:lvlText w:val="%1."/>
+      <w:lvlJc w:val="left"/>
+      <w:pPr>
+        <w:ind w:left="360" w:hanging="360"/>
+      </w:pPr>
+    </w:lvl>
+    <w:lvl w:ilvl="1">
+      <w:start w:val="1"/>
+      <w:numFmt w:val="decimal"/>
+      <w:lvlText w:val="%1.%2."/>
+      <w:lvlJc w:val="left"/>
+      <w:pPr>
+        <w:ind w:left="792" w:hanging="432"/>
+      </w:pPr>
+    </w:lvl>
+    <w:lvl w:ilvl="2">
+      <w:start w:val="1"/>
+      <w:numFmt w:val="decimal"/>
+      <w:lvlText w:val="%1.%2.%3."/>
+      <w:lvlJc w:val="left"/>
+      <w:pPr>
+        <w:ind w:left="1224" w:hanging="504"/>
+      </w:pPr>
+    </w:lvl>
+    <w:lvl w:ilvl="3">
+      <w:start w:val="1"/>
+      <w:numFmt w:val="decimal"/>
+      <w:lvlText w:val="%1.%2.%3.%4."/>
+      <w:lvlJc w:val="left"/>
+      <w:pPr>
+        <w:ind w:left="1728" w:hanging="648"/>
+      </w:pPr>
+    </w:lvl>
+    <w:lvl w:ilvl="4">
+      <w:start w:val="1"/>
+      <w:numFmt w:val="decimal"/>
+      <w:lvlText w:val="%1.%2.%3.%4.%5."/>
+      <w:lvlJc w:val="left"/>
+      <w:pPr>
+        <w:ind w:left="2232" w:hanging="792"/>
+      </w:pPr>
+    </w:lvl>
+    <w:lvl w:ilvl="5">
+      <w:start w:val="1"/>
+      <w:numFmt w:val="decimal"/>
+      <w:lvlText w:val="%1.%2.%3.%4.%5.%6."/>
+      <w:lvlJc w:val="left"/>
+      <w:pPr>
+        <w:ind w:left="2736" w:hanging="936"/>
+      </w:pPr>
+    </w:lvl>
+    <w:lvl w:ilvl="6">
+      <w:start w:val="1"/>
+      <w:numFmt w:val="decimal"/>
+      <w:lvlText w:val="%1.%2.%3.%4.%5.%6.%7."/>
+      <w:lvlJc w:val="left"/>
+      <w:pPr>
+        <w:ind w:left="3240" w:hanging="1080"/>
+      </w:pPr>
+    </w:lvl>
+    <w:lvl w:ilvl="7">
+      <w:start w:val="1"/>
+      <w:numFmt w:val="decimal"/>
+      <w:lvlText w:val="%1.%2.%3.%4.%5.%6.%7.%8."/>
+      <w:lvlJc w:val="left"/>
+      <w:pPr>
+        <w:ind w:left="3744" w:hanging="1224"/>
+      </w:pPr>
+    </w:lvl>
+    <w:lvl w:ilvl="8">
+      <w:start w:val="1"/>
+      <w:numFmt w:val="decimal"/>
+      <w:lvlText w:val="%1.%2.%3.%4.%5.%6.%7.%8.%9."/>
+      <w:lvlJc w:val="left"/>
+      <w:pPr>
+        <w:ind w:left="4320" w:hanging="1440"/>
+      </w:pPr>
+    </w:lvl>
+  </w:abstractNum>
+  <w:abstractNum w:abstractNumId="4" w15:restartNumberingAfterBreak="0">
+    <w:nsid w:val="2D8211DD"/>
+    <w:multiLevelType w:val="multilevel"/>
+    <w:tmpl w:val="1809001F"/>
+    <w:lvl w:ilvl="0">
+      <w:start w:val="1"/>
+      <w:numFmt w:val="decimal"/>
+      <w:lvlText w:val="%1."/>
+      <w:lvlJc w:val="left"/>
+      <w:pPr>
+        <w:ind w:left="360" w:hanging="360"/>
+      </w:pPr>
+      <w:rPr>
+        <w:rFonts w:hint="default"/>
+      </w:rPr>
+    </w:lvl>
+    <w:lvl w:ilvl="1">
+      <w:start w:val="1"/>
+      <w:numFmt w:val="decimal"/>
+      <w:lvlText w:val="%1.%2."/>
+      <w:lvlJc w:val="left"/>
+      <w:pPr>
+        <w:ind w:left="792" w:hanging="432"/>
+      </w:pPr>
+    </w:lvl>
+    <w:lvl w:ilvl="2">
+      <w:start w:val="1"/>
+      <w:numFmt w:val="decimal"/>
+      <w:lvlText w:val="%1.%2.%3."/>
+      <w:lvlJc w:val="left"/>
+      <w:pPr>
+        <w:ind w:left="1224" w:hanging="504"/>
+      </w:pPr>
+    </w:lvl>
+    <w:lvl w:ilvl="3">
+      <w:start w:val="1"/>
+      <w:numFmt w:val="decimal"/>
+      <w:lvlText w:val="%1.%2.%3.%4."/>
+      <w:lvlJc w:val="left"/>
+      <w:pPr>
+        <w:ind w:left="1728" w:hanging="648"/>
+      </w:pPr>
+    </w:lvl>
+    <w:lvl w:ilvl="4">
+      <w:start w:val="1"/>
+      <w:numFmt w:val="decimal"/>
+      <w:lvlText w:val="%1.%2.%3.%4.%5."/>
+      <w:lvlJc w:val="left"/>
+      <w:pPr>
+        <w:ind w:left="2232" w:hanging="792"/>
+      </w:pPr>
+    </w:lvl>
+    <w:lvl w:ilvl="5">
+      <w:start w:val="1"/>
+      <w:numFmt w:val="decimal"/>
+      <w:lvlText w:val="%1.%2.%3.%4.%5.%6."/>
+      <w:lvlJc w:val="left"/>
+      <w:pPr>
+        <w:ind w:left="2736" w:hanging="936"/>
+      </w:pPr>
+    </w:lvl>
+    <w:lvl w:ilvl="6">
+      <w:start w:val="1"/>
+      <w:numFmt w:val="decimal"/>
+      <w:lvlText w:val="%1.%2.%3.%4.%5.%6.%7."/>
+      <w:lvlJc w:val="left"/>
+      <w:pPr>
+        <w:ind w:left="3240" w:hanging="1080"/>
+      </w:pPr>
+    </w:lvl>
+    <w:lvl w:ilvl="7">
+      <w:start w:val="1"/>
+      <w:numFmt w:val="decimal"/>
+      <w:lvlText w:val="%1.%2.%3.%4.%5.%6.%7.%8."/>
+      <w:lvlJc w:val="left"/>
+      <w:pPr>
+        <w:ind w:left="3744" w:hanging="1224"/>
+      </w:pPr>
+    </w:lvl>
+    <w:lvl w:ilvl="8">
+      <w:start w:val="1"/>
+      <w:numFmt w:val="decimal"/>
+      <w:lvlText w:val="%1.%2.%3.%4.%5.%6.%7.%8.%9."/>
+      <w:lvlJc w:val="left"/>
+      <w:pPr>
+        <w:ind w:left="4320" w:hanging="1440"/>
+      </w:pPr>
+    </w:lvl>
+  </w:abstractNum>
+  <w:abstractNum w:abstractNumId="5" w15:restartNumberingAfterBreak="0">
+    <w:nsid w:val="467F3350"/>
+    <w:multiLevelType w:val="multilevel"/>
+    <w:tmpl w:val="1809001F"/>
+    <w:lvl w:ilvl="0">
+      <w:start w:val="1"/>
+      <w:numFmt w:val="decimal"/>
+      <w:lvlText w:val="%1."/>
+      <w:lvlJc w:val="left"/>
+      <w:pPr>
+        <w:ind w:left="360" w:hanging="360"/>
+      </w:pPr>
+    </w:lvl>
+    <w:lvl w:ilvl="1">
+      <w:start w:val="1"/>
+      <w:numFmt w:val="decimal"/>
+      <w:lvlText w:val="%1.%2."/>
+      <w:lvlJc w:val="left"/>
+      <w:pPr>
+        <w:ind w:left="792" w:hanging="432"/>
+      </w:pPr>
+    </w:lvl>
+    <w:lvl w:ilvl="2">
+      <w:start w:val="1"/>
+      <w:numFmt w:val="decimal"/>
+      <w:lvlText w:val="%1.%2.%3."/>
+      <w:lvlJc w:val="left"/>
+      <w:pPr>
+        <w:ind w:left="1224" w:hanging="504"/>
+      </w:pPr>
+    </w:lvl>
+    <w:lvl w:ilvl="3">
+      <w:start w:val="1"/>
+      <w:numFmt w:val="decimal"/>
+      <w:lvlText w:val="%1.%2.%3.%4."/>
+      <w:lvlJc w:val="left"/>
+      <w:pPr>
+        <w:ind w:left="1728" w:hanging="648"/>
+      </w:pPr>
+    </w:lvl>
+    <w:lvl w:ilvl="4">
+      <w:start w:val="1"/>
+      <w:numFmt w:val="decimal"/>
+      <w:lvlText w:val="%1.%2.%3.%4.%5."/>
+      <w:lvlJc w:val="left"/>
+      <w:pPr>
+        <w:ind w:left="2232" w:hanging="792"/>
+      </w:pPr>
+    </w:lvl>
+    <w:lvl w:ilvl="5">
+      <w:start w:val="1"/>
+      <w:numFmt w:val="decimal"/>
+      <w:lvlText w:val="%1.%2.%3.%4.%5.%6."/>
+      <w:lvlJc w:val="left"/>
+      <w:pPr>
+        <w:ind w:left="2736" w:hanging="936"/>
+      </w:pPr>
+    </w:lvl>
+    <w:lvl w:ilvl="6">
+      <w:start w:val="1"/>
+      <w:numFmt w:val="decimal"/>
+      <w:lvlText w:val="%1.%2.%3.%4.%5.%6.%7."/>
+      <w:lvlJc w:val="left"/>
+      <w:pPr>
+        <w:ind w:left="3240" w:hanging="1080"/>
+      </w:pPr>
+    </w:lvl>
+    <w:lvl w:ilvl="7">
+      <w:start w:val="1"/>
+      <w:numFmt w:val="decimal"/>
+      <w:lvlText w:val="%1.%2.%3.%4.%5.%6.%7.%8."/>
+      <w:lvlJc w:val="left"/>
+      <w:pPr>
+        <w:ind w:left="3744" w:hanging="1224"/>
+      </w:pPr>
+    </w:lvl>
+    <w:lvl w:ilvl="8">
+      <w:start w:val="1"/>
+      <w:numFmt w:val="decimal"/>
+      <w:lvlText w:val="%1.%2.%3.%4.%5.%6.%7.%8.%9."/>
+      <w:lvlJc w:val="left"/>
+      <w:pPr>
+        <w:ind w:left="4320" w:hanging="1440"/>
+      </w:pPr>
+    </w:lvl>
+  </w:abstractNum>
+  <w:abstractNum w:abstractNumId="6" w15:restartNumberingAfterBreak="0">
+    <w:nsid w:val="5AF51F90"/>
+    <w:multiLevelType w:val="multilevel"/>
+    <w:tmpl w:val="1809001F"/>
+    <w:lvl w:ilvl="0">
+      <w:start w:val="1"/>
+      <w:numFmt w:val="decimal"/>
+      <w:lvlText w:val="%1."/>
+      <w:lvlJc w:val="left"/>
+      <w:pPr>
+        <w:ind w:left="360" w:hanging="360"/>
+      </w:pPr>
+    </w:lvl>
+    <w:lvl w:ilvl="1">
+      <w:start w:val="1"/>
+      <w:numFmt w:val="decimal"/>
+      <w:lvlText w:val="%1.%2."/>
+      <w:lvlJc w:val="left"/>
+      <w:pPr>
+        <w:ind w:left="792" w:hanging="432"/>
+      </w:pPr>
+    </w:lvl>
+    <w:lvl w:ilvl="2">
+      <w:start w:val="1"/>
+      <w:numFmt w:val="decimal"/>
+      <w:lvlText w:val="%1.%2.%3."/>
+      <w:lvlJc w:val="left"/>
+      <w:pPr>
+        <w:ind w:left="1224" w:hanging="504"/>
+      </w:pPr>
+    </w:lvl>
+    <w:lvl w:ilvl="3">
+      <w:start w:val="1"/>
+      <w:numFmt w:val="decimal"/>
+      <w:lvlText w:val="%1.%2.%3.%4."/>
+      <w:lvlJc w:val="left"/>
+      <w:pPr>
+        <w:ind w:left="1728" w:hanging="648"/>
+      </w:pPr>
+    </w:lvl>
+    <w:lvl w:ilvl="4">
+      <w:start w:val="1"/>
+      <w:numFmt w:val="decimal"/>
+      <w:lvlText w:val="%1.%2.%3.%4.%5."/>
+      <w:lvlJc w:val="left"/>
+      <w:pPr>
+        <w:ind w:left="2232" w:hanging="792"/>
+      </w:pPr>
+    </w:lvl>
+    <w:lvl w:ilvl="5">
+      <w:start w:val="1"/>
+      <w:numFmt w:val="decimal"/>
+      <w:lvlText w:val="%1.%2.%3.%4.%5.%6."/>
+      <w:lvlJc w:val="left"/>
+      <w:pPr>
+        <w:ind w:left="2736" w:hanging="936"/>
+      </w:pPr>
+    </w:lvl>
+    <w:lvl w:ilvl="6">
+      <w:start w:val="1"/>
+      <w:numFmt w:val="decimal"/>
+      <w:lvlText w:val="%1.%2.%3.%4.%5.%6.%7."/>
+      <w:lvlJc w:val="left"/>
+      <w:pPr>
+        <w:ind w:left="3240" w:hanging="1080"/>
+      </w:pPr>
+    </w:lvl>
+    <w:lvl w:ilvl="7">
+      <w:start w:val="1"/>
+      <w:numFmt w:val="decimal"/>
+      <w:lvlText w:val="%1.%2.%3.%4.%5.%6.%7.%8."/>
+      <w:lvlJc w:val="left"/>
+      <w:pPr>
+        <w:ind w:left="3744" w:hanging="1224"/>
+      </w:pPr>
+    </w:lvl>
+    <w:lvl w:ilvl="8">
+      <w:start w:val="1"/>
+      <w:numFmt w:val="decimal"/>
+      <w:lvlText w:val="%1.%2.%3.%4.%5.%6.%7.%8.%9."/>
+      <w:lvlJc w:val="left"/>
+      <w:pPr>
+        <w:ind w:left="4320" w:hanging="1440"/>
+      </w:pPr>
+    </w:lvl>
+  </w:abstractNum>
+  <w:abstractNum w:abstractNumId="7" w15:restartNumberingAfterBreak="0">
+    <w:nsid w:val="70D85F29"/>
+    <w:multiLevelType w:val="multilevel"/>
+    <w:tmpl w:val="1809001F"/>
+    <w:lvl w:ilvl="0">
+      <w:start w:val="1"/>
+      <w:numFmt w:val="decimal"/>
+      <w:lvlText w:val="%1."/>
+      <w:lvlJc w:val="left"/>
+      <w:pPr>
+        <w:ind w:left="1080" w:hanging="360"/>
+      </w:pPr>
+      <w:rPr>
+        <w:rFonts w:hint="default"/>
+      </w:rPr>
+    </w:lvl>
+    <w:lvl w:ilvl="1">
+      <w:start w:val="1"/>
+      <w:numFmt w:val="decimal"/>
+      <w:lvlText w:val="%1.%2."/>
+      <w:lvlJc w:val="left"/>
+      <w:pPr>
+        <w:ind w:left="1512" w:hanging="432"/>
+      </w:pPr>
+    </w:lvl>
+    <w:lvl w:ilvl="2">
+      <w:start w:val="1"/>
+      <w:numFmt w:val="decimal"/>
+      <w:lvlText w:val="%1.%2.%3."/>
+      <w:lvlJc w:val="left"/>
+      <w:pPr>
+        <w:ind w:left="1944" w:hanging="504"/>
+      </w:pPr>
+    </w:lvl>
+    <w:lvl w:ilvl="3">
+      <w:start w:val="1"/>
+      <w:numFmt w:val="decimal"/>
+      <w:lvlText w:val="%1.%2.%3.%4."/>
+      <w:lvlJc w:val="left"/>
+      <w:pPr>
+        <w:ind w:left="2448" w:hanging="648"/>
+      </w:pPr>
+    </w:lvl>
+    <w:lvl w:ilvl="4">
+      <w:start w:val="1"/>
+      <w:numFmt w:val="decimal"/>
+      <w:lvlText w:val="%1.%2.%3.%4.%5."/>
+      <w:lvlJc w:val="left"/>
+      <w:pPr>
+        <w:ind w:left="2952" w:hanging="792"/>
+      </w:pPr>
+    </w:lvl>
+    <w:lvl w:ilvl="5">
+      <w:start w:val="1"/>
+      <w:numFmt w:val="decimal"/>
+      <w:lvlText w:val="%1.%2.%3.%4.%5.%6."/>
+      <w:lvlJc w:val="left"/>
+      <w:pPr>
+        <w:ind w:left="3456" w:hanging="936"/>
+      </w:pPr>
+    </w:lvl>
+    <w:lvl w:ilvl="6">
+      <w:start w:val="1"/>
+      <w:numFmt w:val="decimal"/>
+      <w:lvlText w:val="%1.%2.%3.%4.%5.%6.%7."/>
+      <w:lvlJc w:val="left"/>
+      <w:pPr>
+        <w:ind w:left="3960" w:hanging="1080"/>
+      </w:pPr>
+    </w:lvl>
+    <w:lvl w:ilvl="7">
+      <w:start w:val="1"/>
+      <w:numFmt w:val="decimal"/>
+      <w:lvlText w:val="%1.%2.%3.%4.%5.%6.%7.%8."/>
+      <w:lvlJc w:val="left"/>
+      <w:pPr>
+        <w:ind w:left="4464" w:hanging="1224"/>
+      </w:pPr>
+    </w:lvl>
+    <w:lvl w:ilvl="8">
+      <w:start w:val="1"/>
+      <w:numFmt w:val="decimal"/>
+      <w:lvlText w:val="%1.%2.%3.%4.%5.%6.%7.%8.%9."/>
+      <w:lvlJc w:val="left"/>
+      <w:pPr>
+        <w:ind w:left="5040" w:hanging="1440"/>
+      </w:pPr>
+    </w:lvl>
+  </w:abstractNum>
+  <w:abstractNum w:abstractNumId="8" w15:restartNumberingAfterBreak="0">
+    <w:nsid w:val="77C45E00"/>
+    <w:multiLevelType w:val="hybridMultilevel"/>
+    <w:tmpl w:val="DB2A839E"/>
+    <w:lvl w:ilvl="0" w:tplc="18090001">
+      <w:start w:val="1"/>
+      <w:numFmt w:val="bullet"/>
+      <w:lvlText w:val=""/>
+      <w:lvlJc w:val="left"/>
+      <w:pPr>
+        <w:ind w:left="1440" w:hanging="360"/>
+      </w:pPr>
+      <w:rPr>
+        <w:rFonts w:ascii="Symbol" w:hAnsi="Symbol" w:hint="default"/>
+      </w:rPr>
+    </w:lvl>
+    <w:lvl w:ilvl="1" w:tplc="18090003">
+      <w:start w:val="1"/>
+      <w:numFmt w:val="bullet"/>
+      <w:lvlText w:val="o"/>
+      <w:lvlJc w:val="left"/>
+      <w:pPr>
+        <w:ind w:left="2160" w:hanging="360"/>
+      </w:pPr>
+      <w:rPr>
+        <w:rFonts w:ascii="Courier New" w:hAnsi="Courier New" w:cs="Courier New" w:hint="default"/>
+      </w:rPr>
+    </w:lvl>
+    <w:lvl w:ilvl="2" w:tplc="18090005" w:tentative="1">
+      <w:start w:val="1"/>
+      <w:numFmt w:val="bullet"/>
+      <w:lvlText w:val=""/>
+      <w:lvlJc w:val="left"/>
+      <w:pPr>
+        <w:ind w:left="2880" w:hanging="360"/>
+      </w:pPr>
+      <w:rPr>
+        <w:rFonts w:ascii="Wingdings" w:hAnsi="Wingdings" w:hint="default"/>
+      </w:rPr>
+    </w:lvl>
+    <w:lvl w:ilvl="3" w:tplc="18090001" w:tentative="1">
+      <w:start w:val="1"/>
+      <w:numFmt w:val="bullet"/>
+      <w:lvlText w:val=""/>
+      <w:lvlJc w:val="left"/>
+      <w:pPr>
+        <w:ind w:left="3600" w:hanging="360"/>
+      </w:pPr>
+      <w:rPr>
+        <w:rFonts w:ascii="Symbol" w:hAnsi="Symbol" w:hint="default"/>
+      </w:rPr>
+    </w:lvl>
+    <w:lvl w:ilvl="4" w:tplc="18090003" w:tentative="1">
+      <w:start w:val="1"/>
+      <w:numFmt w:val="bullet"/>
+      <w:lvlText w:val="o"/>
+      <w:lvlJc w:val="left"/>
+      <w:pPr>
+        <w:ind w:left="4320" w:hanging="360"/>
+      </w:pPr>
+      <w:rPr>
+        <w:rFonts w:ascii="Courier New" w:hAnsi="Courier New" w:cs="Courier New" w:hint="default"/>
+      </w:rPr>
+    </w:lvl>
+    <w:lvl w:ilvl="5" w:tplc="18090005" w:tentative="1">
+      <w:start w:val="1"/>
+      <w:numFmt w:val="bullet"/>
+      <w:lvlText w:val=""/>
+      <w:lvlJc w:val="left"/>
+      <w:pPr>
+        <w:ind w:left="5040" w:hanging="360"/>
+      </w:pPr>
+      <w:rPr>
+        <w:rFonts w:ascii="Wingdings" w:hAnsi="Wingdings" w:hint="default"/>
+      </w:rPr>
+    </w:lvl>
+    <w:lvl w:ilvl="6" w:tplc="18090001" w:tentative="1">
+      <w:start w:val="1"/>
+      <w:numFmt w:val="bullet"/>
+      <w:lvlText w:val=""/>
+      <w:lvlJc w:val="left"/>
+      <w:pPr>
+        <w:ind w:left="5760" w:hanging="360"/>
+      </w:pPr>
+      <w:rPr>
+        <w:rFonts w:ascii="Symbol" w:hAnsi="Symbol" w:hint="default"/>
+      </w:rPr>
+    </w:lvl>
+    <w:lvl w:ilvl="7" w:tplc="18090003" w:tentative="1">
+      <w:start w:val="1"/>
+      <w:numFmt w:val="bullet"/>
+      <w:lvlText w:val="o"/>
+      <w:lvlJc w:val="left"/>
+      <w:pPr>
+        <w:ind w:left="6480" w:hanging="360"/>
+      </w:pPr>
+      <w:rPr>
+        <w:rFonts w:ascii="Courier New" w:hAnsi="Courier New" w:cs="Courier New" w:hint="default"/>
+      </w:rPr>
+    </w:lvl>
+    <w:lvl w:ilvl="8" w:tplc="18090005" w:tentative="1">
+      <w:start w:val="1"/>
+      <w:numFmt w:val="bullet"/>
+      <w:lvlText w:val=""/>
+      <w:lvlJc w:val="left"/>
+      <w:pPr>
+        <w:ind w:left="7200" w:hanging="360"/>
+      </w:pPr>
+      <w:rPr>
+        <w:rFonts w:ascii="Wingdings" w:hAnsi="Wingdings" w:hint="default"/>
+      </w:rPr>
+    </w:lvl>
+  </w:abstractNum>
+  <w:abstractNum w:abstractNumId="9" w15:restartNumberingAfterBreak="0">
+    <w:nsid w:val="785B0E85"/>
+    <w:multiLevelType w:val="multilevel"/>
+    <w:tmpl w:val="1809001F"/>
+    <w:lvl w:ilvl="0">
+      <w:start w:val="1"/>
+      <w:numFmt w:val="decimal"/>
+      <w:lvlText w:val="%1."/>
+      <w:lvlJc w:val="left"/>
+      <w:pPr>
+        <w:ind w:left="360" w:hanging="360"/>
+      </w:pPr>
+      <w:rPr>
+        <w:rFonts w:hint="default"/>
+      </w:rPr>
+    </w:lvl>
+    <w:lvl w:ilvl="1">
+      <w:start w:val="1"/>
+      <w:numFmt w:val="decimal"/>
+      <w:lvlText w:val="%1.%2."/>
+      <w:lvlJc w:val="left"/>
+      <w:pPr>
+        <w:ind w:left="792" w:hanging="432"/>
+      </w:pPr>
+    </w:lvl>
+    <w:lvl w:ilvl="2">
+      <w:start w:val="1"/>
+      <w:numFmt w:val="decimal"/>
+      <w:lvlText w:val="%1.%2.%3."/>
+      <w:lvlJc w:val="left"/>
+      <w:pPr>
+        <w:ind w:left="1224" w:hanging="504"/>
+      </w:pPr>
+    </w:lvl>
+    <w:lvl w:ilvl="3">
+      <w:start w:val="1"/>
+      <w:numFmt w:val="decimal"/>
+      <w:lvlText w:val="%1.%2.%3.%4."/>
+      <w:lvlJc w:val="left"/>
+      <w:pPr>
+        <w:ind w:left="1728" w:hanging="648"/>
+      </w:pPr>
+    </w:lvl>
+    <w:lvl w:ilvl="4">
+      <w:start w:val="1"/>
+      <w:numFmt w:val="decimal"/>
+      <w:lvlText w:val="%1.%2.%3.%4.%5."/>
+      <w:lvlJc w:val="left"/>
+      <w:pPr>
+        <w:ind w:left="2232" w:hanging="792"/>
+      </w:pPr>
+    </w:lvl>
+    <w:lvl w:ilvl="5">
+      <w:start w:val="1"/>
+      <w:numFmt w:val="decimal"/>
+      <w:lvlText w:val="%1.%2.%3.%4.%5.%6."/>
+      <w:lvlJc w:val="left"/>
+      <w:pPr>
+        <w:ind w:left="2736" w:hanging="936"/>
+      </w:pPr>
+    </w:lvl>
+    <w:lvl w:ilvl="6">
+      <w:start w:val="1"/>
+      <w:numFmt w:val="decimal"/>
+      <w:lvlText w:val="%1.%2.%3.%4.%5.%6.%7."/>
+      <w:lvlJc w:val="left"/>
+      <w:pPr>
+        <w:ind w:left="3240" w:hanging="1080"/>
+      </w:pPr>
+    </w:lvl>
+    <w:lvl w:ilvl="7">
+      <w:start w:val="1"/>
+      <w:numFmt w:val="decimal"/>
+      <w:lvlText w:val="%1.%2.%3.%4.%5.%6.%7.%8."/>
+      <w:lvlJc w:val="left"/>
+      <w:pPr>
+        <w:ind w:left="3744" w:hanging="1224"/>
+      </w:pPr>
+    </w:lvl>
+    <w:lvl w:ilvl="8">
+      <w:start w:val="1"/>
+      <w:numFmt w:val="decimal"/>
+      <w:lvlText w:val="%1.%2.%3.%4.%5.%6.%7.%8.%9."/>
+      <w:lvlJc w:val="left"/>
+      <w:pPr>
+        <w:ind w:left="4320" w:hanging="1440"/>
+      </w:pPr>
+    </w:lvl>
+  </w:abstractNum>
+  <w:abstractNum w:abstractNumId="10" w15:restartNumberingAfterBreak="0">
+    <w:nsid w:val="7F215D11"/>
+    <w:multiLevelType w:val="hybridMultilevel"/>
+    <w:tmpl w:val="3C889C90"/>
+    <w:lvl w:ilvl="0" w:tplc="18090001">
+      <w:start w:val="1"/>
+      <w:numFmt w:val="bullet"/>
+      <w:lvlText w:val=""/>
+      <w:lvlJc w:val="left"/>
+      <w:pPr>
+        <w:ind w:left="720" w:hanging="360"/>
+      </w:pPr>
+      <w:rPr>
+        <w:rFonts w:ascii="Symbol" w:hAnsi="Symbol" w:hint="default"/>
+      </w:rPr>
+    </w:lvl>
+    <w:lvl w:ilvl="1" w:tplc="18090003">
+      <w:start w:val="1"/>
+      <w:numFmt w:val="bullet"/>
+      <w:lvlText w:val="o"/>
+      <w:lvlJc w:val="left"/>
+      <w:pPr>
+        <w:ind w:left="1440" w:hanging="360"/>
+      </w:pPr>
+      <w:rPr>
+        <w:rFonts w:ascii="Courier New" w:hAnsi="Courier New" w:cs="Courier New" w:hint="default"/>
+      </w:rPr>
+    </w:lvl>
+    <w:lvl w:ilvl="2" w:tplc="18090005">
+      <w:start w:val="1"/>
+      <w:numFmt w:val="bullet"/>
+      <w:lvlText w:val=""/>
+      <w:lvlJc w:val="left"/>
+      <w:pPr>
+        <w:ind w:left="2160" w:hanging="360"/>
+      </w:pPr>
+      <w:rPr>
+        <w:rFonts w:ascii="Wingdings" w:hAnsi="Wingdings" w:hint="default"/>
+      </w:rPr>
+    </w:lvl>
+    <w:lvl w:ilvl="3" w:tplc="18090001" w:tentative="1">
+      <w:start w:val="1"/>
+      <w:numFmt w:val="bullet"/>
+      <w:lvlText w:val=""/>
+      <w:lvlJc w:val="left"/>
+      <w:pPr>
+        <w:ind w:left="2880" w:hanging="360"/>
+      </w:pPr>
+      <w:rPr>
+        <w:rFonts w:ascii="Symbol" w:hAnsi="Symbol" w:hint="default"/>
+      </w:rPr>
+    </w:lvl>
+    <w:lvl w:ilvl="4" w:tplc="18090003" w:tentative="1">
+      <w:start w:val="1"/>
+      <w:numFmt w:val="bullet"/>
+      <w:lvlText w:val="o"/>
+      <w:lvlJc w:val="left"/>
+      <w:pPr>
+        <w:ind w:left="3600" w:hanging="360"/>
+      </w:pPr>
+      <w:rPr>
+        <w:rFonts w:ascii="Courier New" w:hAnsi="Courier New" w:cs="Courier New" w:hint="default"/>
+      </w:rPr>
+    </w:lvl>
+    <w:lvl w:ilvl="5" w:tplc="18090005" w:tentative="1">
+      <w:start w:val="1"/>
+      <w:numFmt w:val="bullet"/>
+      <w:lvlText w:val=""/>
+      <w:lvlJc w:val="left"/>
+      <w:pPr>
+        <w:ind w:left="4320" w:hanging="360"/>
+      </w:pPr>
+      <w:rPr>
+        <w:rFonts w:ascii="Wingdings" w:hAnsi="Wingdings" w:hint="default"/>
+      </w:rPr>
+    </w:lvl>
+    <w:lvl w:ilvl="6" w:tplc="18090001" w:tentative="1">
+      <w:start w:val="1"/>
+      <w:numFmt w:val="bullet"/>
+      <w:lvlText w:val=""/>
+      <w:lvlJc w:val="left"/>
+      <w:pPr>
+        <w:ind w:left="5040" w:hanging="360"/>
+      </w:pPr>
+      <w:rPr>
+        <w:rFonts w:ascii="Symbol" w:hAnsi="Symbol" w:hint="default"/>
+      </w:rPr>
+    </w:lvl>
+    <w:lvl w:ilvl="7" w:tplc="18090003" w:tentative="1">
+      <w:start w:val="1"/>
+      <w:numFmt w:val="bullet"/>
+      <w:lvlText w:val="o"/>
+      <w:lvlJc w:val="left"/>
+      <w:pPr>
+        <w:ind w:left="5760" w:hanging="360"/>
+      </w:pPr>
+      <w:rPr>
+        <w:rFonts w:ascii="Courier New" w:hAnsi="Courier New" w:cs="Courier New" w:hint="default"/>
+      </w:rPr>
+    </w:lvl>
+    <w:lvl w:ilvl="8" w:tplc="18090005" w:tentative="1">
+      <w:start w:val="1"/>
+      <w:numFmt w:val="bullet"/>
+      <w:lvlText w:val=""/>
+      <w:lvlJc w:val="left"/>
+      <w:pPr>
+        <w:ind w:left="6480" w:hanging="360"/>
+      </w:pPr>
+      <w:rPr>
+        <w:rFonts w:ascii="Wingdings" w:hAnsi="Wingdings" w:hint="default"/>
+      </w:rPr>
+    </w:lvl>
+  </w:abstractNum>
+  <w:num w:numId="1">
+    <w:abstractNumId w:val="10"/>
+  </w:num>
+  <w:num w:numId="2">
+    <w:abstractNumId w:val="4"/>
+  </w:num>
+  <w:num w:numId="3">
+    <w:abstractNumId w:val="9"/>
+  </w:num>
+  <w:num w:numId="4">
+    <w:abstractNumId w:val="0"/>
+  </w:num>
+  <w:num w:numId="5">
+    <w:abstractNumId w:val="1"/>
+  </w:num>
+  <w:num w:numId="6">
+    <w:abstractNumId w:val="5"/>
+  </w:num>
+  <w:num w:numId="7">
+    <w:abstractNumId w:val="7"/>
+  </w:num>
+  <w:num w:numId="8">
+    <w:abstractNumId w:val="6"/>
+  </w:num>
+  <w:num w:numId="9">
+    <w:abstractNumId w:val="2"/>
+  </w:num>
+  <w:num w:numId="10">
+    <w:abstractNumId w:val="3"/>
+  </w:num>
+  <w:num w:numId="11">
+    <w:abstractNumId w:val="8"/>
+  </w:num>
+</w:numbering>
 </file>
 
 <file path=word/styles.xml><?xml version="1.0" encoding="utf-8"?>
@@ -3082,6 +6551,28 @@
       <w:szCs w:val="26"/>
     </w:rPr>
   </w:style>
+  <w:style w:type="paragraph" w:styleId="Heading3">
+    <w:name w:val="heading 3"/>
+    <w:basedOn w:val="Normal"/>
+    <w:next w:val="Normal"/>
+    <w:link w:val="Heading3Char"/>
+    <w:uiPriority w:val="9"/>
+    <w:unhideWhenUsed/>
+    <w:qFormat/>
+    <w:rsid w:val="00420ACB"/>
+    <w:pPr>
+      <w:keepNext/>
+      <w:keepLines/>
+      <w:spacing w:before="40" w:after="0"/>
+      <w:outlineLvl w:val="2"/>
+    </w:pPr>
+    <w:rPr>
+      <w:rFonts w:asciiTheme="majorHAnsi" w:eastAsiaTheme="majorEastAsia" w:hAnsiTheme="majorHAnsi" w:cstheme="majorBidi"/>
+      <w:color w:val="1F3763" w:themeColor="accent1" w:themeShade="7F"/>
+      <w:sz w:val="24"/>
+      <w:szCs w:val="24"/>
+    </w:rPr>
+  </w:style>
   <w:style w:type="character" w:default="1" w:styleId="DefaultParagraphFont">
     <w:name w:val="Default Paragraph Font"/>
     <w:uiPriority w:val="1"/>
@@ -3284,6 +6775,182 @@
     <w:uiPriority w:val="99"/>
     <w:rsid w:val="00C771D7"/>
   </w:style>
+  <w:style w:type="character" w:customStyle="1" w:styleId="Heading3Char">
+    <w:name w:val="Heading 3 Char"/>
+    <w:basedOn w:val="DefaultParagraphFont"/>
+    <w:link w:val="Heading3"/>
+    <w:uiPriority w:val="9"/>
+    <w:rsid w:val="00420ACB"/>
+    <w:rPr>
+      <w:rFonts w:asciiTheme="majorHAnsi" w:eastAsiaTheme="majorEastAsia" w:hAnsiTheme="majorHAnsi" w:cstheme="majorBidi"/>
+      <w:color w:val="1F3763" w:themeColor="accent1" w:themeShade="7F"/>
+      <w:sz w:val="24"/>
+      <w:szCs w:val="24"/>
+    </w:rPr>
+  </w:style>
+  <w:style w:type="paragraph" w:styleId="ListParagraph">
+    <w:name w:val="List Paragraph"/>
+    <w:basedOn w:val="Normal"/>
+    <w:uiPriority w:val="34"/>
+    <w:qFormat/>
+    <w:rsid w:val="00420ACB"/>
+    <w:pPr>
+      <w:ind w:left="720"/>
+      <w:contextualSpacing/>
+    </w:pPr>
+  </w:style>
+  <w:style w:type="paragraph" w:styleId="TOC3">
+    <w:name w:val="toc 3"/>
+    <w:basedOn w:val="Normal"/>
+    <w:next w:val="Normal"/>
+    <w:autoRedefine/>
+    <w:uiPriority w:val="39"/>
+    <w:unhideWhenUsed/>
+    <w:rsid w:val="00235B6C"/>
+    <w:pPr>
+      <w:spacing w:after="100"/>
+      <w:ind w:left="440"/>
+    </w:pPr>
+  </w:style>
+  <w:style w:type="table" w:styleId="TableGrid">
+    <w:name w:val="Table Grid"/>
+    <w:basedOn w:val="TableNormal"/>
+    <w:uiPriority w:val="39"/>
+    <w:rsid w:val="003358B9"/>
+    <w:pPr>
+      <w:spacing w:after="0" w:line="240" w:lineRule="auto"/>
+    </w:pPr>
+    <w:tblPr>
+      <w:tblBorders>
+        <w:top w:val="single" w:sz="4" w:space="0" w:color="auto"/>
+        <w:left w:val="single" w:sz="4" w:space="0" w:color="auto"/>
+        <w:bottom w:val="single" w:sz="4" w:space="0" w:color="auto"/>
+        <w:right w:val="single" w:sz="4" w:space="0" w:color="auto"/>
+        <w:insideH w:val="single" w:sz="4" w:space="0" w:color="auto"/>
+        <w:insideV w:val="single" w:sz="4" w:space="0" w:color="auto"/>
+      </w:tblBorders>
+    </w:tblPr>
+  </w:style>
+  <w:style w:type="table" w:styleId="PlainTable5">
+    <w:name w:val="Plain Table 5"/>
+    <w:basedOn w:val="TableNormal"/>
+    <w:uiPriority w:val="45"/>
+    <w:rsid w:val="00E85F8E"/>
+    <w:pPr>
+      <w:spacing w:after="0" w:line="240" w:lineRule="auto"/>
+    </w:pPr>
+    <w:tblPr>
+      <w:tblStyleRowBandSize w:val="1"/>
+      <w:tblStyleColBandSize w:val="1"/>
+    </w:tblPr>
+    <w:tblStylePr w:type="firstRow">
+      <w:rPr>
+        <w:rFonts w:asciiTheme="majorHAnsi" w:eastAsiaTheme="majorEastAsia" w:hAnsiTheme="majorHAnsi" w:cstheme="majorBidi"/>
+        <w:i/>
+        <w:iCs/>
+        <w:sz w:val="26"/>
+      </w:rPr>
+      <w:tblPr/>
+      <w:tcPr>
+        <w:tcBorders>
+          <w:bottom w:val="single" w:sz="4" w:space="0" w:color="7F7F7F" w:themeColor="text1" w:themeTint="80"/>
+        </w:tcBorders>
+        <w:shd w:val="clear" w:color="auto" w:fill="FFFFFF" w:themeFill="background1"/>
+      </w:tcPr>
+    </w:tblStylePr>
+    <w:tblStylePr w:type="lastRow">
+      <w:rPr>
+        <w:rFonts w:asciiTheme="majorHAnsi" w:eastAsiaTheme="majorEastAsia" w:hAnsiTheme="majorHAnsi" w:cstheme="majorBidi"/>
+        <w:i/>
+        <w:iCs/>
+        <w:sz w:val="26"/>
+      </w:rPr>
+      <w:tblPr/>
+      <w:tcPr>
+        <w:tcBorders>
+          <w:top w:val="single" w:sz="4" w:space="0" w:color="7F7F7F" w:themeColor="text1" w:themeTint="80"/>
+        </w:tcBorders>
+        <w:shd w:val="clear" w:color="auto" w:fill="FFFFFF" w:themeFill="background1"/>
+      </w:tcPr>
+    </w:tblStylePr>
+    <w:tblStylePr w:type="firstCol">
+      <w:pPr>
+        <w:jc w:val="right"/>
+      </w:pPr>
+      <w:rPr>
+        <w:rFonts w:asciiTheme="majorHAnsi" w:eastAsiaTheme="majorEastAsia" w:hAnsiTheme="majorHAnsi" w:cstheme="majorBidi"/>
+        <w:i/>
+        <w:iCs/>
+        <w:sz w:val="26"/>
+      </w:rPr>
+      <w:tblPr/>
+      <w:tcPr>
+        <w:tcBorders>
+          <w:right w:val="single" w:sz="4" w:space="0" w:color="7F7F7F" w:themeColor="text1" w:themeTint="80"/>
+        </w:tcBorders>
+        <w:shd w:val="clear" w:color="auto" w:fill="FFFFFF" w:themeFill="background1"/>
+      </w:tcPr>
+    </w:tblStylePr>
+    <w:tblStylePr w:type="lastCol">
+      <w:rPr>
+        <w:rFonts w:asciiTheme="majorHAnsi" w:eastAsiaTheme="majorEastAsia" w:hAnsiTheme="majorHAnsi" w:cstheme="majorBidi"/>
+        <w:i/>
+        <w:iCs/>
+        <w:sz w:val="26"/>
+      </w:rPr>
+      <w:tblPr/>
+      <w:tcPr>
+        <w:tcBorders>
+          <w:left w:val="single" w:sz="4" w:space="0" w:color="7F7F7F" w:themeColor="text1" w:themeTint="80"/>
+        </w:tcBorders>
+        <w:shd w:val="clear" w:color="auto" w:fill="FFFFFF" w:themeFill="background1"/>
+      </w:tcPr>
+    </w:tblStylePr>
+    <w:tblStylePr w:type="band1Vert">
+      <w:tblPr/>
+      <w:tcPr>
+        <w:shd w:val="clear" w:color="auto" w:fill="F2F2F2" w:themeFill="background1" w:themeFillShade="F2"/>
+      </w:tcPr>
+    </w:tblStylePr>
+    <w:tblStylePr w:type="band1Horz">
+      <w:tblPr/>
+      <w:tcPr>
+        <w:shd w:val="clear" w:color="auto" w:fill="F2F2F2" w:themeFill="background1" w:themeFillShade="F2"/>
+      </w:tcPr>
+    </w:tblStylePr>
+    <w:tblStylePr w:type="neCell">
+      <w:tblPr/>
+      <w:tcPr>
+        <w:tcBorders>
+          <w:left w:val="nil"/>
+        </w:tcBorders>
+      </w:tcPr>
+    </w:tblStylePr>
+    <w:tblStylePr w:type="nwCell">
+      <w:tblPr/>
+      <w:tcPr>
+        <w:tcBorders>
+          <w:right w:val="nil"/>
+        </w:tcBorders>
+      </w:tcPr>
+    </w:tblStylePr>
+    <w:tblStylePr w:type="seCell">
+      <w:tblPr/>
+      <w:tcPr>
+        <w:tcBorders>
+          <w:left w:val="nil"/>
+        </w:tcBorders>
+      </w:tcPr>
+    </w:tblStylePr>
+    <w:tblStylePr w:type="swCell">
+      <w:tblPr/>
+      <w:tcPr>
+        <w:tcBorders>
+          <w:right w:val="nil"/>
+        </w:tcBorders>
+      </w:tcPr>
+    </w:tblStylePr>
+  </w:style>
 </w:styles>
 </file>
 
@@ -3417,19 +7084,40 @@
 
 <file path=word/glossary/fontTable.xml><?xml version="1.0" encoding="utf-8"?>
 <w:fonts xmlns:mc="http://schemas.openxmlformats.org/markup-compatibility/2006" xmlns:r="http://schemas.openxmlformats.org/officeDocument/2006/relationships" xmlns:w="http://schemas.openxmlformats.org/wordprocessingml/2006/main" xmlns:w14="http://schemas.microsoft.com/office/word/2010/wordml" xmlns:w15="http://schemas.microsoft.com/office/word/2012/wordml" xmlns:w16cid="http://schemas.microsoft.com/office/word/2016/wordml/cid" xmlns:w16se="http://schemas.microsoft.com/office/word/2015/wordml/symex" mc:Ignorable="w14 w15 w16se w16cid">
+  <w:font w:name="Times New Roman">
+    <w:panose1 w:val="02020603050405020304"/>
+    <w:charset w:val="00"/>
+    <w:family w:val="roman"/>
+    <w:pitch w:val="variable"/>
+    <w:sig w:usb0="E0002EFF" w:usb1="C000785B" w:usb2="00000009" w:usb3="00000000" w:csb0="000001FF" w:csb1="00000000"/>
+  </w:font>
+  <w:font w:name="Symbol">
+    <w:panose1 w:val="05050102010706020507"/>
+    <w:charset w:val="02"/>
+    <w:family w:val="roman"/>
+    <w:pitch w:val="variable"/>
+    <w:sig w:usb0="00000000" w:usb1="10000000" w:usb2="00000000" w:usb3="00000000" w:csb0="80000000" w:csb1="00000000"/>
+  </w:font>
+  <w:font w:name="Courier New">
+    <w:panose1 w:val="02070309020205020404"/>
+    <w:charset w:val="00"/>
+    <w:family w:val="modern"/>
+    <w:pitch w:val="fixed"/>
+    <w:sig w:usb0="E0002EFF" w:usb1="C0007843" w:usb2="00000009" w:usb3="00000000" w:csb0="000001FF" w:csb1="00000000"/>
+  </w:font>
+  <w:font w:name="Wingdings">
+    <w:panose1 w:val="05000000000000000000"/>
+    <w:charset w:val="02"/>
+    <w:family w:val="auto"/>
+    <w:pitch w:val="variable"/>
+    <w:sig w:usb0="00000000" w:usb1="10000000" w:usb2="00000000" w:usb3="00000000" w:csb0="80000000" w:csb1="00000000"/>
+  </w:font>
   <w:font w:name="Calibri">
     <w:panose1 w:val="020F0502020204030204"/>
     <w:charset w:val="00"/>
     <w:family w:val="swiss"/>
     <w:pitch w:val="variable"/>
     <w:sig w:usb0="E0002AFF" w:usb1="C000247B" w:usb2="00000009" w:usb3="00000000" w:csb0="000001FF" w:csb1="00000000"/>
-  </w:font>
-  <w:font w:name="Times New Roman">
-    <w:panose1 w:val="02020603050405020304"/>
-    <w:charset w:val="00"/>
-    <w:family w:val="roman"/>
-    <w:pitch w:val="variable"/>
-    <w:sig w:usb0="E0002EFF" w:usb1="C000785B" w:usb2="00000009" w:usb3="00000000" w:csb0="000001FF" w:csb1="00000000"/>
   </w:font>
   <w:font w:name="Calibri Light">
     <w:panose1 w:val="020F0302020204030204"/>
@@ -3456,10 +7144,14 @@
   </w:compat>
   <w:rsids>
     <w:rsidRoot w:val="000B1894"/>
+    <w:rsid w:val="000A4DFC"/>
     <w:rsid w:val="000B1894"/>
+    <w:rsid w:val="00175EC7"/>
     <w:rsid w:val="00452FD1"/>
     <w:rsid w:val="0084640C"/>
+    <w:rsid w:val="009830F2"/>
     <w:rsid w:val="00AA6CFC"/>
+    <w:rsid w:val="00E643E3"/>
     <w:rsid w:val="00EA1535"/>
   </w:rsids>
   <m:mathPr>
@@ -4285,7 +7977,7 @@
 </file>
 
 <file path=customXml/itemProps2.xml><?xml version="1.0" encoding="utf-8"?>
-<ds:datastoreItem xmlns:ds="http://schemas.openxmlformats.org/officeDocument/2006/customXml" ds:itemID="{02B30809-2489-4EA6-BED8-BB9EABCD1EA7}">
+<ds:datastoreItem xmlns:ds="http://schemas.openxmlformats.org/officeDocument/2006/customXml" ds:itemID="{E2171CD4-8ECE-475A-B71B-6BC7C2CC420C}">
   <ds:schemaRefs>
     <ds:schemaRef ds:uri="http://schemas.openxmlformats.org/officeDocument/2006/bibliography"/>
   </ds:schemaRefs>

--- a/docs/documentation/Technical Manual.docx
+++ b/docs/documentation/Technical Manual.docx
@@ -832,7 +832,7 @@
           <w:r>
             <w:fldChar w:fldCharType="separate"/>
           </w:r>
-          <w:hyperlink w:anchor="_Toc514320344" w:history="1">
+          <w:hyperlink w:anchor="_Toc514321209" w:history="1">
             <w:r>
               <w:rPr>
                 <w:rStyle w:val="Hyperlink"/>
@@ -874,7 +874,7 @@
                 <w:noProof/>
                 <w:webHidden/>
               </w:rPr>
-              <w:instrText xml:space="preserve"> PAGEREF _Toc514320344 \h </w:instrText>
+              <w:instrText xml:space="preserve"> PAGEREF _Toc514321209 \h </w:instrText>
             </w:r>
             <w:r>
               <w:rPr>
@@ -918,7 +918,7 @@
               <w:lang w:eastAsia="en-IE"/>
             </w:rPr>
           </w:pPr>
-          <w:hyperlink w:anchor="_Toc514320345" w:history="1">
+          <w:hyperlink w:anchor="_Toc514321210" w:history="1">
             <w:r>
               <w:rPr>
                 <w:rStyle w:val="Hyperlink"/>
@@ -960,7 +960,7 @@
                 <w:noProof/>
                 <w:webHidden/>
               </w:rPr>
-              <w:instrText xml:space="preserve"> PAGEREF _Toc514320345 \h </w:instrText>
+              <w:instrText xml:space="preserve"> PAGEREF _Toc514321210 \h </w:instrText>
             </w:r>
             <w:r>
               <w:rPr>
@@ -1004,7 +1004,7 @@
               <w:lang w:eastAsia="en-IE"/>
             </w:rPr>
           </w:pPr>
-          <w:hyperlink w:anchor="_Toc514320346" w:history="1">
+          <w:hyperlink w:anchor="_Toc514321211" w:history="1">
             <w:r>
               <w:rPr>
                 <w:rStyle w:val="Hyperlink"/>
@@ -1046,7 +1046,7 @@
                 <w:noProof/>
                 <w:webHidden/>
               </w:rPr>
-              <w:instrText xml:space="preserve"> PAGEREF _Toc514320346 \h </w:instrText>
+              <w:instrText xml:space="preserve"> PAGEREF _Toc514321211 \h </w:instrText>
             </w:r>
             <w:r>
               <w:rPr>
@@ -1090,7 +1090,7 @@
               <w:lang w:eastAsia="en-IE"/>
             </w:rPr>
           </w:pPr>
-          <w:hyperlink w:anchor="_Toc514320347" w:history="1">
+          <w:hyperlink w:anchor="_Toc514321212" w:history="1">
             <w:r>
               <w:rPr>
                 <w:rStyle w:val="Hyperlink"/>
@@ -1132,7 +1132,7 @@
                 <w:noProof/>
                 <w:webHidden/>
               </w:rPr>
-              <w:instrText xml:space="preserve"> PAGEREF _Toc514320347 \h </w:instrText>
+              <w:instrText xml:space="preserve"> PAGEREF _Toc514321212 \h </w:instrText>
             </w:r>
             <w:r>
               <w:rPr>
@@ -1176,7 +1176,7 @@
               <w:lang w:eastAsia="en-IE"/>
             </w:rPr>
           </w:pPr>
-          <w:hyperlink w:anchor="_Toc514320348" w:history="1">
+          <w:hyperlink w:anchor="_Toc514321213" w:history="1">
             <w:r>
               <w:rPr>
                 <w:rStyle w:val="Hyperlink"/>
@@ -1218,7 +1218,7 @@
                 <w:noProof/>
                 <w:webHidden/>
               </w:rPr>
-              <w:instrText xml:space="preserve"> PAGEREF _Toc514320348 \h </w:instrText>
+              <w:instrText xml:space="preserve"> PAGEREF _Toc514321213 \h </w:instrText>
             </w:r>
             <w:r>
               <w:rPr>
@@ -1262,7 +1262,7 @@
               <w:lang w:eastAsia="en-IE"/>
             </w:rPr>
           </w:pPr>
-          <w:hyperlink w:anchor="_Toc514320349" w:history="1">
+          <w:hyperlink w:anchor="_Toc514321214" w:history="1">
             <w:r>
               <w:rPr>
                 <w:rStyle w:val="Hyperlink"/>
@@ -1304,7 +1304,7 @@
                 <w:noProof/>
                 <w:webHidden/>
               </w:rPr>
-              <w:instrText xml:space="preserve"> PAGEREF _Toc514320349 \h </w:instrText>
+              <w:instrText xml:space="preserve"> PAGEREF _Toc514321214 \h </w:instrText>
             </w:r>
             <w:r>
               <w:rPr>
@@ -1348,7 +1348,7 @@
               <w:lang w:eastAsia="en-IE"/>
             </w:rPr>
           </w:pPr>
-          <w:hyperlink w:anchor="_Toc514320350" w:history="1">
+          <w:hyperlink w:anchor="_Toc514321215" w:history="1">
             <w:r>
               <w:rPr>
                 <w:rStyle w:val="Hyperlink"/>
@@ -1390,7 +1390,7 @@
                 <w:noProof/>
                 <w:webHidden/>
               </w:rPr>
-              <w:instrText xml:space="preserve"> PAGEREF _Toc514320350 \h </w:instrText>
+              <w:instrText xml:space="preserve"> PAGEREF _Toc514321215 \h </w:instrText>
             </w:r>
             <w:r>
               <w:rPr>
@@ -1434,7 +1434,7 @@
               <w:lang w:eastAsia="en-IE"/>
             </w:rPr>
           </w:pPr>
-          <w:hyperlink w:anchor="_Toc514320351" w:history="1">
+          <w:hyperlink w:anchor="_Toc514321216" w:history="1">
             <w:r>
               <w:rPr>
                 <w:rStyle w:val="Hyperlink"/>
@@ -1476,7 +1476,7 @@
                 <w:noProof/>
                 <w:webHidden/>
               </w:rPr>
-              <w:instrText xml:space="preserve"> PAGEREF _Toc514320351 \h </w:instrText>
+              <w:instrText xml:space="preserve"> PAGEREF _Toc514321216 \h </w:instrText>
             </w:r>
             <w:r>
               <w:rPr>
@@ -1520,7 +1520,7 @@
               <w:lang w:eastAsia="en-IE"/>
             </w:rPr>
           </w:pPr>
-          <w:hyperlink w:anchor="_Toc514320352" w:history="1">
+          <w:hyperlink w:anchor="_Toc514321217" w:history="1">
             <w:r>
               <w:rPr>
                 <w:rStyle w:val="Hyperlink"/>
@@ -1562,7 +1562,7 @@
                 <w:noProof/>
                 <w:webHidden/>
               </w:rPr>
-              <w:instrText xml:space="preserve"> PAGEREF _Toc514320352 \h </w:instrText>
+              <w:instrText xml:space="preserve"> PAGEREF _Toc514321217 \h </w:instrText>
             </w:r>
             <w:r>
               <w:rPr>
@@ -1606,7 +1606,7 @@
               <w:lang w:eastAsia="en-IE"/>
             </w:rPr>
           </w:pPr>
-          <w:hyperlink w:anchor="_Toc514320353" w:history="1">
+          <w:hyperlink w:anchor="_Toc514321218" w:history="1">
             <w:r>
               <w:rPr>
                 <w:rStyle w:val="Hyperlink"/>
@@ -1648,7 +1648,7 @@
                 <w:noProof/>
                 <w:webHidden/>
               </w:rPr>
-              <w:instrText xml:space="preserve"> PAGEREF _Toc514320353 \h </w:instrText>
+              <w:instrText xml:space="preserve"> PAGEREF _Toc514321218 \h </w:instrText>
             </w:r>
             <w:r>
               <w:rPr>
@@ -1692,7 +1692,7 @@
               <w:lang w:eastAsia="en-IE"/>
             </w:rPr>
           </w:pPr>
-          <w:hyperlink w:anchor="_Toc514320354" w:history="1">
+          <w:hyperlink w:anchor="_Toc514321219" w:history="1">
             <w:r>
               <w:rPr>
                 <w:rStyle w:val="Hyperlink"/>
@@ -1734,7 +1734,7 @@
                 <w:noProof/>
                 <w:webHidden/>
               </w:rPr>
-              <w:instrText xml:space="preserve"> PAGEREF _Toc514320354 \h </w:instrText>
+              <w:instrText xml:space="preserve"> PAGEREF _Toc514321219 \h </w:instrText>
             </w:r>
             <w:r>
               <w:rPr>
@@ -1778,7 +1778,7 @@
               <w:lang w:eastAsia="en-IE"/>
             </w:rPr>
           </w:pPr>
-          <w:hyperlink w:anchor="_Toc514320355" w:history="1">
+          <w:hyperlink w:anchor="_Toc514321220" w:history="1">
             <w:r>
               <w:rPr>
                 <w:rStyle w:val="Hyperlink"/>
@@ -1820,7 +1820,7 @@
                 <w:noProof/>
                 <w:webHidden/>
               </w:rPr>
-              <w:instrText xml:space="preserve"> PAGEREF _Toc514320355 \h </w:instrText>
+              <w:instrText xml:space="preserve"> PAGEREF _Toc514321220 \h </w:instrText>
             </w:r>
             <w:r>
               <w:rPr>
@@ -1864,7 +1864,7 @@
               <w:lang w:eastAsia="en-IE"/>
             </w:rPr>
           </w:pPr>
-          <w:hyperlink w:anchor="_Toc514320356" w:history="1">
+          <w:hyperlink w:anchor="_Toc514321221" w:history="1">
             <w:r>
               <w:rPr>
                 <w:rStyle w:val="Hyperlink"/>
@@ -1906,7 +1906,7 @@
                 <w:noProof/>
                 <w:webHidden/>
               </w:rPr>
-              <w:instrText xml:space="preserve"> PAGEREF _Toc514320356 \h </w:instrText>
+              <w:instrText xml:space="preserve"> PAGEREF _Toc514321221 \h </w:instrText>
             </w:r>
             <w:r>
               <w:rPr>
@@ -1970,7 +1970,7 @@
           <w:noProof/>
         </w:rPr>
       </w:pPr>
-      <w:bookmarkStart w:id="0" w:name="_Toc514320344"/>
+      <w:bookmarkStart w:id="0" w:name="_Toc514321209"/>
       <w:r>
         <w:rPr>
           <w:noProof/>
@@ -1989,7 +1989,7 @@
           <w:numId w:val="2"/>
         </w:numPr>
       </w:pPr>
-      <w:bookmarkStart w:id="1" w:name="_Toc514320345"/>
+      <w:bookmarkStart w:id="1" w:name="_Toc514321210"/>
       <w:r>
         <w:t>Overview</w:t>
       </w:r>
@@ -2069,7 +2069,7 @@
           <w:numId w:val="2"/>
         </w:numPr>
       </w:pPr>
-      <w:bookmarkStart w:id="2" w:name="_Toc514320346"/>
+      <w:bookmarkStart w:id="2" w:name="_Toc514321211"/>
       <w:r>
         <w:t>Glossary</w:t>
       </w:r>
@@ -2097,7 +2097,7 @@
           <w:numId w:val="2"/>
         </w:numPr>
       </w:pPr>
-      <w:bookmarkStart w:id="3" w:name="_Toc514320347"/>
+      <w:bookmarkStart w:id="3" w:name="_Toc514321212"/>
       <w:r>
         <w:lastRenderedPageBreak/>
         <w:t>System Architecture</w:t>
@@ -2117,7 +2117,7 @@
           <w:numId w:val="2"/>
         </w:numPr>
       </w:pPr>
-      <w:bookmarkStart w:id="4" w:name="_Toc514320348"/>
+      <w:bookmarkStart w:id="4" w:name="_Toc514321213"/>
       <w:r>
         <w:t>Statistical Machine Learning</w:t>
       </w:r>
@@ -2152,7 +2152,7 @@
           <w:numId w:val="2"/>
         </w:numPr>
       </w:pPr>
-      <w:bookmarkStart w:id="5" w:name="_Toc514320349"/>
+      <w:bookmarkStart w:id="5" w:name="_Toc514321214"/>
       <w:r>
         <w:t>Metrics Used</w:t>
       </w:r>
@@ -2672,7 +2672,7 @@
           <w:numId w:val="2"/>
         </w:numPr>
       </w:pPr>
-      <w:bookmarkStart w:id="6" w:name="_Toc514320350"/>
+      <w:bookmarkStart w:id="6" w:name="_Toc514321215"/>
       <w:r>
         <w:t>Data Visualisation</w:t>
       </w:r>
@@ -2769,7 +2769,7 @@
           <w:numId w:val="2"/>
         </w:numPr>
       </w:pPr>
-      <w:bookmarkStart w:id="7" w:name="_Toc514320351"/>
+      <w:bookmarkStart w:id="7" w:name="_Toc514321216"/>
       <w:r>
         <w:t>Algorithm Evaluation and</w:t>
       </w:r>
@@ -3103,7 +3103,7 @@
           <w:numId w:val="2"/>
         </w:numPr>
       </w:pPr>
-      <w:bookmarkStart w:id="9" w:name="_Toc514320352"/>
+      <w:bookmarkStart w:id="9" w:name="_Toc514321217"/>
       <w:r>
         <w:lastRenderedPageBreak/>
         <w:t>Making Predictions using the CART Algorithm</w:t>
@@ -3545,10 +3545,7 @@
         <w:ind w:left="720"/>
       </w:pPr>
     </w:p>
-    <w:p>
-      <w:bookmarkStart w:id="10" w:name="_GoBack"/>
-      <w:bookmarkEnd w:id="10"/>
-    </w:p>
+    <w:p/>
     <w:p>
       <w:pPr>
         <w:rPr>
@@ -3570,12 +3567,12 @@
           <w:numId w:val="2"/>
         </w:numPr>
       </w:pPr>
-      <w:bookmarkStart w:id="11" w:name="_Toc514320353"/>
+      <w:bookmarkStart w:id="10" w:name="_Toc514321218"/>
       <w:r>
         <w:lastRenderedPageBreak/>
         <w:t>High-Level Design</w:t>
       </w:r>
-      <w:bookmarkEnd w:id="11"/>
+      <w:bookmarkEnd w:id="10"/>
     </w:p>
     <w:p/>
     <w:p>
@@ -3599,12 +3596,12 @@
           <w:numId w:val="2"/>
         </w:numPr>
       </w:pPr>
-      <w:bookmarkStart w:id="12" w:name="_Toc514320354"/>
+      <w:bookmarkStart w:id="11" w:name="_Toc514321219"/>
       <w:r>
         <w:lastRenderedPageBreak/>
         <w:t>Problems and Solutions</w:t>
       </w:r>
-      <w:bookmarkEnd w:id="12"/>
+      <w:bookmarkEnd w:id="11"/>
     </w:p>
     <w:p/>
     <w:p>
@@ -3628,12 +3625,12 @@
           <w:numId w:val="2"/>
         </w:numPr>
       </w:pPr>
-      <w:bookmarkStart w:id="13" w:name="_Toc514320355"/>
+      <w:bookmarkStart w:id="12" w:name="_Toc514321220"/>
       <w:r>
         <w:lastRenderedPageBreak/>
         <w:t>Installation Guide</w:t>
       </w:r>
-      <w:bookmarkEnd w:id="13"/>
+      <w:bookmarkEnd w:id="12"/>
     </w:p>
     <w:p/>
     <w:p>
@@ -3657,25 +3654,32 @@
           <w:numId w:val="2"/>
         </w:numPr>
       </w:pPr>
-      <w:bookmarkStart w:id="14" w:name="_Toc514320356"/>
+      <w:bookmarkStart w:id="13" w:name="_Toc514321221"/>
       <w:r>
         <w:lastRenderedPageBreak/>
         <w:t>References</w:t>
       </w:r>
+      <w:bookmarkEnd w:id="13"/>
+      <w:r>
+        <w:t xml:space="preserve"> </w:t>
+      </w:r>
+    </w:p>
+    <w:p/>
+    <w:p/>
+    <w:p>
+      <w:r>
+        <w:t>Cover Image</w:t>
+      </w:r>
+      <w:r>
+        <w:t>, (2018), Datacentre [ONLINE]. Available at: http://ccscleaning.com/wp-content/uploads/2017/04/DataCentre.jpg [Accessed 17 April 2018].</w:t>
+      </w:r>
+    </w:p>
+    <w:p>
+      <w:r>
+        <w:t>Machine Learning Mastery. 2016. Machine Learning Project in Python. [ONLINE] Available at: https://machinelearningmastery.com/machine-learning-in-python-step-by-step/. [Accessed 2 April 2018].</w:t>
+      </w:r>
+      <w:bookmarkStart w:id="14" w:name="_GoBack"/>
       <w:bookmarkEnd w:id="14"/>
-      <w:r>
-        <w:t xml:space="preserve"> </w:t>
-      </w:r>
-    </w:p>
-    <w:p/>
-    <w:p/>
-    <w:p>
-      <w:r>
-        <w:t>Cover Image</w:t>
-      </w:r>
-      <w:r>
-        <w:t>, (2018), Datacentre [ONLINE]. Available at: http://ccscleaning.com/wp-content/uploads/2017/04/DataCentre.jpg [Accessed 17 April 2018].</w:t>
-      </w:r>
     </w:p>
     <w:p>
       <w:r>
@@ -3829,7 +3833,6 @@
     </w:p>
     <w:p>
       <w:r>
-        <w:lastRenderedPageBreak/>
         <w:t>receive and share files over a network.</w:t>
       </w:r>
     </w:p>
@@ -4052,206 +4055,829 @@
     <w:p/>
     <w:p>
       <w:r>
+        <w:lastRenderedPageBreak/>
         <w:t>The system has been split up into **three** main modules:</w:t>
       </w:r>
     </w:p>
     <w:p/>
     <w:p>
       <w:r>
+        <w:t>1.  **Deployment**</w:t>
+      </w:r>
+    </w:p>
+    <w:p/>
+    <w:p>
+      <w:r>
+        <w:t xml:space="preserve">    This module is used to automate the deployment of Juniper Networking</w:t>
+      </w:r>
+    </w:p>
+    <w:p>
+      <w:r>
+        <w:t xml:space="preserve">    devices, by automatically updating the device’s operating system as well as</w:t>
+      </w:r>
+    </w:p>
+    <w:p>
+      <w:r>
+        <w:t xml:space="preserve">    applying an initial configuration file.</w:t>
+      </w:r>
+    </w:p>
+    <w:p/>
+    <w:p>
+      <w:r>
+        <w:t xml:space="preserve">2.  **Maintenance**  </w:t>
+      </w:r>
+    </w:p>
+    <w:p>
+      <w:r>
+        <w:t xml:space="preserve">    This module is responsible for a version control of configuration files</w:t>
+      </w:r>
+    </w:p>
+    <w:p>
+      <w:r>
+        <w:t xml:space="preserve">    applied to devices. It shows the user the lines added and removed from the</w:t>
+      </w:r>
+    </w:p>
+    <w:p>
+      <w:r>
+        <w:t xml:space="preserve">    application file, as well as allowing for traceability of who has applied</w:t>
+      </w:r>
+    </w:p>
+    <w:p>
+      <w:r>
+        <w:t xml:space="preserve">    the changes to the device configuration.</w:t>
+      </w:r>
+    </w:p>
+    <w:p/>
+    <w:p>
+      <w:r>
+        <w:t xml:space="preserve">3.  **Troubleshooting**  </w:t>
+      </w:r>
+    </w:p>
+    <w:p>
+      <w:r>
+        <w:t xml:space="preserve">    The main feature of this module is to create a map of a local area network,</w:t>
+      </w:r>
+    </w:p>
+    <w:p>
+      <w:r>
+        <w:t xml:space="preserve">    by representing each device as a node on a graph. It also gives the user the</w:t>
+      </w:r>
+    </w:p>
+    <w:p>
+      <w:r>
+        <w:t xml:space="preserve">    ability to easily check device details such as IPv4 address, MAC address and</w:t>
+      </w:r>
+    </w:p>
+    <w:p>
+      <w:r>
+        <w:t xml:space="preserve">    manufacturer of device.  </w:t>
+      </w:r>
+    </w:p>
+    <w:p>
+      <w:r>
+        <w:t xml:space="preserve">    Finally, if there is a Juniper device on the network, additional information</w:t>
+      </w:r>
+    </w:p>
+    <w:p>
+      <w:r>
+        <w:t xml:space="preserve">    will be shown such as CPU temperature, RAM usage, device uptime and active</w:t>
+      </w:r>
+    </w:p>
+    <w:p>
+      <w:r>
+        <w:t xml:space="preserve">    alarms on a device.</w:t>
+      </w:r>
+    </w:p>
+    <w:p/>
+    <w:p>
+      <w:r>
+        <w:t xml:space="preserve">**System Architecture </w:t>
+      </w:r>
+      <w:proofErr w:type="gramStart"/>
+      <w:r>
+        <w:t>Diagram:*</w:t>
+      </w:r>
+      <w:proofErr w:type="gramEnd"/>
+      <w:r>
+        <w:t>*</w:t>
+      </w:r>
+    </w:p>
+    <w:p/>
+    <w:p>
+      <w:proofErr w:type="gramStart"/>
+      <w:r>
+        <w:t>![</w:t>
+      </w:r>
+      <w:proofErr w:type="gramEnd"/>
+      <w:r>
+        <w:t>system](http://i.imgur.com/pt2GNnc.png)</w:t>
+      </w:r>
+    </w:p>
+    <w:p/>
+    <w:p>
+      <w:r>
+        <w:t>3rd party dependencies used:</w:t>
+      </w:r>
+    </w:p>
+    <w:p/>
+    <w:p>
+      <w:r>
+        <w:t>-   *xmltodict* – Used to encode and decode xml files while parsing output from</w:t>
+      </w:r>
+    </w:p>
+    <w:p>
+      <w:r>
+        <w:t xml:space="preserve">    a Juniper device.</w:t>
+      </w:r>
+    </w:p>
+    <w:p/>
+    <w:p>
+      <w:r>
+        <w:t>-   *paramiko* – Used to communicate with various devices on the network via the</w:t>
+      </w:r>
+    </w:p>
+    <w:p>
+      <w:r>
+        <w:t xml:space="preserve">    SSH protocol.</w:t>
+      </w:r>
+    </w:p>
+    <w:p/>
+    <w:p>
+      <w:r>
+        <w:t>-   *PyQt5* – A library used to develop the main application user interface.</w:t>
+      </w:r>
+    </w:p>
+    <w:p/>
+    <w:p>
+      <w:r>
+        <w:t>-   *</w:t>
+      </w:r>
+      <w:proofErr w:type="spellStart"/>
+      <w:r>
+        <w:t>NetworkX</w:t>
+      </w:r>
+      <w:proofErr w:type="spellEnd"/>
+      <w:r>
+        <w:t>* &amp; *</w:t>
+      </w:r>
+      <w:proofErr w:type="spellStart"/>
+      <w:r>
+        <w:t>Matplotlib</w:t>
+      </w:r>
+      <w:proofErr w:type="spellEnd"/>
+      <w:r>
+        <w:t>* - Used to create and interactive graph in the</w:t>
+      </w:r>
+    </w:p>
+    <w:p>
+      <w:r>
+        <w:t xml:space="preserve">    troubleshooting module, after completing a network scan.</w:t>
+      </w:r>
+    </w:p>
+    <w:p/>
+    <w:p>
+      <w:r>
+        <w:t>-   *</w:t>
+      </w:r>
+      <w:proofErr w:type="spellStart"/>
+      <w:r>
+        <w:t>Pymysql</w:t>
+      </w:r>
+      <w:proofErr w:type="spellEnd"/>
+      <w:r>
+        <w:t>* – Used to communicate with the database server over the network.</w:t>
+      </w:r>
+    </w:p>
+    <w:p/>
+    <w:p/>
+    <w:p/>
+    <w:p>
+      <w:r>
+        <w:t>3.High-Level Design</w:t>
+      </w:r>
+    </w:p>
+    <w:p>
+      <w:r>
+        <w:t>========</w:t>
+      </w:r>
+    </w:p>
+    <w:p/>
+    <w:p>
+      <w:r>
+        <w:t>The three modules outlined previously in the document have no direct communication channels, all communication is carried out via the main GUI thread *launcher.py*.</w:t>
+      </w:r>
+    </w:p>
+    <w:p/>
+    <w:p>
+      <w:r>
+        <w:t xml:space="preserve">**Data Flow </w:t>
+      </w:r>
+      <w:proofErr w:type="gramStart"/>
+      <w:r>
+        <w:t>Diagrams:*</w:t>
+      </w:r>
+      <w:proofErr w:type="gramEnd"/>
+      <w:r>
+        <w:t>*</w:t>
+      </w:r>
+    </w:p>
+    <w:p/>
+    <w:p>
+      <w:r>
+        <w:t>----------------------</w:t>
+      </w:r>
+    </w:p>
+    <w:p/>
+    <w:p>
+      <w:r>
+        <w:t>*Deployment*</w:t>
+      </w:r>
+    </w:p>
+    <w:p>
+      <w:proofErr w:type="gramStart"/>
+      <w:r>
+        <w:t>![</w:t>
+      </w:r>
+      <w:proofErr w:type="gramEnd"/>
+      <w:r>
+        <w:t>deployment](http://i.imgur.com/zjOqKhi.png)</w:t>
+      </w:r>
+    </w:p>
+    <w:p/>
+    <w:p>
+      <w:r>
+        <w:t>----------------------</w:t>
+      </w:r>
+    </w:p>
+    <w:p/>
+    <w:p>
+      <w:r>
+        <w:t>*Maintenance*</w:t>
+      </w:r>
+    </w:p>
+    <w:p>
+      <w:proofErr w:type="gramStart"/>
+      <w:r>
+        <w:t>![</w:t>
+      </w:r>
+      <w:proofErr w:type="gramEnd"/>
+      <w:r>
+        <w:t>maintenance](http://i.imgur.com/UiOOSOJ.png)</w:t>
+      </w:r>
+    </w:p>
+    <w:p/>
+    <w:p>
+      <w:r>
         <w:lastRenderedPageBreak/>
-        <w:t>1.  **Deployment**</w:t>
-      </w:r>
-    </w:p>
-    <w:p/>
-    <w:p>
-      <w:r>
-        <w:t xml:space="preserve">    This module is used to automate the deployment of Juniper Networking</w:t>
-      </w:r>
-    </w:p>
-    <w:p>
-      <w:r>
-        <w:t xml:space="preserve">    devices, by automatically updating the device’s operating system as well as</w:t>
-      </w:r>
-    </w:p>
-    <w:p>
-      <w:r>
-        <w:t xml:space="preserve">    applying an initial configuration file.</w:t>
-      </w:r>
-    </w:p>
-    <w:p/>
-    <w:p>
-      <w:r>
-        <w:t xml:space="preserve">2.  **Maintenance**  </w:t>
-      </w:r>
-    </w:p>
-    <w:p>
-      <w:r>
-        <w:t xml:space="preserve">    This module is responsible for a version control of configuration files</w:t>
-      </w:r>
-    </w:p>
-    <w:p>
-      <w:r>
-        <w:t xml:space="preserve">    applied to devices. It shows the user the lines added and removed from the</w:t>
-      </w:r>
-    </w:p>
-    <w:p>
-      <w:r>
-        <w:t xml:space="preserve">    application file, as well as allowing for traceability of who has applied</w:t>
-      </w:r>
-    </w:p>
-    <w:p>
-      <w:r>
-        <w:t xml:space="preserve">    the changes to the device configuration.</w:t>
-      </w:r>
-    </w:p>
-    <w:p/>
-    <w:p>
-      <w:r>
-        <w:t xml:space="preserve">3.  **Troubleshooting**  </w:t>
-      </w:r>
-    </w:p>
-    <w:p>
-      <w:r>
-        <w:t xml:space="preserve">    The main feature of this module is to create a map of a local area network,</w:t>
-      </w:r>
-    </w:p>
-    <w:p>
-      <w:r>
-        <w:t xml:space="preserve">    by representing each device as a node on a graph. It also gives the user the</w:t>
-      </w:r>
-    </w:p>
-    <w:p>
-      <w:r>
-        <w:t xml:space="preserve">    ability to easily check device details such as IPv4 address, MAC address and</w:t>
-      </w:r>
-    </w:p>
-    <w:p>
-      <w:r>
-        <w:t xml:space="preserve">    manufacturer of device.  </w:t>
-      </w:r>
-    </w:p>
-    <w:p>
-      <w:r>
-        <w:t xml:space="preserve">    Finally, if there is a Juniper device on the network, additional information</w:t>
-      </w:r>
-    </w:p>
-    <w:p>
-      <w:r>
-        <w:t xml:space="preserve">    will be shown such as CPU temperature, RAM usage, device uptime and active</w:t>
-      </w:r>
-    </w:p>
-    <w:p>
-      <w:r>
-        <w:t xml:space="preserve">    alarms on a device.</w:t>
-      </w:r>
-    </w:p>
-    <w:p/>
-    <w:p>
-      <w:r>
-        <w:t xml:space="preserve">**System Architecture </w:t>
-      </w:r>
+        <w:t>----------------------</w:t>
+      </w:r>
+    </w:p>
+    <w:p/>
+    <w:p>
+      <w:r>
+        <w:t>*Troubleshooting*</w:t>
+      </w:r>
+    </w:p>
+    <w:p>
       <w:proofErr w:type="gramStart"/>
       <w:r>
-        <w:t>Diagram:*</w:t>
+        <w:t>![</w:t>
       </w:r>
       <w:proofErr w:type="gramEnd"/>
       <w:r>
+        <w:t>troubleshooting](http://i.imgur.com/iT2VirJ.png)</w:t>
+      </w:r>
+    </w:p>
+    <w:p/>
+    <w:p>
+      <w:r>
+        <w:t>----------------------</w:t>
+      </w:r>
+    </w:p>
+    <w:p/>
+    <w:p>
+      <w:r>
+        <w:t>**</w:t>
+      </w:r>
+      <w:proofErr w:type="gramStart"/>
+      <w:r>
+        <w:t>Constraints:*</w:t>
+      </w:r>
+      <w:proofErr w:type="gramEnd"/>
+      <w:r>
         <w:t>*</w:t>
       </w:r>
     </w:p>
     <w:p/>
     <w:p>
+      <w:r>
+        <w:t xml:space="preserve">+ JUNOS - while interacting with a device to be configured from the deployment module, all commands sent and </w:t>
+      </w:r>
+      <w:proofErr w:type="spellStart"/>
+      <w:r>
+        <w:t>recieved</w:t>
+      </w:r>
+      <w:proofErr w:type="spellEnd"/>
+      <w:r>
+        <w:t xml:space="preserve"> are compatible with JUNOS (Juniper Networks Operating System).</w:t>
+      </w:r>
+    </w:p>
+    <w:p>
+      <w:r>
+        <w:t xml:space="preserve">+ Network Infrastructure -  as stated previously in the document, a combination of specialised network hardware/software is required </w:t>
+      </w:r>
       <w:proofErr w:type="gramStart"/>
       <w:r>
-        <w:t>![</w:t>
+        <w:t>in order to</w:t>
       </w:r>
       <w:proofErr w:type="gramEnd"/>
       <w:r>
-        <w:t>system](http://i.imgur.com/pt2GNnc.png)</w:t>
-      </w:r>
-    </w:p>
-    <w:p/>
-    <w:p>
-      <w:r>
-        <w:t>3rd party dependencies used:</w:t>
-      </w:r>
-    </w:p>
-    <w:p/>
-    <w:p>
-      <w:r>
-        <w:t>-   *xmltodict* – Used to encode and decode xml files while parsing output from</w:t>
-      </w:r>
-    </w:p>
-    <w:p>
-      <w:r>
-        <w:t xml:space="preserve">    a Juniper device.</w:t>
-      </w:r>
-    </w:p>
-    <w:p/>
-    <w:p>
-      <w:r>
-        <w:t>-   *paramiko* – Used to communicate with various devices on the network via the</w:t>
+        <w:t xml:space="preserve"> utilise the application to its full potential.</w:t>
+      </w:r>
+    </w:p>
+    <w:p>
+      <w:r>
+        <w:t xml:space="preserve">+ Security - keeping the application dependency for an internet connection down to a minimum, as one of the main reasons for not using the GitHub platform for version control is the feedback gathered by the companies in the industry with security concerns. </w:t>
+      </w:r>
+    </w:p>
+    <w:p/>
+    <w:p>
+      <w:r>
+        <w:t xml:space="preserve">All decisions during the design phase have been to </w:t>
+      </w:r>
+      <w:proofErr w:type="spellStart"/>
+      <w:r>
+        <w:t>accomodate</w:t>
+      </w:r>
+      <w:proofErr w:type="spellEnd"/>
+      <w:r>
+        <w:t xml:space="preserve"> the constraints stated above.</w:t>
+      </w:r>
+    </w:p>
+    <w:p/>
+    <w:p>
+      <w:r>
+        <w:t>4.Problems and Resolution</w:t>
+      </w:r>
+    </w:p>
+    <w:p>
+      <w:r>
+        <w:t>========</w:t>
+      </w:r>
+    </w:p>
+    <w:p/>
+    <w:p>
+      <w:r>
+        <w:t>This section should include a description of any major problems encountered</w:t>
+      </w:r>
+    </w:p>
+    <w:p>
+      <w:r>
+        <w:t>during the design and implementation of the system and the actions that were</w:t>
+      </w:r>
+    </w:p>
+    <w:p>
+      <w:r>
+        <w:t>taken to resolve them.</w:t>
+      </w:r>
+    </w:p>
+    <w:p/>
+    <w:p>
+      <w:r>
+        <w:t>**</w:t>
+      </w:r>
+      <w:proofErr w:type="gramStart"/>
+      <w:r>
+        <w:t>Problems:*</w:t>
+      </w:r>
+      <w:proofErr w:type="gramEnd"/>
+      <w:r>
+        <w:t>*</w:t>
+      </w:r>
+    </w:p>
+    <w:p/>
+    <w:p>
+      <w:r>
+        <w:t>1.  Ensuring the application has as much cross platform client support as</w:t>
+      </w:r>
+    </w:p>
+    <w:p>
+      <w:r>
+        <w:t xml:space="preserve">    possible (Windows, Linux, MacOS).</w:t>
+      </w:r>
+    </w:p>
+    <w:p/>
+    <w:p>
+      <w:r>
+        <w:t>2.  Taking a list of devices located on a local area network scanned and</w:t>
       </w:r>
     </w:p>
     <w:p>
       <w:r>
         <w:lastRenderedPageBreak/>
-        <w:t xml:space="preserve">    SSH protocol.</w:t>
-      </w:r>
-    </w:p>
-    <w:p/>
-    <w:p>
-      <w:r>
-        <w:t>-   *PyQt5* – A library used to develop the main application user interface.</w:t>
-      </w:r>
-    </w:p>
-    <w:p/>
-    <w:p>
-      <w:r>
-        <w:t>-   *</w:t>
-      </w:r>
-      <w:proofErr w:type="spellStart"/>
-      <w:r>
-        <w:t>NetworkX</w:t>
-      </w:r>
-      <w:proofErr w:type="spellEnd"/>
-      <w:r>
-        <w:t>* &amp; *</w:t>
-      </w:r>
-      <w:proofErr w:type="spellStart"/>
-      <w:r>
-        <w:t>Matplotlib</w:t>
-      </w:r>
-      <w:proofErr w:type="spellEnd"/>
-      <w:r>
-        <w:t>* - Used to create and interactive graph in the</w:t>
-      </w:r>
-    </w:p>
-    <w:p>
-      <w:r>
-        <w:t xml:space="preserve">    troubleshooting module, after completing a network scan.</w:t>
-      </w:r>
-    </w:p>
-    <w:p/>
-    <w:p>
-      <w:r>
-        <w:t>-   *</w:t>
-      </w:r>
-      <w:proofErr w:type="spellStart"/>
-      <w:r>
-        <w:t>Pymysql</w:t>
-      </w:r>
-      <w:proofErr w:type="spellEnd"/>
-      <w:r>
-        <w:t>* – Used to communicate with the database server over the network.</w:t>
-      </w:r>
-    </w:p>
-    <w:p/>
-    <w:p/>
-    <w:p/>
-    <w:p>
-      <w:r>
-        <w:t>3.High-Level Design</w:t>
+        <w:t xml:space="preserve">    construct an interactive visual representation from it.</w:t>
+      </w:r>
+    </w:p>
+    <w:p/>
+    <w:p>
+      <w:r>
+        <w:t>3.  Gathering device hardware information (basic/advanced).</w:t>
+      </w:r>
+    </w:p>
+    <w:p/>
+    <w:p>
+      <w:r>
+        <w:t>4.  PyQt5 user interface was a challenge due to the multithreaded nature of the</w:t>
+      </w:r>
+    </w:p>
+    <w:p>
+      <w:r>
+        <w:t xml:space="preserve">    application.</w:t>
+      </w:r>
+    </w:p>
+    <w:p/>
+    <w:p>
+      <w:r>
+        <w:t>5.  The security profile of the application, as it handles very sensitive and</w:t>
+      </w:r>
+    </w:p>
+    <w:p>
+      <w:r>
+        <w:t xml:space="preserve">    valuable data.</w:t>
+      </w:r>
+    </w:p>
+    <w:p/>
+    <w:p>
+      <w:r>
+        <w:t>6.  An efficient way of scanning files for differences, used by the maintenance</w:t>
+      </w:r>
+    </w:p>
+    <w:p>
+      <w:r>
+        <w:t xml:space="preserve">    (version control) module.</w:t>
+      </w:r>
+    </w:p>
+    <w:p/>
+    <w:p>
+      <w:r>
+        <w:t>7.  Creating a simple application deployment and setup process.</w:t>
+      </w:r>
+    </w:p>
+    <w:p/>
+    <w:p>
+      <w:r>
+        <w:t>**</w:t>
+      </w:r>
+      <w:proofErr w:type="gramStart"/>
+      <w:r>
+        <w:t>Solutions:*</w:t>
+      </w:r>
+      <w:proofErr w:type="gramEnd"/>
+      <w:r>
+        <w:t>*</w:t>
+      </w:r>
+    </w:p>
+    <w:p/>
+    <w:p>
+      <w:r>
+        <w:t>1.  We have achieved this by using commands and string parsing processes which</w:t>
+      </w:r>
+    </w:p>
+    <w:p>
+      <w:r>
+        <w:t xml:space="preserve">    work correctly for each OS. In addition, we check which operating system the</w:t>
+      </w:r>
+    </w:p>
+    <w:p>
+      <w:r>
+        <w:t xml:space="preserve">    software is running on. Commands and output layouts were always different,</w:t>
+      </w:r>
+    </w:p>
+    <w:p>
+      <w:r>
+        <w:t xml:space="preserve">    making it quite a challenge.</w:t>
+      </w:r>
+    </w:p>
+    <w:p/>
+    <w:p>
+      <w:r>
+        <w:t>2.  This problem required multiple minor problems to be solved.</w:t>
+      </w:r>
+    </w:p>
+    <w:p/>
+    <w:p>
+      <w:r>
+        <w:t xml:space="preserve">    1.  We have used a plotting library for Python which interacts well with</w:t>
+      </w:r>
+    </w:p>
+    <w:p>
+      <w:r>
+        <w:t xml:space="preserve">        PyQt5 called *</w:t>
+      </w:r>
+      <w:proofErr w:type="gramStart"/>
+      <w:r>
+        <w:t>Matplotlib.*</w:t>
+      </w:r>
+      <w:proofErr w:type="gramEnd"/>
+      <w:r>
+        <w:t xml:space="preserve"> Allowing us to construct a node graph</w:t>
+      </w:r>
+    </w:p>
+    <w:p>
+      <w:r>
+        <w:t xml:space="preserve">        specified in the Functional Specification.</w:t>
+      </w:r>
+    </w:p>
+    <w:p/>
+    <w:p>
+      <w:r>
+        <w:t xml:space="preserve">    2.  Making a static graph interactive. As the graph is an image file,</w:t>
+      </w:r>
+    </w:p>
+    <w:p>
+      <w:r>
+        <w:t xml:space="preserve">        overlaid it with a mouse event listener with dynamically determined</w:t>
+      </w:r>
+    </w:p>
+    <w:p>
+      <w:r>
+        <w:t xml:space="preserve">        coordinates. This is connected to a window area, meaning the 0,0</w:t>
+      </w:r>
+    </w:p>
+    <w:p>
+      <w:r>
+        <w:lastRenderedPageBreak/>
+        <w:t xml:space="preserve">        coordinate is in the graph’s window. We save the coordinates of each</w:t>
+      </w:r>
+    </w:p>
+    <w:p>
+      <w:r>
+        <w:t xml:space="preserve">        node. Allowing for a click on each node to trigger an event.</w:t>
+      </w:r>
+    </w:p>
+    <w:p/>
+    <w:p>
+      <w:r>
+        <w:t xml:space="preserve">    3.  The calculations had to be done on a separate thread, therefore, an</w:t>
+      </w:r>
+    </w:p>
+    <w:p>
+      <w:r>
+        <w:t xml:space="preserve">        additional one was needed to compute graph data at the same time. This</w:t>
+      </w:r>
+    </w:p>
+    <w:p>
+      <w:r>
+        <w:t xml:space="preserve">        meant that we had to implement a producer-consumer architecture, whereby</w:t>
+      </w:r>
+    </w:p>
+    <w:p>
+      <w:r>
+        <w:t xml:space="preserve">        a global variable is set, </w:t>
+      </w:r>
+      <w:proofErr w:type="gramStart"/>
+      <w:r>
+        <w:t>in order to</w:t>
+      </w:r>
+      <w:proofErr w:type="gramEnd"/>
+      <w:r>
+        <w:t xml:space="preserve"> notify the sleeping thread that</w:t>
+      </w:r>
+    </w:p>
+    <w:p>
+      <w:r>
+        <w:t xml:space="preserve">        data is available.</w:t>
+      </w:r>
+    </w:p>
+    <w:p/>
+    <w:p>
+      <w:r>
+        <w:t>3.  Gathering hardware information came in two steps, basic and more advanced</w:t>
+      </w:r>
+    </w:p>
+    <w:p>
+      <w:r>
+        <w:t xml:space="preserve">    which was applicable only to Juniper devices.</w:t>
+      </w:r>
+    </w:p>
+    <w:p/>
+    <w:p>
+      <w:r>
+        <w:t xml:space="preserve">    1.  The basic information is produced by using the ARP table </w:t>
+      </w:r>
+      <w:proofErr w:type="gramStart"/>
+      <w:r>
+        <w:t>in order to</w:t>
+      </w:r>
+      <w:proofErr w:type="gramEnd"/>
+    </w:p>
+    <w:p>
+      <w:r>
+        <w:t xml:space="preserve">        gather device MAC address live on the network.  </w:t>
+      </w:r>
+    </w:p>
+    <w:p>
+      <w:r>
+        <w:t xml:space="preserve">        We use this information to extrapolate the device vendor.  </w:t>
+      </w:r>
+    </w:p>
+    <w:p>
+      <w:r>
+        <w:t xml:space="preserve">        When online we do it by interfacing with an API which is connected to</w:t>
+      </w:r>
+    </w:p>
+    <w:p>
+      <w:r>
+        <w:t xml:space="preserve">        the IEEE database.  </w:t>
+      </w:r>
+    </w:p>
+    <w:p>
+      <w:r>
+        <w:t xml:space="preserve">        If the user does not have access to the internet, we consult a static</w:t>
+      </w:r>
+    </w:p>
+    <w:p>
+      <w:r>
+        <w:t xml:space="preserve">        page of 26,000+ entries for a device vendor.</w:t>
+      </w:r>
+    </w:p>
+    <w:p/>
+    <w:p>
+      <w:r>
+        <w:t xml:space="preserve">    2.  The advanced information required Juniper OS detailed knowledge, as well</w:t>
+      </w:r>
+    </w:p>
+    <w:p>
+      <w:r>
+        <w:t xml:space="preserve">        as how to parse the for the Information gathered from a device.  </w:t>
+      </w:r>
+    </w:p>
+    <w:p>
+      <w:r>
+        <w:t xml:space="preserve">        We had to use XML parsing to achieve this.</w:t>
+      </w:r>
+    </w:p>
+    <w:p/>
+    <w:p>
+      <w:r>
+        <w:t>4.  GUI updates must be done on the main thread, however any heavy</w:t>
+      </w:r>
+    </w:p>
+    <w:p>
+      <w:r>
+        <w:t xml:space="preserve">    calculation/connection related activity needs its own thread to improve</w:t>
+      </w:r>
+    </w:p>
+    <w:p>
+      <w:r>
+        <w:t xml:space="preserve">    efficiency, as well as to avoid application crashes.  </w:t>
+      </w:r>
+    </w:p>
+    <w:p>
+      <w:r>
+        <w:t xml:space="preserve">    This also meant that data processed during the time of execution had to be</w:t>
+      </w:r>
+    </w:p>
+    <w:p>
+      <w:r>
+        <w:t xml:space="preserve">    handed back to the main thread.  </w:t>
+      </w:r>
+    </w:p>
+    <w:p>
+      <w:r>
+        <w:t xml:space="preserve">    This came in two forms, firstly the parent class was passed and then the</w:t>
+      </w:r>
+    </w:p>
+    <w:p>
+      <w:r>
+        <w:t xml:space="preserve">    updated local or global variable.  </w:t>
+      </w:r>
+    </w:p>
+    <w:p>
+      <w:r>
+        <w:lastRenderedPageBreak/>
+        <w:t xml:space="preserve">    This approach required the main thread to be aware of the one carrying out</w:t>
+      </w:r>
+    </w:p>
+    <w:p>
+      <w:r>
+        <w:t xml:space="preserve">    the calculation.  </w:t>
+      </w:r>
+    </w:p>
+    <w:p>
+      <w:r>
+        <w:t xml:space="preserve">    Mutual exclusion is not an issue, as there was never more than one thread</w:t>
+      </w:r>
+    </w:p>
+    <w:p>
+      <w:r>
+        <w:t xml:space="preserve">    working on a variable.</w:t>
+      </w:r>
+    </w:p>
+    <w:p/>
+    <w:p>
+      <w:r>
+        <w:t>5.  To achieve desired functionality, logging into various devices is required.</w:t>
+      </w:r>
+    </w:p>
+    <w:p>
+      <w:r>
+        <w:t xml:space="preserve">    This means that usernames and passwords are being handled by the</w:t>
+      </w:r>
+    </w:p>
+    <w:p>
+      <w:r>
+        <w:t xml:space="preserve">    application.  </w:t>
+      </w:r>
+    </w:p>
+    <w:p>
+      <w:r>
+        <w:t xml:space="preserve">    We have minimised our attack surface by prompting the user for a password</w:t>
+      </w:r>
+    </w:p>
+    <w:p>
+      <w:r>
+        <w:t xml:space="preserve">    only at runtime, therefore not storing it anywhere.  </w:t>
+      </w:r>
+    </w:p>
+    <w:p>
+      <w:r>
+        <w:t xml:space="preserve">    In addition, we have followed best security practises, by requiring password</w:t>
+      </w:r>
+    </w:p>
+    <w:p>
+      <w:r>
+        <w:t xml:space="preserve">    protected accounts to be set up.  </w:t>
+      </w:r>
+    </w:p>
+    <w:p>
+      <w:r>
+        <w:t xml:space="preserve">    The latest network protocols for communication, such as SSH were used.</w:t>
+      </w:r>
+    </w:p>
+    <w:p/>
+    <w:p>
+      <w:r>
+        <w:t>6.  The maintenance module is used to compare a local configuration file with</w:t>
+      </w:r>
+    </w:p>
+    <w:p>
+      <w:r>
+        <w:t xml:space="preserve">    ones located on the FTP server.  </w:t>
+      </w:r>
+    </w:p>
+    <w:p>
+      <w:r>
+        <w:t xml:space="preserve">    This required another multithreaded component to be developed. Once both</w:t>
+      </w:r>
+    </w:p>
+    <w:p>
+      <w:r>
+        <w:t xml:space="preserve">    files are available, a compare function will check their contents line by</w:t>
+      </w:r>
+    </w:p>
+    <w:p>
+      <w:r>
+        <w:t xml:space="preserve">    line and add what was deleted and added to two separate arrays.  </w:t>
+      </w:r>
+    </w:p>
+    <w:p>
+      <w:r>
+        <w:t xml:space="preserve">    IO operations are only done on one file during the comparing process, as the</w:t>
+      </w:r>
+    </w:p>
+    <w:p>
+      <w:r>
+        <w:t xml:space="preserve">    second file has already been pulled down and saved in memory.</w:t>
+      </w:r>
+    </w:p>
+    <w:p/>
+    <w:p>
+      <w:r>
+        <w:t>7.  We have developed an installation process that requires the user to run two</w:t>
+      </w:r>
+    </w:p>
+    <w:p>
+      <w:r>
+        <w:t xml:space="preserve">    install files (Windows) and a single file (Linux).  </w:t>
+      </w:r>
+    </w:p>
+    <w:p>
+      <w:r>
+        <w:t xml:space="preserve">    This was the only solution we came across, as many of the dependencies we</w:t>
+      </w:r>
+    </w:p>
+    <w:p>
+      <w:r>
+        <w:t xml:space="preserve">    have used do not work correctly when ran as an executable file.</w:t>
+      </w:r>
+    </w:p>
+    <w:p/>
+    <w:p/>
+    <w:p/>
+    <w:p>
+      <w:r>
+        <w:t>5.Installation Guide</w:t>
       </w:r>
     </w:p>
     <w:p>
@@ -4262,630 +4888,6 @@
     <w:p/>
     <w:p>
       <w:r>
-        <w:t>The three modules outlined previously in the document have no direct communication channels, all communication is carried out via the main GUI thread *launcher.py*.</w:t>
-      </w:r>
-    </w:p>
-    <w:p/>
-    <w:p>
-      <w:r>
-        <w:t xml:space="preserve">**Data Flow </w:t>
-      </w:r>
-      <w:proofErr w:type="gramStart"/>
-      <w:r>
-        <w:t>Diagrams:*</w:t>
-      </w:r>
-      <w:proofErr w:type="gramEnd"/>
-      <w:r>
-        <w:t>*</w:t>
-      </w:r>
-    </w:p>
-    <w:p/>
-    <w:p>
-      <w:r>
-        <w:t>----------------------</w:t>
-      </w:r>
-    </w:p>
-    <w:p/>
-    <w:p>
-      <w:r>
-        <w:t>*Deployment*</w:t>
-      </w:r>
-    </w:p>
-    <w:p>
-      <w:proofErr w:type="gramStart"/>
-      <w:r>
-        <w:t>![</w:t>
-      </w:r>
-      <w:proofErr w:type="gramEnd"/>
-      <w:r>
-        <w:t>deployment](http://i.imgur.com/zjOqKhi.png)</w:t>
-      </w:r>
-    </w:p>
-    <w:p/>
-    <w:p>
-      <w:r>
-        <w:t>----------------------</w:t>
-      </w:r>
-    </w:p>
-    <w:p/>
-    <w:p>
-      <w:r>
-        <w:t>*Maintenance*</w:t>
-      </w:r>
-    </w:p>
-    <w:p>
-      <w:proofErr w:type="gramStart"/>
-      <w:r>
-        <w:t>![</w:t>
-      </w:r>
-      <w:proofErr w:type="gramEnd"/>
-      <w:r>
-        <w:t>maintenance](http://i.imgur.com/UiOOSOJ.png)</w:t>
-      </w:r>
-    </w:p>
-    <w:p/>
-    <w:p>
-      <w:r>
-        <w:t>----------------------</w:t>
-      </w:r>
-    </w:p>
-    <w:p/>
-    <w:p>
-      <w:r>
-        <w:lastRenderedPageBreak/>
-        <w:t>*Troubleshooting*</w:t>
-      </w:r>
-    </w:p>
-    <w:p>
-      <w:proofErr w:type="gramStart"/>
-      <w:r>
-        <w:t>![</w:t>
-      </w:r>
-      <w:proofErr w:type="gramEnd"/>
-      <w:r>
-        <w:t>troubleshooting](http://i.imgur.com/iT2VirJ.png)</w:t>
-      </w:r>
-    </w:p>
-    <w:p/>
-    <w:p>
-      <w:r>
-        <w:t>----------------------</w:t>
-      </w:r>
-    </w:p>
-    <w:p/>
-    <w:p>
-      <w:r>
-        <w:t>**</w:t>
-      </w:r>
-      <w:proofErr w:type="gramStart"/>
-      <w:r>
-        <w:t>Constraints:*</w:t>
-      </w:r>
-      <w:proofErr w:type="gramEnd"/>
-      <w:r>
-        <w:t>*</w:t>
-      </w:r>
-    </w:p>
-    <w:p/>
-    <w:p>
-      <w:r>
-        <w:t xml:space="preserve">+ JUNOS - while interacting with a device to be configured from the deployment module, all commands sent and </w:t>
-      </w:r>
-      <w:proofErr w:type="spellStart"/>
-      <w:r>
-        <w:t>recieved</w:t>
-      </w:r>
-      <w:proofErr w:type="spellEnd"/>
-      <w:r>
-        <w:t xml:space="preserve"> are compatible with JUNOS (Juniper Networks Operating System).</w:t>
-      </w:r>
-    </w:p>
-    <w:p>
-      <w:r>
-        <w:t xml:space="preserve">+ Network Infrastructure -  as stated previously in the document, a combination of specialised network hardware/software is required </w:t>
-      </w:r>
-      <w:proofErr w:type="gramStart"/>
-      <w:r>
-        <w:t>in order to</w:t>
-      </w:r>
-      <w:proofErr w:type="gramEnd"/>
-      <w:r>
-        <w:t xml:space="preserve"> utilise the application to its full potential.</w:t>
-      </w:r>
-    </w:p>
-    <w:p>
-      <w:r>
-        <w:t xml:space="preserve">+ Security - keeping the application dependency for an internet connection down to a minimum, as one of the main reasons for not using the GitHub platform for version control is the feedback gathered by the companies in the industry with security concerns. </w:t>
-      </w:r>
-    </w:p>
-    <w:p/>
-    <w:p>
-      <w:r>
-        <w:t xml:space="preserve">All decisions during the design phase have been to </w:t>
-      </w:r>
-      <w:proofErr w:type="spellStart"/>
-      <w:r>
-        <w:t>accomodate</w:t>
-      </w:r>
-      <w:proofErr w:type="spellEnd"/>
-      <w:r>
-        <w:t xml:space="preserve"> the constraints stated above.</w:t>
-      </w:r>
-    </w:p>
-    <w:p/>
-    <w:p>
-      <w:r>
-        <w:t>4.Problems and Resolution</w:t>
-      </w:r>
-    </w:p>
-    <w:p>
-      <w:r>
-        <w:t>========</w:t>
-      </w:r>
-    </w:p>
-    <w:p/>
-    <w:p>
-      <w:r>
-        <w:t>This section should include a description of any major problems encountered</w:t>
-      </w:r>
-    </w:p>
-    <w:p>
-      <w:r>
-        <w:t>during the design and implementation of the system and the actions that were</w:t>
-      </w:r>
-    </w:p>
-    <w:p>
-      <w:r>
-        <w:t>taken to resolve them.</w:t>
-      </w:r>
-    </w:p>
-    <w:p/>
-    <w:p>
-      <w:r>
-        <w:t>**</w:t>
-      </w:r>
-      <w:proofErr w:type="gramStart"/>
-      <w:r>
-        <w:t>Problems:*</w:t>
-      </w:r>
-      <w:proofErr w:type="gramEnd"/>
-      <w:r>
-        <w:t>*</w:t>
-      </w:r>
-    </w:p>
-    <w:p/>
-    <w:p>
-      <w:r>
-        <w:t>1.  Ensuring the application has as much cross platform client support as</w:t>
-      </w:r>
-    </w:p>
-    <w:p>
-      <w:r>
-        <w:t xml:space="preserve">    possible (Windows, Linux, MacOS).</w:t>
-      </w:r>
-    </w:p>
-    <w:p/>
-    <w:p>
-      <w:r>
-        <w:t>2.  Taking a list of devices located on a local area network scanned and</w:t>
-      </w:r>
-    </w:p>
-    <w:p>
-      <w:r>
-        <w:t xml:space="preserve">    construct an interactive visual representation from it.</w:t>
-      </w:r>
-    </w:p>
-    <w:p/>
-    <w:p>
-      <w:r>
-        <w:lastRenderedPageBreak/>
-        <w:t>3.  Gathering device hardware information (basic/advanced).</w:t>
-      </w:r>
-    </w:p>
-    <w:p/>
-    <w:p>
-      <w:r>
-        <w:t>4.  PyQt5 user interface was a challenge due to the multithreaded nature of the</w:t>
-      </w:r>
-    </w:p>
-    <w:p>
-      <w:r>
-        <w:t xml:space="preserve">    application.</w:t>
-      </w:r>
-    </w:p>
-    <w:p/>
-    <w:p>
-      <w:r>
-        <w:t>5.  The security profile of the application, as it handles very sensitive and</w:t>
-      </w:r>
-    </w:p>
-    <w:p>
-      <w:r>
-        <w:t xml:space="preserve">    valuable data.</w:t>
-      </w:r>
-    </w:p>
-    <w:p/>
-    <w:p>
-      <w:r>
-        <w:t>6.  An efficient way of scanning files for differences, used by the maintenance</w:t>
-      </w:r>
-    </w:p>
-    <w:p>
-      <w:r>
-        <w:t xml:space="preserve">    (version control) module.</w:t>
-      </w:r>
-    </w:p>
-    <w:p/>
-    <w:p>
-      <w:r>
-        <w:t>7.  Creating a simple application deployment and setup process.</w:t>
-      </w:r>
-    </w:p>
-    <w:p/>
-    <w:p>
-      <w:r>
-        <w:t>**</w:t>
-      </w:r>
-      <w:proofErr w:type="gramStart"/>
-      <w:r>
-        <w:t>Solutions:*</w:t>
-      </w:r>
-      <w:proofErr w:type="gramEnd"/>
-      <w:r>
-        <w:t>*</w:t>
-      </w:r>
-    </w:p>
-    <w:p/>
-    <w:p>
-      <w:r>
-        <w:t>1.  We have achieved this by using commands and string parsing processes which</w:t>
-      </w:r>
-    </w:p>
-    <w:p>
-      <w:r>
-        <w:t xml:space="preserve">    work correctly for each OS. In addition, we check which operating system the</w:t>
-      </w:r>
-    </w:p>
-    <w:p>
-      <w:r>
-        <w:t xml:space="preserve">    software is running on. Commands and output layouts were always different,</w:t>
-      </w:r>
-    </w:p>
-    <w:p>
-      <w:r>
-        <w:t xml:space="preserve">    making it quite a challenge.</w:t>
-      </w:r>
-    </w:p>
-    <w:p/>
-    <w:p>
-      <w:r>
-        <w:t>2.  This problem required multiple minor problems to be solved.</w:t>
-      </w:r>
-    </w:p>
-    <w:p/>
-    <w:p>
-      <w:r>
-        <w:t xml:space="preserve">    1.  We have used a plotting library for Python which interacts well with</w:t>
-      </w:r>
-    </w:p>
-    <w:p>
-      <w:r>
-        <w:t xml:space="preserve">        PyQt5 called *</w:t>
-      </w:r>
-      <w:proofErr w:type="gramStart"/>
-      <w:r>
-        <w:t>Matplotlib.*</w:t>
-      </w:r>
-      <w:proofErr w:type="gramEnd"/>
-      <w:r>
-        <w:t xml:space="preserve"> Allowing us to construct a node graph</w:t>
-      </w:r>
-    </w:p>
-    <w:p>
-      <w:r>
-        <w:t xml:space="preserve">        specified in the Functional Specification.</w:t>
-      </w:r>
-    </w:p>
-    <w:p/>
-    <w:p>
-      <w:r>
-        <w:t xml:space="preserve">    2.  Making a static graph interactive. As the graph is an image file,</w:t>
-      </w:r>
-    </w:p>
-    <w:p>
-      <w:r>
-        <w:t xml:space="preserve">        overlaid it with a mouse event listener with dynamically determined</w:t>
-      </w:r>
-    </w:p>
-    <w:p>
-      <w:r>
-        <w:t xml:space="preserve">        coordinates. This is connected to a window area, meaning the 0,0</w:t>
-      </w:r>
-    </w:p>
-    <w:p>
-      <w:r>
-        <w:t xml:space="preserve">        coordinate is in the graph’s window. We save the coordinates of each</w:t>
-      </w:r>
-    </w:p>
-    <w:p>
-      <w:r>
-        <w:t xml:space="preserve">        node. Allowing for a click on each node to trigger an event.</w:t>
-      </w:r>
-    </w:p>
-    <w:p/>
-    <w:p>
-      <w:r>
-        <w:t xml:space="preserve">    3.  The calculations had to be done on a separate thread, therefore, an</w:t>
-      </w:r>
-    </w:p>
-    <w:p>
-      <w:r>
-        <w:t xml:space="preserve">        additional one was needed to compute graph data at the same time. This</w:t>
-      </w:r>
-    </w:p>
-    <w:p>
-      <w:r>
-        <w:t xml:space="preserve">        meant that we had to implement a producer-consumer architecture, whereby</w:t>
-      </w:r>
-    </w:p>
-    <w:p>
-      <w:r>
-        <w:t xml:space="preserve">        a global variable is set, </w:t>
-      </w:r>
-      <w:proofErr w:type="gramStart"/>
-      <w:r>
-        <w:t>in order to</w:t>
-      </w:r>
-      <w:proofErr w:type="gramEnd"/>
-      <w:r>
-        <w:t xml:space="preserve"> notify the sleeping thread that</w:t>
-      </w:r>
-    </w:p>
-    <w:p>
-      <w:r>
-        <w:t xml:space="preserve">        data is available.</w:t>
-      </w:r>
-    </w:p>
-    <w:p/>
-    <w:p>
-      <w:r>
-        <w:t>3.  Gathering hardware information came in two steps, basic and more advanced</w:t>
-      </w:r>
-    </w:p>
-    <w:p>
-      <w:r>
-        <w:t xml:space="preserve">    which was applicable only to Juniper devices.</w:t>
-      </w:r>
-    </w:p>
-    <w:p/>
-    <w:p>
-      <w:r>
-        <w:t xml:space="preserve">    1.  The basic information is produced by using the ARP table </w:t>
-      </w:r>
-      <w:proofErr w:type="gramStart"/>
-      <w:r>
-        <w:t>in order to</w:t>
-      </w:r>
-      <w:proofErr w:type="gramEnd"/>
-    </w:p>
-    <w:p>
-      <w:r>
-        <w:t xml:space="preserve">        gather device MAC address live on the network.  </w:t>
-      </w:r>
-    </w:p>
-    <w:p>
-      <w:r>
-        <w:t xml:space="preserve">        We use this information to extrapolate the device vendor.  </w:t>
-      </w:r>
-    </w:p>
-    <w:p>
-      <w:r>
-        <w:t xml:space="preserve">        When online we do it by interfacing with an API which is connected to</w:t>
-      </w:r>
-    </w:p>
-    <w:p>
-      <w:r>
-        <w:t xml:space="preserve">        the IEEE database.  </w:t>
-      </w:r>
-    </w:p>
-    <w:p>
-      <w:r>
-        <w:t xml:space="preserve">        If the user does not have access to the internet, we consult a static</w:t>
-      </w:r>
-    </w:p>
-    <w:p>
-      <w:r>
-        <w:t xml:space="preserve">        page of 26,000+ entries for a device vendor.</w:t>
-      </w:r>
-    </w:p>
-    <w:p/>
-    <w:p>
-      <w:r>
-        <w:t xml:space="preserve">    2.  The advanced information required Juniper OS detailed knowledge, as well</w:t>
-      </w:r>
-    </w:p>
-    <w:p>
-      <w:r>
-        <w:t xml:space="preserve">        as how to parse the for the Information gathered from a device.  </w:t>
-      </w:r>
-    </w:p>
-    <w:p>
-      <w:r>
-        <w:t xml:space="preserve">        We had to use XML parsing to achieve this.</w:t>
-      </w:r>
-    </w:p>
-    <w:p/>
-    <w:p>
-      <w:r>
-        <w:t>4.  GUI updates must be done on the main thread, however any heavy</w:t>
-      </w:r>
-    </w:p>
-    <w:p>
-      <w:r>
-        <w:t xml:space="preserve">    calculation/connection related activity needs its own thread to improve</w:t>
-      </w:r>
-    </w:p>
-    <w:p>
-      <w:r>
-        <w:t xml:space="preserve">    efficiency, as well as to avoid application crashes.  </w:t>
-      </w:r>
-    </w:p>
-    <w:p>
-      <w:r>
-        <w:t xml:space="preserve">    This also meant that data processed during the time of execution had to be</w:t>
-      </w:r>
-    </w:p>
-    <w:p>
-      <w:r>
-        <w:t xml:space="preserve">    handed back to the main thread.  </w:t>
-      </w:r>
-    </w:p>
-    <w:p>
-      <w:r>
-        <w:t xml:space="preserve">    This came in two forms, firstly the parent class was passed and then the</w:t>
-      </w:r>
-    </w:p>
-    <w:p>
-      <w:r>
-        <w:t xml:space="preserve">    updated local or global variable.  </w:t>
-      </w:r>
-    </w:p>
-    <w:p>
-      <w:r>
-        <w:t xml:space="preserve">    This approach required the main thread to be aware of the one carrying out</w:t>
-      </w:r>
-    </w:p>
-    <w:p>
-      <w:r>
-        <w:t xml:space="preserve">    the calculation.  </w:t>
-      </w:r>
-    </w:p>
-    <w:p>
-      <w:r>
-        <w:lastRenderedPageBreak/>
-        <w:t xml:space="preserve">    Mutual exclusion is not an issue, as there was never more than one thread</w:t>
-      </w:r>
-    </w:p>
-    <w:p>
-      <w:r>
-        <w:t xml:space="preserve">    working on a variable.</w:t>
-      </w:r>
-    </w:p>
-    <w:p/>
-    <w:p>
-      <w:r>
-        <w:t>5.  To achieve desired functionality, logging into various devices is required.</w:t>
-      </w:r>
-    </w:p>
-    <w:p>
-      <w:r>
-        <w:t xml:space="preserve">    This means that usernames and passwords are being handled by the</w:t>
-      </w:r>
-    </w:p>
-    <w:p>
-      <w:r>
-        <w:t xml:space="preserve">    application.  </w:t>
-      </w:r>
-    </w:p>
-    <w:p>
-      <w:r>
-        <w:t xml:space="preserve">    We have minimised our attack surface by prompting the user for a password</w:t>
-      </w:r>
-    </w:p>
-    <w:p>
-      <w:r>
-        <w:t xml:space="preserve">    only at runtime, therefore not storing it anywhere.  </w:t>
-      </w:r>
-    </w:p>
-    <w:p>
-      <w:r>
-        <w:t xml:space="preserve">    In addition, we have followed best security practises, by requiring password</w:t>
-      </w:r>
-    </w:p>
-    <w:p>
-      <w:r>
-        <w:t xml:space="preserve">    protected accounts to be set up.  </w:t>
-      </w:r>
-    </w:p>
-    <w:p>
-      <w:r>
-        <w:t xml:space="preserve">    The latest network protocols for communication, such as SSH were used.</w:t>
-      </w:r>
-    </w:p>
-    <w:p/>
-    <w:p>
-      <w:r>
-        <w:t>6.  The maintenance module is used to compare a local configuration file with</w:t>
-      </w:r>
-    </w:p>
-    <w:p>
-      <w:r>
-        <w:t xml:space="preserve">    ones located on the FTP server.  </w:t>
-      </w:r>
-    </w:p>
-    <w:p>
-      <w:r>
-        <w:t xml:space="preserve">    This required another multithreaded component to be developed. Once both</w:t>
-      </w:r>
-    </w:p>
-    <w:p>
-      <w:r>
-        <w:t xml:space="preserve">    files are available, a compare function will check their contents line by</w:t>
-      </w:r>
-    </w:p>
-    <w:p>
-      <w:r>
-        <w:t xml:space="preserve">    line and add what was deleted and added to two separate arrays.  </w:t>
-      </w:r>
-    </w:p>
-    <w:p>
-      <w:r>
-        <w:t xml:space="preserve">    IO operations are only done on one file during the comparing process, as the</w:t>
-      </w:r>
-    </w:p>
-    <w:p>
-      <w:r>
-        <w:t xml:space="preserve">    second file has already been pulled down and saved in memory.</w:t>
-      </w:r>
-    </w:p>
-    <w:p/>
-    <w:p>
-      <w:r>
-        <w:t>7.  We have developed an installation process that requires the user to run two</w:t>
-      </w:r>
-    </w:p>
-    <w:p>
-      <w:r>
-        <w:t xml:space="preserve">    install files (Windows) and a single file (Linux).  </w:t>
-      </w:r>
-    </w:p>
-    <w:p>
-      <w:r>
-        <w:t xml:space="preserve">    This was the only solution we came across, as many of the dependencies we</w:t>
-      </w:r>
-    </w:p>
-    <w:p>
-      <w:r>
-        <w:t xml:space="preserve">    have used do not work correctly when ran as an executable file.</w:t>
-      </w:r>
-    </w:p>
-    <w:p/>
-    <w:p/>
-    <w:p/>
-    <w:p>
-      <w:r>
-        <w:t>5.Installation Guide</w:t>
-      </w:r>
-    </w:p>
-    <w:p>
-      <w:r>
-        <w:t>========</w:t>
-      </w:r>
-    </w:p>
-    <w:p/>
-    <w:p>
-      <w:r>
-        <w:lastRenderedPageBreak/>
         <w:t xml:space="preserve">-   Please refer to the [user </w:t>
       </w:r>
       <w:proofErr w:type="gramStart"/>
@@ -7977,7 +7979,7 @@
 </file>
 
 <file path=customXml/itemProps2.xml><?xml version="1.0" encoding="utf-8"?>
-<ds:datastoreItem xmlns:ds="http://schemas.openxmlformats.org/officeDocument/2006/customXml" ds:itemID="{E2171CD4-8ECE-475A-B71B-6BC7C2CC420C}">
+<ds:datastoreItem xmlns:ds="http://schemas.openxmlformats.org/officeDocument/2006/customXml" ds:itemID="{F4817D48-A658-4F8F-9245-5C35A54C7834}">
   <ds:schemaRefs>
     <ds:schemaRef ds:uri="http://schemas.openxmlformats.org/officeDocument/2006/bibliography"/>
   </ds:schemaRefs>
